--- a/3/3.docx
+++ b/3/3.docx
@@ -202,13 +202,15 @@
           <w:rFonts w:ascii="Times New Roman" w:hAnsi="Times New Roman"/>
           <w:sz w:val="28"/>
           <w:szCs w:val="28"/>
-        </w:rPr>
-      </w:pPr>
-      <w:r>
-        <w:rPr>
-          <w:rFonts w:ascii="Times New Roman" w:hAnsi="Times New Roman"/>
-          <w:sz w:val="28"/>
-          <w:szCs w:val="28"/>
+          <w:lang w:val="en-US"/>
+        </w:rPr>
+      </w:pPr>
+      <w:r>
+        <w:rPr>
+          <w:rFonts w:ascii="Times New Roman" w:hAnsi="Times New Roman"/>
+          <w:sz w:val="28"/>
+          <w:szCs w:val="28"/>
+          <w:lang w:val="en-US"/>
         </w:rPr>
         <w:t>{</w:t>
       </w:r>
@@ -230,6 +232,7 @@
           <w:rFonts w:ascii="Times New Roman" w:hAnsi="Times New Roman"/>
           <w:sz w:val="28"/>
           <w:szCs w:val="28"/>
+          <w:lang w:val="en-US"/>
         </w:rPr>
         <w:t xml:space="preserve">    </w:t>
       </w:r>
@@ -296,6 +299,7 @@
           <w:rFonts w:ascii="Times New Roman" w:hAnsi="Times New Roman"/>
           <w:sz w:val="28"/>
           <w:szCs w:val="28"/>
+          <w:lang w:val="en-US"/>
         </w:rPr>
       </w:pPr>
       <w:r>
@@ -312,6 +316,7 @@
           <w:rFonts w:ascii="Times New Roman" w:hAnsi="Times New Roman"/>
           <w:sz w:val="28"/>
           <w:szCs w:val="28"/>
+          <w:lang w:val="en-US"/>
         </w:rPr>
         <w:t>}</w:t>
       </w:r>
@@ -325,6 +330,7 @@
           <w:rFonts w:ascii="Times New Roman" w:hAnsi="Times New Roman"/>
           <w:sz w:val="28"/>
           <w:szCs w:val="28"/>
+          <w:lang w:val="en-US"/>
         </w:rPr>
       </w:pPr>
     </w:p>
@@ -345,6 +351,7 @@
           <w:rFonts w:ascii="Times New Roman" w:hAnsi="Times New Roman"/>
           <w:sz w:val="28"/>
           <w:szCs w:val="28"/>
+          <w:lang w:val="en-US"/>
         </w:rPr>
         <w:t xml:space="preserve">    </w:t>
       </w:r>
@@ -367,6 +374,7 @@
           <w:rFonts w:ascii="Times New Roman" w:hAnsi="Times New Roman"/>
           <w:sz w:val="28"/>
           <w:szCs w:val="28"/>
+          <w:lang w:val="en-US"/>
         </w:rPr>
       </w:pPr>
       <w:r>
@@ -383,6 +391,7 @@
           <w:rFonts w:ascii="Times New Roman" w:hAnsi="Times New Roman"/>
           <w:sz w:val="28"/>
           <w:szCs w:val="28"/>
+          <w:lang w:val="en-US"/>
         </w:rPr>
         <w:t>{</w:t>
       </w:r>
@@ -723,15 +732,7 @@
           <w:sz w:val="28"/>
           <w:szCs w:val="28"/>
         </w:rPr>
-        <w:t xml:space="preserve">Рисунок 1.1 - </w:t>
-      </w:r>
-      <w:r>
-        <w:rPr>
-          <w:rFonts w:ascii="Times New Roman" w:hAnsi="Times New Roman"/>
-          <w:sz w:val="28"/>
-          <w:szCs w:val="28"/>
-        </w:rPr>
-        <w:t>Анализ программы</w:t>
+        <w:t>Рисунок 1.1 - Анализ программы</w:t>
       </w:r>
     </w:p>
     <w:p>
@@ -975,13 +976,15 @@
           <w:rFonts w:ascii="Times New Roman" w:hAnsi="Times New Roman"/>
           <w:sz w:val="28"/>
           <w:szCs w:val="28"/>
-        </w:rPr>
-      </w:pPr>
-      <w:r>
-        <w:rPr>
-          <w:rFonts w:ascii="Times New Roman" w:hAnsi="Times New Roman"/>
-          <w:sz w:val="28"/>
-          <w:szCs w:val="28"/>
+          <w:lang w:val="en-US"/>
+        </w:rPr>
+      </w:pPr>
+      <w:r>
+        <w:rPr>
+          <w:rFonts w:ascii="Times New Roman" w:hAnsi="Times New Roman"/>
+          <w:sz w:val="28"/>
+          <w:szCs w:val="28"/>
+          <w:lang w:val="en-US"/>
         </w:rPr>
         <w:t>{</w:t>
       </w:r>
@@ -996,13 +999,15 @@
           <w:rFonts w:ascii="Times New Roman" w:hAnsi="Times New Roman"/>
           <w:sz w:val="28"/>
           <w:szCs w:val="28"/>
-        </w:rPr>
-      </w:pPr>
-      <w:r>
-        <w:rPr>
-          <w:rFonts w:ascii="Times New Roman" w:hAnsi="Times New Roman"/>
-          <w:sz w:val="28"/>
-          <w:szCs w:val="28"/>
+          <w:lang w:val="en-US"/>
+        </w:rPr>
+      </w:pPr>
+      <w:r>
+        <w:rPr>
+          <w:rFonts w:ascii="Times New Roman" w:hAnsi="Times New Roman"/>
+          <w:sz w:val="28"/>
+          <w:szCs w:val="28"/>
+          <w:lang w:val="en-US"/>
         </w:rPr>
         <w:t xml:space="preserve">    class Class1</w:t>
       </w:r>
@@ -1017,13 +1022,15 @@
           <w:rFonts w:ascii="Times New Roman" w:hAnsi="Times New Roman"/>
           <w:sz w:val="28"/>
           <w:szCs w:val="28"/>
-        </w:rPr>
-      </w:pPr>
-      <w:r>
-        <w:rPr>
-          <w:rFonts w:ascii="Times New Roman" w:hAnsi="Times New Roman"/>
-          <w:sz w:val="28"/>
-          <w:szCs w:val="28"/>
+          <w:lang w:val="en-US"/>
+        </w:rPr>
+      </w:pPr>
+      <w:r>
+        <w:rPr>
+          <w:rFonts w:ascii="Times New Roman" w:hAnsi="Times New Roman"/>
+          <w:sz w:val="28"/>
+          <w:szCs w:val="28"/>
+          <w:lang w:val="en-US"/>
         </w:rPr>
         <w:t xml:space="preserve">    {</w:t>
       </w:r>
@@ -1046,6 +1053,7 @@
           <w:rFonts w:ascii="Times New Roman" w:hAnsi="Times New Roman"/>
           <w:sz w:val="28"/>
           <w:szCs w:val="28"/>
+          <w:lang w:val="en-US"/>
         </w:rPr>
         <w:t xml:space="preserve">        </w:t>
       </w:r>
@@ -1069,6 +1077,7 @@
           <w:rFonts w:ascii="Times New Roman" w:hAnsi="Times New Roman"/>
           <w:sz w:val="28"/>
           <w:szCs w:val="28"/>
+          <w:lang w:val="en-US"/>
         </w:rPr>
       </w:pPr>
       <w:r>
@@ -1085,6 +1094,7 @@
           <w:rFonts w:ascii="Times New Roman" w:hAnsi="Times New Roman"/>
           <w:sz w:val="28"/>
           <w:szCs w:val="28"/>
+          <w:lang w:val="en-US"/>
         </w:rPr>
         <w:t>{</w:t>
       </w:r>
@@ -1099,13 +1109,15 @@
           <w:rFonts w:ascii="Times New Roman" w:hAnsi="Times New Roman"/>
           <w:sz w:val="28"/>
           <w:szCs w:val="28"/>
-        </w:rPr>
-      </w:pPr>
-      <w:r>
-        <w:rPr>
-          <w:rFonts w:ascii="Times New Roman" w:hAnsi="Times New Roman"/>
-          <w:sz w:val="28"/>
-          <w:szCs w:val="28"/>
+          <w:lang w:val="en-US"/>
+        </w:rPr>
+      </w:pPr>
+      <w:r>
+        <w:rPr>
+          <w:rFonts w:ascii="Times New Roman" w:hAnsi="Times New Roman"/>
+          <w:sz w:val="28"/>
+          <w:szCs w:val="28"/>
+          <w:lang w:val="en-US"/>
         </w:rPr>
         <w:t xml:space="preserve">            double y;</w:t>
       </w:r>
@@ -1128,6 +1140,7 @@
           <w:rFonts w:ascii="Times New Roman" w:hAnsi="Times New Roman"/>
           <w:sz w:val="28"/>
           <w:szCs w:val="28"/>
+          <w:lang w:val="en-US"/>
         </w:rPr>
         <w:t xml:space="preserve">            </w:t>
       </w:r>
@@ -1151,6 +1164,7 @@
           <w:rFonts w:ascii="Times New Roman" w:hAnsi="Times New Roman"/>
           <w:sz w:val="28"/>
           <w:szCs w:val="28"/>
+          <w:lang w:val="en-US"/>
         </w:rPr>
       </w:pPr>
       <w:r>
@@ -1167,6 +1181,7 @@
           <w:rFonts w:ascii="Times New Roman" w:hAnsi="Times New Roman"/>
           <w:sz w:val="28"/>
           <w:szCs w:val="28"/>
+          <w:lang w:val="en-US"/>
         </w:rPr>
         <w:t>{</w:t>
       </w:r>
@@ -1181,13 +1196,15 @@
           <w:rFonts w:ascii="Times New Roman" w:hAnsi="Times New Roman"/>
           <w:sz w:val="28"/>
           <w:szCs w:val="28"/>
-        </w:rPr>
-      </w:pPr>
-      <w:r>
-        <w:rPr>
-          <w:rFonts w:ascii="Times New Roman" w:hAnsi="Times New Roman"/>
-          <w:sz w:val="28"/>
-          <w:szCs w:val="28"/>
+          <w:lang w:val="en-US"/>
+        </w:rPr>
+      </w:pPr>
+      <w:r>
+        <w:rPr>
+          <w:rFonts w:ascii="Times New Roman" w:hAnsi="Times New Roman"/>
+          <w:sz w:val="28"/>
+          <w:szCs w:val="28"/>
+          <w:lang w:val="en-US"/>
         </w:rPr>
         <w:t xml:space="preserve">                y = z + r;</w:t>
       </w:r>
@@ -1202,13 +1219,15 @@
           <w:rFonts w:ascii="Times New Roman" w:hAnsi="Times New Roman"/>
           <w:sz w:val="28"/>
           <w:szCs w:val="28"/>
-        </w:rPr>
-      </w:pPr>
-      <w:r>
-        <w:rPr>
-          <w:rFonts w:ascii="Times New Roman" w:hAnsi="Times New Roman"/>
-          <w:sz w:val="28"/>
-          <w:szCs w:val="28"/>
+          <w:lang w:val="en-US"/>
+        </w:rPr>
+      </w:pPr>
+      <w:r>
+        <w:rPr>
+          <w:rFonts w:ascii="Times New Roman" w:hAnsi="Times New Roman"/>
+          <w:sz w:val="28"/>
+          <w:szCs w:val="28"/>
+          <w:lang w:val="en-US"/>
         </w:rPr>
         <w:t xml:space="preserve">            }</w:t>
       </w:r>
@@ -1231,6 +1250,7 @@
           <w:rFonts w:ascii="Times New Roman" w:hAnsi="Times New Roman"/>
           <w:sz w:val="28"/>
           <w:szCs w:val="28"/>
+          <w:lang w:val="en-US"/>
         </w:rPr>
         <w:t xml:space="preserve">            </w:t>
       </w:r>
@@ -1507,6 +1527,7 @@
           <w:rFonts w:ascii="Times New Roman" w:hAnsi="Times New Roman"/>
           <w:sz w:val="28"/>
           <w:szCs w:val="28"/>
+          <w:lang w:val="en-US"/>
         </w:rPr>
       </w:pPr>
       <w:r>
@@ -1523,6 +1544,7 @@
           <w:rFonts w:ascii="Times New Roman" w:hAnsi="Times New Roman"/>
           <w:sz w:val="28"/>
           <w:szCs w:val="28"/>
+          <w:lang w:val="en-US"/>
         </w:rPr>
         <w:t>Console.WriteLine("a=");</w:t>
       </w:r>
@@ -1545,6 +1567,7 @@
           <w:rFonts w:ascii="Times New Roman" w:hAnsi="Times New Roman"/>
           <w:sz w:val="28"/>
           <w:szCs w:val="28"/>
+          <w:lang w:val="en-US"/>
         </w:rPr>
         <w:t xml:space="preserve">            </w:t>
       </w:r>
@@ -1568,6 +1591,7 @@
           <w:rFonts w:ascii="Times New Roman" w:hAnsi="Times New Roman"/>
           <w:sz w:val="28"/>
           <w:szCs w:val="28"/>
+          <w:lang w:val="en-US"/>
         </w:rPr>
       </w:pPr>
       <w:r>
@@ -1584,6 +1608,7 @@
           <w:rFonts w:ascii="Times New Roman" w:hAnsi="Times New Roman"/>
           <w:sz w:val="28"/>
           <w:szCs w:val="28"/>
+          <w:lang w:val="en-US"/>
         </w:rPr>
         <w:t>Console.WriteLine("b=");</w:t>
       </w:r>
@@ -1606,6 +1631,7 @@
           <w:rFonts w:ascii="Times New Roman" w:hAnsi="Times New Roman"/>
           <w:sz w:val="28"/>
           <w:szCs w:val="28"/>
+          <w:lang w:val="en-US"/>
         </w:rPr>
         <w:t xml:space="preserve">            </w:t>
       </w:r>
@@ -1629,6 +1655,7 @@
           <w:rFonts w:ascii="Times New Roman" w:hAnsi="Times New Roman"/>
           <w:sz w:val="28"/>
           <w:szCs w:val="28"/>
+          <w:lang w:val="en-US"/>
         </w:rPr>
       </w:pPr>
       <w:r>
@@ -1645,6 +1672,7 @@
           <w:rFonts w:ascii="Times New Roman" w:hAnsi="Times New Roman"/>
           <w:sz w:val="28"/>
           <w:szCs w:val="28"/>
+          <w:lang w:val="en-US"/>
         </w:rPr>
         <w:t>Console.WriteLine("x=");</w:t>
       </w:r>
@@ -1667,6 +1695,7 @@
           <w:rFonts w:ascii="Times New Roman" w:hAnsi="Times New Roman"/>
           <w:sz w:val="28"/>
           <w:szCs w:val="28"/>
+          <w:lang w:val="en-US"/>
         </w:rPr>
         <w:t xml:space="preserve">            </w:t>
       </w:r>
@@ -1679,6 +1708,8 @@
         </w:rPr>
         <w:t>double x = double.Parse(Console.ReadLine());</w:t>
       </w:r>
+      <w:bookmarkStart w:id="0" w:name="_GoBack"/>
+      <w:bookmarkEnd w:id="0"/>
     </w:p>
     <w:p>
       <w:pPr>
@@ -1926,23 +1957,7 @@
           <w:sz w:val="28"/>
           <w:szCs w:val="28"/>
         </w:rPr>
-        <w:t>Рисунок 1.</w:t>
-      </w:r>
-      <w:r>
-        <w:rPr>
-          <w:rFonts w:ascii="Times New Roman" w:hAnsi="Times New Roman"/>
-          <w:sz w:val="28"/>
-          <w:szCs w:val="28"/>
-        </w:rPr>
-        <w:t>2</w:t>
-      </w:r>
-      <w:r>
-        <w:rPr>
-          <w:rFonts w:ascii="Times New Roman" w:hAnsi="Times New Roman"/>
-          <w:sz w:val="28"/>
-          <w:szCs w:val="28"/>
-        </w:rPr>
-        <w:t xml:space="preserve"> - Анализ программы</w:t>
+        <w:t>Рисунок 1.2 - Анализ программы</w:t>
       </w:r>
     </w:p>
     <w:p>
@@ -2163,13 +2178,15 @@
           <w:rFonts w:ascii="Times New Roman" w:hAnsi="Times New Roman"/>
           <w:sz w:val="28"/>
           <w:szCs w:val="28"/>
-        </w:rPr>
-      </w:pPr>
-      <w:r>
-        <w:rPr>
-          <w:rFonts w:ascii="Times New Roman" w:hAnsi="Times New Roman"/>
-          <w:sz w:val="28"/>
-          <w:szCs w:val="28"/>
+          <w:lang w:val="en-US"/>
+        </w:rPr>
+      </w:pPr>
+      <w:r>
+        <w:rPr>
+          <w:rFonts w:ascii="Times New Roman" w:hAnsi="Times New Roman"/>
+          <w:sz w:val="28"/>
+          <w:szCs w:val="28"/>
+          <w:lang w:val="en-US"/>
         </w:rPr>
         <w:t>{</w:t>
       </w:r>
@@ -2183,13 +2200,15 @@
           <w:rFonts w:ascii="Times New Roman" w:hAnsi="Times New Roman"/>
           <w:sz w:val="28"/>
           <w:szCs w:val="28"/>
-        </w:rPr>
-      </w:pPr>
-      <w:r>
-        <w:rPr>
-          <w:rFonts w:ascii="Times New Roman" w:hAnsi="Times New Roman"/>
-          <w:sz w:val="28"/>
-          <w:szCs w:val="28"/>
+          <w:lang w:val="en-US"/>
+        </w:rPr>
+      </w:pPr>
+      <w:r>
+        <w:rPr>
+          <w:rFonts w:ascii="Times New Roman" w:hAnsi="Times New Roman"/>
+          <w:sz w:val="28"/>
+          <w:szCs w:val="28"/>
+          <w:lang w:val="en-US"/>
         </w:rPr>
         <w:t xml:space="preserve">    class Class1</w:t>
       </w:r>
@@ -2203,13 +2222,15 @@
           <w:rFonts w:ascii="Times New Roman" w:hAnsi="Times New Roman"/>
           <w:sz w:val="28"/>
           <w:szCs w:val="28"/>
-        </w:rPr>
-      </w:pPr>
-      <w:r>
-        <w:rPr>
-          <w:rFonts w:ascii="Times New Roman" w:hAnsi="Times New Roman"/>
-          <w:sz w:val="28"/>
-          <w:szCs w:val="28"/>
+          <w:lang w:val="en-US"/>
+        </w:rPr>
+      </w:pPr>
+      <w:r>
+        <w:rPr>
+          <w:rFonts w:ascii="Times New Roman" w:hAnsi="Times New Roman"/>
+          <w:sz w:val="28"/>
+          <w:szCs w:val="28"/>
+          <w:lang w:val="en-US"/>
         </w:rPr>
         <w:t xml:space="preserve">    {</w:t>
       </w:r>
@@ -2231,6 +2252,7 @@
           <w:rFonts w:ascii="Times New Roman" w:hAnsi="Times New Roman"/>
           <w:sz w:val="28"/>
           <w:szCs w:val="28"/>
+          <w:lang w:val="en-US"/>
         </w:rPr>
         <w:t xml:space="preserve">        </w:t>
       </w:r>
@@ -2253,6 +2275,7 @@
           <w:rFonts w:ascii="Times New Roman" w:hAnsi="Times New Roman"/>
           <w:sz w:val="28"/>
           <w:szCs w:val="28"/>
+          <w:lang w:val="en-US"/>
         </w:rPr>
       </w:pPr>
       <w:r>
@@ -2269,6 +2292,7 @@
           <w:rFonts w:ascii="Times New Roman" w:hAnsi="Times New Roman"/>
           <w:sz w:val="28"/>
           <w:szCs w:val="28"/>
+          <w:lang w:val="en-US"/>
         </w:rPr>
         <w:t>{</w:t>
       </w:r>
@@ -2290,6 +2314,7 @@
           <w:rFonts w:ascii="Times New Roman" w:hAnsi="Times New Roman"/>
           <w:sz w:val="28"/>
           <w:szCs w:val="28"/>
+          <w:lang w:val="en-US"/>
         </w:rPr>
         <w:t xml:space="preserve">            </w:t>
       </w:r>
@@ -2312,6 +2337,7 @@
           <w:rFonts w:ascii="Times New Roman" w:hAnsi="Times New Roman"/>
           <w:sz w:val="28"/>
           <w:szCs w:val="28"/>
+          <w:lang w:val="en-US"/>
         </w:rPr>
       </w:pPr>
       <w:r>
@@ -2328,6 +2354,7 @@
           <w:rFonts w:ascii="Times New Roman" w:hAnsi="Times New Roman"/>
           <w:sz w:val="28"/>
           <w:szCs w:val="28"/>
+          <w:lang w:val="en-US"/>
         </w:rPr>
         <w:t>{</w:t>
       </w:r>
@@ -2341,13 +2368,15 @@
           <w:rFonts w:ascii="Times New Roman" w:hAnsi="Times New Roman"/>
           <w:sz w:val="28"/>
           <w:szCs w:val="28"/>
-        </w:rPr>
-      </w:pPr>
-      <w:r>
-        <w:rPr>
-          <w:rFonts w:ascii="Times New Roman" w:hAnsi="Times New Roman"/>
-          <w:sz w:val="28"/>
-          <w:szCs w:val="28"/>
+          <w:lang w:val="en-US"/>
+        </w:rPr>
+      </w:pPr>
+      <w:r>
+        <w:rPr>
+          <w:rFonts w:ascii="Times New Roman" w:hAnsi="Times New Roman"/>
+          <w:sz w:val="28"/>
+          <w:szCs w:val="28"/>
+          <w:lang w:val="en-US"/>
         </w:rPr>
         <w:t xml:space="preserve">                y = z + r;</w:t>
       </w:r>
@@ -2361,13 +2390,15 @@
           <w:rFonts w:ascii="Times New Roman" w:hAnsi="Times New Roman"/>
           <w:sz w:val="28"/>
           <w:szCs w:val="28"/>
-        </w:rPr>
-      </w:pPr>
-      <w:r>
-        <w:rPr>
-          <w:rFonts w:ascii="Times New Roman" w:hAnsi="Times New Roman"/>
-          <w:sz w:val="28"/>
-          <w:szCs w:val="28"/>
+          <w:lang w:val="en-US"/>
+        </w:rPr>
+      </w:pPr>
+      <w:r>
+        <w:rPr>
+          <w:rFonts w:ascii="Times New Roman" w:hAnsi="Times New Roman"/>
+          <w:sz w:val="28"/>
+          <w:szCs w:val="28"/>
+          <w:lang w:val="en-US"/>
         </w:rPr>
         <w:t xml:space="preserve">            }</w:t>
       </w:r>
@@ -2389,6 +2420,7 @@
           <w:rFonts w:ascii="Times New Roman" w:hAnsi="Times New Roman"/>
           <w:sz w:val="28"/>
           <w:szCs w:val="28"/>
+          <w:lang w:val="en-US"/>
         </w:rPr>
         <w:t xml:space="preserve">            </w:t>
       </w:r>
@@ -2675,6 +2707,7 @@
           <w:rFonts w:ascii="Times New Roman" w:hAnsi="Times New Roman"/>
           <w:sz w:val="28"/>
           <w:szCs w:val="28"/>
+          <w:lang w:val="en-US"/>
         </w:rPr>
       </w:pPr>
       <w:r>
@@ -2691,6 +2724,7 @@
           <w:rFonts w:ascii="Times New Roman" w:hAnsi="Times New Roman"/>
           <w:sz w:val="28"/>
           <w:szCs w:val="28"/>
+          <w:lang w:val="en-US"/>
         </w:rPr>
         <w:t>Console.WriteLine("b=");</w:t>
       </w:r>
@@ -2712,6 +2746,7 @@
           <w:rFonts w:ascii="Times New Roman" w:hAnsi="Times New Roman"/>
           <w:sz w:val="28"/>
           <w:szCs w:val="28"/>
+          <w:lang w:val="en-US"/>
         </w:rPr>
         <w:t xml:space="preserve">            </w:t>
       </w:r>
@@ -2734,6 +2769,7 @@
           <w:rFonts w:ascii="Times New Roman" w:hAnsi="Times New Roman"/>
           <w:sz w:val="28"/>
           <w:szCs w:val="28"/>
+          <w:lang w:val="en-US"/>
         </w:rPr>
       </w:pPr>
       <w:r>
@@ -2750,6 +2786,7 @@
           <w:rFonts w:ascii="Times New Roman" w:hAnsi="Times New Roman"/>
           <w:sz w:val="28"/>
           <w:szCs w:val="28"/>
+          <w:lang w:val="en-US"/>
         </w:rPr>
         <w:t>Console.WriteLine("x=");</w:t>
       </w:r>
@@ -2771,6 +2808,7 @@
           <w:rFonts w:ascii="Times New Roman" w:hAnsi="Times New Roman"/>
           <w:sz w:val="28"/>
           <w:szCs w:val="28"/>
+          <w:lang w:val="en-US"/>
         </w:rPr>
         <w:t xml:space="preserve">            </w:t>
       </w:r>
@@ -2816,6 +2854,7 @@
           <w:rFonts w:ascii="Times New Roman" w:hAnsi="Times New Roman"/>
           <w:sz w:val="28"/>
           <w:szCs w:val="28"/>
+          <w:lang w:val="en-US"/>
         </w:rPr>
       </w:pPr>
       <w:r>
@@ -2832,6 +2871,7 @@
           <w:rFonts w:ascii="Times New Roman" w:hAnsi="Times New Roman"/>
           <w:sz w:val="28"/>
           <w:szCs w:val="28"/>
+          <w:lang w:val="en-US"/>
         </w:rPr>
         <w:t>{</w:t>
       </w:r>
@@ -2853,6 +2893,7 @@
           <w:rFonts w:ascii="Times New Roman" w:hAnsi="Times New Roman"/>
           <w:sz w:val="28"/>
           <w:szCs w:val="28"/>
+          <w:lang w:val="en-US"/>
         </w:rPr>
         <w:t xml:space="preserve">                </w:t>
       </w:r>
@@ -3094,23 +3135,7 @@
           <w:sz w:val="28"/>
           <w:szCs w:val="28"/>
         </w:rPr>
-        <w:t>Рисунок 1.</w:t>
-      </w:r>
-      <w:r>
-        <w:rPr>
-          <w:rFonts w:ascii="Times New Roman" w:hAnsi="Times New Roman"/>
-          <w:sz w:val="28"/>
-          <w:szCs w:val="28"/>
-        </w:rPr>
-        <w:t>3</w:t>
-      </w:r>
-      <w:r>
-        <w:rPr>
-          <w:rFonts w:ascii="Times New Roman" w:hAnsi="Times New Roman"/>
-          <w:sz w:val="28"/>
-          <w:szCs w:val="28"/>
-        </w:rPr>
-        <w:t xml:space="preserve"> - Анализ программы</w:t>
+        <w:t>Рисунок 1.3 - Анализ программы</w:t>
       </w:r>
     </w:p>
     <w:p>
@@ -3262,6 +3287,2600 @@
           <w:lang w:val="en-US"/>
         </w:rPr>
         <w:t>:</w:t>
+      </w:r>
+    </w:p>
+    <w:p>
+      <w:pPr>
+        <w:spacing w:after="0" w:line="240" w:lineRule="auto"/>
+        <w:ind w:firstLine="567"/>
+        <w:jc w:val="both"/>
+        <w:rPr>
+          <w:rFonts w:ascii="Times New Roman" w:hAnsi="Times New Roman"/>
+          <w:sz w:val="28"/>
+          <w:szCs w:val="28"/>
+          <w:lang w:val="en-US"/>
+        </w:rPr>
+      </w:pPr>
+      <w:r>
+        <w:rPr>
+          <w:rFonts w:ascii="Times New Roman" w:hAnsi="Times New Roman"/>
+          <w:sz w:val="28"/>
+          <w:szCs w:val="28"/>
+          <w:lang w:val="en-US"/>
+        </w:rPr>
+        <w:t>public class Matrix</w:t>
+      </w:r>
+    </w:p>
+    <w:p>
+      <w:pPr>
+        <w:spacing w:after="0" w:line="240" w:lineRule="auto"/>
+        <w:ind w:firstLine="567"/>
+        <w:jc w:val="both"/>
+        <w:rPr>
+          <w:rFonts w:ascii="Times New Roman" w:hAnsi="Times New Roman"/>
+          <w:sz w:val="28"/>
+          <w:szCs w:val="28"/>
+          <w:lang w:val="en-US"/>
+        </w:rPr>
+      </w:pPr>
+      <w:r>
+        <w:rPr>
+          <w:rFonts w:ascii="Times New Roman" w:hAnsi="Times New Roman"/>
+          <w:sz w:val="28"/>
+          <w:szCs w:val="28"/>
+          <w:lang w:val="en-US"/>
+        </w:rPr>
+        <w:t>{</w:t>
+      </w:r>
+    </w:p>
+    <w:p>
+      <w:pPr>
+        <w:spacing w:after="0" w:line="240" w:lineRule="auto"/>
+        <w:ind w:firstLine="567"/>
+        <w:jc w:val="both"/>
+        <w:rPr>
+          <w:rFonts w:ascii="Times New Roman" w:hAnsi="Times New Roman"/>
+          <w:sz w:val="28"/>
+          <w:szCs w:val="28"/>
+          <w:lang w:val="en-US"/>
+        </w:rPr>
+      </w:pPr>
+      <w:r>
+        <w:rPr>
+          <w:rFonts w:ascii="Times New Roman" w:hAnsi="Times New Roman"/>
+          <w:sz w:val="28"/>
+          <w:szCs w:val="28"/>
+          <w:lang w:val="en-US"/>
+        </w:rPr>
+        <w:t xml:space="preserve">    private double[,] _numbers;</w:t>
+      </w:r>
+    </w:p>
+    <w:p>
+      <w:pPr>
+        <w:spacing w:after="0" w:line="240" w:lineRule="auto"/>
+        <w:ind w:firstLine="567"/>
+        <w:jc w:val="both"/>
+        <w:rPr>
+          <w:rFonts w:ascii="Times New Roman" w:hAnsi="Times New Roman"/>
+          <w:sz w:val="28"/>
+          <w:szCs w:val="28"/>
+          <w:lang w:val="en-US"/>
+        </w:rPr>
+      </w:pPr>
+      <w:r>
+        <w:rPr>
+          <w:rFonts w:ascii="Times New Roman" w:hAnsi="Times New Roman"/>
+          <w:sz w:val="28"/>
+          <w:szCs w:val="28"/>
+          <w:lang w:val="en-US"/>
+        </w:rPr>
+        <w:t xml:space="preserve">    private int _rowCount;</w:t>
+      </w:r>
+    </w:p>
+    <w:p>
+      <w:pPr>
+        <w:spacing w:after="0" w:line="240" w:lineRule="auto"/>
+        <w:ind w:firstLine="567"/>
+        <w:jc w:val="both"/>
+        <w:rPr>
+          <w:rFonts w:ascii="Times New Roman" w:hAnsi="Times New Roman"/>
+          <w:sz w:val="28"/>
+          <w:szCs w:val="28"/>
+          <w:lang w:val="en-US"/>
+        </w:rPr>
+      </w:pPr>
+      <w:r>
+        <w:rPr>
+          <w:rFonts w:ascii="Times New Roman" w:hAnsi="Times New Roman"/>
+          <w:sz w:val="28"/>
+          <w:szCs w:val="28"/>
+          <w:lang w:val="en-US"/>
+        </w:rPr>
+        <w:t xml:space="preserve">    private int _columnCount;</w:t>
+      </w:r>
+    </w:p>
+    <w:p>
+      <w:pPr>
+        <w:spacing w:after="0" w:line="240" w:lineRule="auto"/>
+        <w:ind w:firstLine="567"/>
+        <w:jc w:val="both"/>
+        <w:rPr>
+          <w:rFonts w:ascii="Times New Roman" w:hAnsi="Times New Roman"/>
+          <w:sz w:val="28"/>
+          <w:szCs w:val="28"/>
+          <w:lang w:val="en-US"/>
+        </w:rPr>
+      </w:pPr>
+      <w:r>
+        <w:rPr>
+          <w:rFonts w:ascii="Times New Roman" w:hAnsi="Times New Roman"/>
+          <w:sz w:val="28"/>
+          <w:szCs w:val="28"/>
+          <w:lang w:val="en-US"/>
+        </w:rPr>
+        <w:t xml:space="preserve">    public int RowCount =&gt; _rowCount;</w:t>
+      </w:r>
+    </w:p>
+    <w:p>
+      <w:pPr>
+        <w:spacing w:after="0" w:line="240" w:lineRule="auto"/>
+        <w:ind w:firstLine="567"/>
+        <w:jc w:val="both"/>
+        <w:rPr>
+          <w:rFonts w:ascii="Times New Roman" w:hAnsi="Times New Roman"/>
+          <w:sz w:val="28"/>
+          <w:szCs w:val="28"/>
+          <w:lang w:val="en-US"/>
+        </w:rPr>
+      </w:pPr>
+      <w:r>
+        <w:rPr>
+          <w:rFonts w:ascii="Times New Roman" w:hAnsi="Times New Roman"/>
+          <w:sz w:val="28"/>
+          <w:szCs w:val="28"/>
+          <w:lang w:val="en-US"/>
+        </w:rPr>
+        <w:t xml:space="preserve">    public int ColumnCount { get { return _columnCount; } }</w:t>
+      </w:r>
+    </w:p>
+    <w:p>
+      <w:pPr>
+        <w:spacing w:after="0" w:line="240" w:lineRule="auto"/>
+        <w:ind w:firstLine="567"/>
+        <w:jc w:val="both"/>
+        <w:rPr>
+          <w:rFonts w:ascii="Times New Roman" w:hAnsi="Times New Roman"/>
+          <w:sz w:val="28"/>
+          <w:szCs w:val="28"/>
+          <w:lang w:val="en-US"/>
+        </w:rPr>
+      </w:pPr>
+    </w:p>
+    <w:p>
+      <w:pPr>
+        <w:spacing w:after="0" w:line="240" w:lineRule="auto"/>
+        <w:ind w:firstLine="567"/>
+        <w:jc w:val="both"/>
+        <w:rPr>
+          <w:rFonts w:ascii="Times New Roman" w:hAnsi="Times New Roman"/>
+          <w:sz w:val="28"/>
+          <w:szCs w:val="28"/>
+          <w:lang w:val="en-US"/>
+        </w:rPr>
+      </w:pPr>
+      <w:r>
+        <w:rPr>
+          <w:rFonts w:ascii="Times New Roman" w:hAnsi="Times New Roman"/>
+          <w:sz w:val="28"/>
+          <w:szCs w:val="28"/>
+          <w:lang w:val="en-US"/>
+        </w:rPr>
+        <w:t xml:space="preserve">    public double this[int i, int j]</w:t>
+      </w:r>
+    </w:p>
+    <w:p>
+      <w:pPr>
+        <w:spacing w:after="0" w:line="240" w:lineRule="auto"/>
+        <w:ind w:firstLine="567"/>
+        <w:jc w:val="both"/>
+        <w:rPr>
+          <w:rFonts w:ascii="Times New Roman" w:hAnsi="Times New Roman"/>
+          <w:sz w:val="28"/>
+          <w:szCs w:val="28"/>
+          <w:lang w:val="en-US"/>
+        </w:rPr>
+      </w:pPr>
+      <w:r>
+        <w:rPr>
+          <w:rFonts w:ascii="Times New Roman" w:hAnsi="Times New Roman"/>
+          <w:sz w:val="28"/>
+          <w:szCs w:val="28"/>
+          <w:lang w:val="en-US"/>
+        </w:rPr>
+        <w:t xml:space="preserve">    {</w:t>
+      </w:r>
+    </w:p>
+    <w:p>
+      <w:pPr>
+        <w:spacing w:after="0" w:line="240" w:lineRule="auto"/>
+        <w:ind w:firstLine="567"/>
+        <w:jc w:val="both"/>
+        <w:rPr>
+          <w:rFonts w:ascii="Times New Roman" w:hAnsi="Times New Roman"/>
+          <w:sz w:val="28"/>
+          <w:szCs w:val="28"/>
+          <w:lang w:val="en-US"/>
+        </w:rPr>
+      </w:pPr>
+      <w:r>
+        <w:rPr>
+          <w:rFonts w:ascii="Times New Roman" w:hAnsi="Times New Roman"/>
+          <w:sz w:val="28"/>
+          <w:szCs w:val="28"/>
+          <w:lang w:val="en-US"/>
+        </w:rPr>
+        <w:t xml:space="preserve">        get</w:t>
+      </w:r>
+    </w:p>
+    <w:p>
+      <w:pPr>
+        <w:spacing w:after="0" w:line="240" w:lineRule="auto"/>
+        <w:ind w:firstLine="567"/>
+        <w:jc w:val="both"/>
+        <w:rPr>
+          <w:rFonts w:ascii="Times New Roman" w:hAnsi="Times New Roman"/>
+          <w:sz w:val="28"/>
+          <w:szCs w:val="28"/>
+          <w:lang w:val="en-US"/>
+        </w:rPr>
+      </w:pPr>
+      <w:r>
+        <w:rPr>
+          <w:rFonts w:ascii="Times New Roman" w:hAnsi="Times New Roman"/>
+          <w:sz w:val="28"/>
+          <w:szCs w:val="28"/>
+          <w:lang w:val="en-US"/>
+        </w:rPr>
+        <w:t xml:space="preserve">        {</w:t>
+      </w:r>
+    </w:p>
+    <w:p>
+      <w:pPr>
+        <w:spacing w:after="0" w:line="240" w:lineRule="auto"/>
+        <w:ind w:firstLine="567"/>
+        <w:jc w:val="both"/>
+        <w:rPr>
+          <w:rFonts w:ascii="Times New Roman" w:hAnsi="Times New Roman"/>
+          <w:sz w:val="28"/>
+          <w:szCs w:val="28"/>
+          <w:lang w:val="en-US"/>
+        </w:rPr>
+      </w:pPr>
+      <w:r>
+        <w:rPr>
+          <w:rFonts w:ascii="Times New Roman" w:hAnsi="Times New Roman"/>
+          <w:sz w:val="28"/>
+          <w:szCs w:val="28"/>
+          <w:lang w:val="en-US"/>
+        </w:rPr>
+        <w:t xml:space="preserve">            if (i &gt;= 0 &amp;&amp; i &lt; _rowCount &amp; j &gt;= 0 &amp; j &lt; _columnCount)</w:t>
+      </w:r>
+    </w:p>
+    <w:p>
+      <w:pPr>
+        <w:spacing w:after="0" w:line="240" w:lineRule="auto"/>
+        <w:ind w:firstLine="567"/>
+        <w:jc w:val="both"/>
+        <w:rPr>
+          <w:rFonts w:ascii="Times New Roman" w:hAnsi="Times New Roman"/>
+          <w:sz w:val="28"/>
+          <w:szCs w:val="28"/>
+          <w:lang w:val="en-US"/>
+        </w:rPr>
+      </w:pPr>
+      <w:r>
+        <w:rPr>
+          <w:rFonts w:ascii="Times New Roman" w:hAnsi="Times New Roman"/>
+          <w:sz w:val="28"/>
+          <w:szCs w:val="28"/>
+          <w:lang w:val="en-US"/>
+        </w:rPr>
+        <w:t xml:space="preserve">            {</w:t>
+      </w:r>
+    </w:p>
+    <w:p>
+      <w:pPr>
+        <w:spacing w:after="0" w:line="240" w:lineRule="auto"/>
+        <w:ind w:firstLine="567"/>
+        <w:jc w:val="both"/>
+        <w:rPr>
+          <w:rFonts w:ascii="Times New Roman" w:hAnsi="Times New Roman"/>
+          <w:sz w:val="28"/>
+          <w:szCs w:val="28"/>
+          <w:lang w:val="en-US"/>
+        </w:rPr>
+      </w:pPr>
+      <w:r>
+        <w:rPr>
+          <w:rFonts w:ascii="Times New Roman" w:hAnsi="Times New Roman"/>
+          <w:sz w:val="28"/>
+          <w:szCs w:val="28"/>
+          <w:lang w:val="en-US"/>
+        </w:rPr>
+        <w:t xml:space="preserve">                return _numbers[i, j];</w:t>
+      </w:r>
+    </w:p>
+    <w:p>
+      <w:pPr>
+        <w:spacing w:after="0" w:line="240" w:lineRule="auto"/>
+        <w:ind w:firstLine="567"/>
+        <w:jc w:val="both"/>
+        <w:rPr>
+          <w:rFonts w:ascii="Times New Roman" w:hAnsi="Times New Roman"/>
+          <w:sz w:val="28"/>
+          <w:szCs w:val="28"/>
+          <w:lang w:val="en-US"/>
+        </w:rPr>
+      </w:pPr>
+      <w:r>
+        <w:rPr>
+          <w:rFonts w:ascii="Times New Roman" w:hAnsi="Times New Roman"/>
+          <w:sz w:val="28"/>
+          <w:szCs w:val="28"/>
+          <w:lang w:val="en-US"/>
+        </w:rPr>
+        <w:t xml:space="preserve">            }</w:t>
+      </w:r>
+    </w:p>
+    <w:p>
+      <w:pPr>
+        <w:spacing w:after="0" w:line="240" w:lineRule="auto"/>
+        <w:ind w:firstLine="567"/>
+        <w:jc w:val="both"/>
+        <w:rPr>
+          <w:rFonts w:ascii="Times New Roman" w:hAnsi="Times New Roman"/>
+          <w:sz w:val="28"/>
+          <w:szCs w:val="28"/>
+          <w:lang w:val="en-US"/>
+        </w:rPr>
+      </w:pPr>
+      <w:r>
+        <w:rPr>
+          <w:rFonts w:ascii="Times New Roman" w:hAnsi="Times New Roman"/>
+          <w:sz w:val="28"/>
+          <w:szCs w:val="28"/>
+          <w:lang w:val="en-US"/>
+        </w:rPr>
+        <w:t xml:space="preserve">            throw new IndexOutOfRangeException();</w:t>
+      </w:r>
+    </w:p>
+    <w:p>
+      <w:pPr>
+        <w:spacing w:after="0" w:line="240" w:lineRule="auto"/>
+        <w:ind w:firstLine="567"/>
+        <w:jc w:val="both"/>
+        <w:rPr>
+          <w:rFonts w:ascii="Times New Roman" w:hAnsi="Times New Roman"/>
+          <w:sz w:val="28"/>
+          <w:szCs w:val="28"/>
+          <w:lang w:val="en-US"/>
+        </w:rPr>
+      </w:pPr>
+      <w:r>
+        <w:rPr>
+          <w:rFonts w:ascii="Times New Roman" w:hAnsi="Times New Roman"/>
+          <w:sz w:val="28"/>
+          <w:szCs w:val="28"/>
+          <w:lang w:val="en-US"/>
+        </w:rPr>
+        <w:t xml:space="preserve">        }</w:t>
+      </w:r>
+    </w:p>
+    <w:p>
+      <w:pPr>
+        <w:spacing w:after="0" w:line="240" w:lineRule="auto"/>
+        <w:ind w:firstLine="567"/>
+        <w:jc w:val="both"/>
+        <w:rPr>
+          <w:rFonts w:ascii="Times New Roman" w:hAnsi="Times New Roman"/>
+          <w:sz w:val="28"/>
+          <w:szCs w:val="28"/>
+          <w:lang w:val="en-US"/>
+        </w:rPr>
+      </w:pPr>
+      <w:r>
+        <w:rPr>
+          <w:rFonts w:ascii="Times New Roman" w:hAnsi="Times New Roman"/>
+          <w:sz w:val="28"/>
+          <w:szCs w:val="28"/>
+          <w:lang w:val="en-US"/>
+        </w:rPr>
+        <w:t xml:space="preserve">        set</w:t>
+      </w:r>
+    </w:p>
+    <w:p>
+      <w:pPr>
+        <w:spacing w:after="0" w:line="240" w:lineRule="auto"/>
+        <w:ind w:firstLine="567"/>
+        <w:jc w:val="both"/>
+        <w:rPr>
+          <w:rFonts w:ascii="Times New Roman" w:hAnsi="Times New Roman"/>
+          <w:sz w:val="28"/>
+          <w:szCs w:val="28"/>
+          <w:lang w:val="en-US"/>
+        </w:rPr>
+      </w:pPr>
+      <w:r>
+        <w:rPr>
+          <w:rFonts w:ascii="Times New Roman" w:hAnsi="Times New Roman"/>
+          <w:sz w:val="28"/>
+          <w:szCs w:val="28"/>
+          <w:lang w:val="en-US"/>
+        </w:rPr>
+        <w:t xml:space="preserve">        {</w:t>
+      </w:r>
+    </w:p>
+    <w:p>
+      <w:pPr>
+        <w:spacing w:after="0" w:line="240" w:lineRule="auto"/>
+        <w:ind w:firstLine="567"/>
+        <w:jc w:val="both"/>
+        <w:rPr>
+          <w:rFonts w:ascii="Times New Roman" w:hAnsi="Times New Roman"/>
+          <w:sz w:val="28"/>
+          <w:szCs w:val="28"/>
+          <w:lang w:val="en-US"/>
+        </w:rPr>
+      </w:pPr>
+      <w:r>
+        <w:rPr>
+          <w:rFonts w:ascii="Times New Roman" w:hAnsi="Times New Roman"/>
+          <w:sz w:val="28"/>
+          <w:szCs w:val="28"/>
+          <w:lang w:val="en-US"/>
+        </w:rPr>
+        <w:t xml:space="preserve">            if (i &gt;= 0 &amp;&amp; i &lt; _rowCount &amp;&amp; j &gt;= 0 &amp;&amp; j &lt; _columnCount)</w:t>
+      </w:r>
+    </w:p>
+    <w:p>
+      <w:pPr>
+        <w:spacing w:after="0" w:line="240" w:lineRule="auto"/>
+        <w:ind w:firstLine="567"/>
+        <w:jc w:val="both"/>
+        <w:rPr>
+          <w:rFonts w:ascii="Times New Roman" w:hAnsi="Times New Roman"/>
+          <w:sz w:val="28"/>
+          <w:szCs w:val="28"/>
+          <w:lang w:val="en-US"/>
+        </w:rPr>
+      </w:pPr>
+      <w:r>
+        <w:rPr>
+          <w:rFonts w:ascii="Times New Roman" w:hAnsi="Times New Roman"/>
+          <w:sz w:val="28"/>
+          <w:szCs w:val="28"/>
+          <w:lang w:val="en-US"/>
+        </w:rPr>
+        <w:lastRenderedPageBreak/>
+        <w:t xml:space="preserve">            {</w:t>
+      </w:r>
+    </w:p>
+    <w:p>
+      <w:pPr>
+        <w:spacing w:after="0" w:line="240" w:lineRule="auto"/>
+        <w:ind w:firstLine="567"/>
+        <w:jc w:val="both"/>
+        <w:rPr>
+          <w:rFonts w:ascii="Times New Roman" w:hAnsi="Times New Roman"/>
+          <w:sz w:val="28"/>
+          <w:szCs w:val="28"/>
+          <w:lang w:val="en-US"/>
+        </w:rPr>
+      </w:pPr>
+      <w:r>
+        <w:rPr>
+          <w:rFonts w:ascii="Times New Roman" w:hAnsi="Times New Roman"/>
+          <w:sz w:val="28"/>
+          <w:szCs w:val="28"/>
+          <w:lang w:val="en-US"/>
+        </w:rPr>
+        <w:t xml:space="preserve">                _numbers[i, j] = value;</w:t>
+      </w:r>
+    </w:p>
+    <w:p>
+      <w:pPr>
+        <w:spacing w:after="0" w:line="240" w:lineRule="auto"/>
+        <w:ind w:firstLine="567"/>
+        <w:jc w:val="both"/>
+        <w:rPr>
+          <w:rFonts w:ascii="Times New Roman" w:hAnsi="Times New Roman"/>
+          <w:sz w:val="28"/>
+          <w:szCs w:val="28"/>
+          <w:lang w:val="en-US"/>
+        </w:rPr>
+      </w:pPr>
+      <w:r>
+        <w:rPr>
+          <w:rFonts w:ascii="Times New Roman" w:hAnsi="Times New Roman"/>
+          <w:sz w:val="28"/>
+          <w:szCs w:val="28"/>
+          <w:lang w:val="en-US"/>
+        </w:rPr>
+        <w:t xml:space="preserve">            }</w:t>
+      </w:r>
+    </w:p>
+    <w:p>
+      <w:pPr>
+        <w:spacing w:after="0" w:line="240" w:lineRule="auto"/>
+        <w:ind w:firstLine="567"/>
+        <w:jc w:val="both"/>
+        <w:rPr>
+          <w:rFonts w:ascii="Times New Roman" w:hAnsi="Times New Roman"/>
+          <w:sz w:val="28"/>
+          <w:szCs w:val="28"/>
+          <w:lang w:val="en-US"/>
+        </w:rPr>
+      </w:pPr>
+      <w:r>
+        <w:rPr>
+          <w:rFonts w:ascii="Times New Roman" w:hAnsi="Times New Roman"/>
+          <w:sz w:val="28"/>
+          <w:szCs w:val="28"/>
+          <w:lang w:val="en-US"/>
+        </w:rPr>
+        <w:t xml:space="preserve">            else</w:t>
+      </w:r>
+    </w:p>
+    <w:p>
+      <w:pPr>
+        <w:spacing w:after="0" w:line="240" w:lineRule="auto"/>
+        <w:ind w:firstLine="567"/>
+        <w:jc w:val="both"/>
+        <w:rPr>
+          <w:rFonts w:ascii="Times New Roman" w:hAnsi="Times New Roman"/>
+          <w:sz w:val="28"/>
+          <w:szCs w:val="28"/>
+          <w:lang w:val="en-US"/>
+        </w:rPr>
+      </w:pPr>
+      <w:r>
+        <w:rPr>
+          <w:rFonts w:ascii="Times New Roman" w:hAnsi="Times New Roman"/>
+          <w:sz w:val="28"/>
+          <w:szCs w:val="28"/>
+          <w:lang w:val="en-US"/>
+        </w:rPr>
+        <w:t xml:space="preserve">            {</w:t>
+      </w:r>
+    </w:p>
+    <w:p>
+      <w:pPr>
+        <w:spacing w:after="0" w:line="240" w:lineRule="auto"/>
+        <w:ind w:firstLine="567"/>
+        <w:jc w:val="both"/>
+        <w:rPr>
+          <w:rFonts w:ascii="Times New Roman" w:hAnsi="Times New Roman"/>
+          <w:sz w:val="28"/>
+          <w:szCs w:val="28"/>
+          <w:lang w:val="en-US"/>
+        </w:rPr>
+      </w:pPr>
+      <w:r>
+        <w:rPr>
+          <w:rFonts w:ascii="Times New Roman" w:hAnsi="Times New Roman"/>
+          <w:sz w:val="28"/>
+          <w:szCs w:val="28"/>
+          <w:lang w:val="en-US"/>
+        </w:rPr>
+        <w:t xml:space="preserve">                throw new IndexOutOfRangeException();</w:t>
+      </w:r>
+    </w:p>
+    <w:p>
+      <w:pPr>
+        <w:spacing w:after="0" w:line="240" w:lineRule="auto"/>
+        <w:ind w:firstLine="567"/>
+        <w:jc w:val="both"/>
+        <w:rPr>
+          <w:rFonts w:ascii="Times New Roman" w:hAnsi="Times New Roman"/>
+          <w:sz w:val="28"/>
+          <w:szCs w:val="28"/>
+          <w:lang w:val="en-US"/>
+        </w:rPr>
+      </w:pPr>
+      <w:r>
+        <w:rPr>
+          <w:rFonts w:ascii="Times New Roman" w:hAnsi="Times New Roman"/>
+          <w:sz w:val="28"/>
+          <w:szCs w:val="28"/>
+          <w:lang w:val="en-US"/>
+        </w:rPr>
+        <w:t xml:space="preserve">            }</w:t>
+      </w:r>
+    </w:p>
+    <w:p>
+      <w:pPr>
+        <w:spacing w:after="0" w:line="240" w:lineRule="auto"/>
+        <w:ind w:firstLine="567"/>
+        <w:jc w:val="both"/>
+        <w:rPr>
+          <w:rFonts w:ascii="Times New Roman" w:hAnsi="Times New Roman"/>
+          <w:sz w:val="28"/>
+          <w:szCs w:val="28"/>
+          <w:lang w:val="en-US"/>
+        </w:rPr>
+      </w:pPr>
+      <w:r>
+        <w:rPr>
+          <w:rFonts w:ascii="Times New Roman" w:hAnsi="Times New Roman"/>
+          <w:sz w:val="28"/>
+          <w:szCs w:val="28"/>
+          <w:lang w:val="en-US"/>
+        </w:rPr>
+        <w:t xml:space="preserve">        }</w:t>
+      </w:r>
+    </w:p>
+    <w:p>
+      <w:pPr>
+        <w:spacing w:after="0" w:line="240" w:lineRule="auto"/>
+        <w:ind w:firstLine="567"/>
+        <w:jc w:val="both"/>
+        <w:rPr>
+          <w:rFonts w:ascii="Times New Roman" w:hAnsi="Times New Roman"/>
+          <w:sz w:val="28"/>
+          <w:szCs w:val="28"/>
+          <w:lang w:val="en-US"/>
+        </w:rPr>
+      </w:pPr>
+      <w:r>
+        <w:rPr>
+          <w:rFonts w:ascii="Times New Roman" w:hAnsi="Times New Roman"/>
+          <w:sz w:val="28"/>
+          <w:szCs w:val="28"/>
+          <w:lang w:val="en-US"/>
+        </w:rPr>
+        <w:t xml:space="preserve">    }</w:t>
+      </w:r>
+    </w:p>
+    <w:p>
+      <w:pPr>
+        <w:spacing w:after="0" w:line="240" w:lineRule="auto"/>
+        <w:ind w:firstLine="567"/>
+        <w:jc w:val="both"/>
+        <w:rPr>
+          <w:rFonts w:ascii="Times New Roman" w:hAnsi="Times New Roman"/>
+          <w:sz w:val="28"/>
+          <w:szCs w:val="28"/>
+          <w:lang w:val="en-US"/>
+        </w:rPr>
+      </w:pPr>
+      <w:r>
+        <w:rPr>
+          <w:rFonts w:ascii="Times New Roman" w:hAnsi="Times New Roman"/>
+          <w:sz w:val="28"/>
+          <w:szCs w:val="28"/>
+          <w:lang w:val="en-US"/>
+        </w:rPr>
+        <w:t xml:space="preserve">    private Matrix() { }</w:t>
+      </w:r>
+    </w:p>
+    <w:p>
+      <w:pPr>
+        <w:spacing w:after="0" w:line="240" w:lineRule="auto"/>
+        <w:ind w:firstLine="567"/>
+        <w:jc w:val="both"/>
+        <w:rPr>
+          <w:rFonts w:ascii="Times New Roman" w:hAnsi="Times New Roman"/>
+          <w:sz w:val="28"/>
+          <w:szCs w:val="28"/>
+          <w:lang w:val="en-US"/>
+        </w:rPr>
+      </w:pPr>
+      <w:r>
+        <w:rPr>
+          <w:rFonts w:ascii="Times New Roman" w:hAnsi="Times New Roman"/>
+          <w:sz w:val="28"/>
+          <w:szCs w:val="28"/>
+          <w:lang w:val="en-US"/>
+        </w:rPr>
+        <w:t xml:space="preserve">    private Matrix(int rowCount, int columnCount)</w:t>
+      </w:r>
+    </w:p>
+    <w:p>
+      <w:pPr>
+        <w:spacing w:after="0" w:line="240" w:lineRule="auto"/>
+        <w:ind w:firstLine="567"/>
+        <w:jc w:val="both"/>
+        <w:rPr>
+          <w:rFonts w:ascii="Times New Roman" w:hAnsi="Times New Roman"/>
+          <w:sz w:val="28"/>
+          <w:szCs w:val="28"/>
+          <w:lang w:val="en-US"/>
+        </w:rPr>
+      </w:pPr>
+      <w:r>
+        <w:rPr>
+          <w:rFonts w:ascii="Times New Roman" w:hAnsi="Times New Roman"/>
+          <w:sz w:val="28"/>
+          <w:szCs w:val="28"/>
+          <w:lang w:val="en-US"/>
+        </w:rPr>
+        <w:t xml:space="preserve">    {</w:t>
+      </w:r>
+    </w:p>
+    <w:p>
+      <w:pPr>
+        <w:spacing w:after="0" w:line="240" w:lineRule="auto"/>
+        <w:ind w:firstLine="567"/>
+        <w:jc w:val="both"/>
+        <w:rPr>
+          <w:rFonts w:ascii="Times New Roman" w:hAnsi="Times New Roman"/>
+          <w:sz w:val="28"/>
+          <w:szCs w:val="28"/>
+          <w:lang w:val="en-US"/>
+        </w:rPr>
+      </w:pPr>
+      <w:r>
+        <w:rPr>
+          <w:rFonts w:ascii="Times New Roman" w:hAnsi="Times New Roman"/>
+          <w:sz w:val="28"/>
+          <w:szCs w:val="28"/>
+          <w:lang w:val="en-US"/>
+        </w:rPr>
+        <w:t xml:space="preserve">        _rowCount = rowCount;</w:t>
+      </w:r>
+    </w:p>
+    <w:p>
+      <w:pPr>
+        <w:spacing w:after="0" w:line="240" w:lineRule="auto"/>
+        <w:ind w:firstLine="567"/>
+        <w:jc w:val="both"/>
+        <w:rPr>
+          <w:rFonts w:ascii="Times New Roman" w:hAnsi="Times New Roman"/>
+          <w:sz w:val="28"/>
+          <w:szCs w:val="28"/>
+          <w:lang w:val="en-US"/>
+        </w:rPr>
+      </w:pPr>
+      <w:r>
+        <w:rPr>
+          <w:rFonts w:ascii="Times New Roman" w:hAnsi="Times New Roman"/>
+          <w:sz w:val="28"/>
+          <w:szCs w:val="28"/>
+          <w:lang w:val="en-US"/>
+        </w:rPr>
+        <w:t xml:space="preserve">        _columnCount = columnCount;</w:t>
+      </w:r>
+    </w:p>
+    <w:p>
+      <w:pPr>
+        <w:spacing w:after="0" w:line="240" w:lineRule="auto"/>
+        <w:ind w:firstLine="567"/>
+        <w:jc w:val="both"/>
+        <w:rPr>
+          <w:rFonts w:ascii="Times New Roman" w:hAnsi="Times New Roman"/>
+          <w:sz w:val="28"/>
+          <w:szCs w:val="28"/>
+          <w:lang w:val="en-US"/>
+        </w:rPr>
+      </w:pPr>
+      <w:r>
+        <w:rPr>
+          <w:rFonts w:ascii="Times New Roman" w:hAnsi="Times New Roman"/>
+          <w:sz w:val="28"/>
+          <w:szCs w:val="28"/>
+          <w:lang w:val="en-US"/>
+        </w:rPr>
+        <w:t xml:space="preserve">        _numbers = new double[rowCount, columnCount];</w:t>
+      </w:r>
+    </w:p>
+    <w:p>
+      <w:pPr>
+        <w:spacing w:after="0" w:line="240" w:lineRule="auto"/>
+        <w:ind w:firstLine="567"/>
+        <w:jc w:val="both"/>
+        <w:rPr>
+          <w:rFonts w:ascii="Times New Roman" w:hAnsi="Times New Roman"/>
+          <w:sz w:val="28"/>
+          <w:szCs w:val="28"/>
+          <w:lang w:val="en-US"/>
+        </w:rPr>
+      </w:pPr>
+      <w:r>
+        <w:rPr>
+          <w:rFonts w:ascii="Times New Roman" w:hAnsi="Times New Roman"/>
+          <w:sz w:val="28"/>
+          <w:szCs w:val="28"/>
+          <w:lang w:val="en-US"/>
+        </w:rPr>
+        <w:t xml:space="preserve">    }</w:t>
+      </w:r>
+    </w:p>
+    <w:p>
+      <w:pPr>
+        <w:spacing w:after="0" w:line="240" w:lineRule="auto"/>
+        <w:ind w:firstLine="567"/>
+        <w:jc w:val="both"/>
+        <w:rPr>
+          <w:rFonts w:ascii="Times New Roman" w:hAnsi="Times New Roman"/>
+          <w:sz w:val="28"/>
+          <w:szCs w:val="28"/>
+          <w:lang w:val="en-US"/>
+        </w:rPr>
+      </w:pPr>
+      <w:r>
+        <w:rPr>
+          <w:rFonts w:ascii="Times New Roman" w:hAnsi="Times New Roman"/>
+          <w:sz w:val="28"/>
+          <w:szCs w:val="28"/>
+          <w:lang w:val="en-US"/>
+        </w:rPr>
+        <w:t xml:space="preserve">    public static Matrix Generate(int rowCount, int columnCount)</w:t>
+      </w:r>
+    </w:p>
+    <w:p>
+      <w:pPr>
+        <w:spacing w:after="0" w:line="240" w:lineRule="auto"/>
+        <w:ind w:firstLine="567"/>
+        <w:jc w:val="both"/>
+        <w:rPr>
+          <w:rFonts w:ascii="Times New Roman" w:hAnsi="Times New Roman"/>
+          <w:sz w:val="28"/>
+          <w:szCs w:val="28"/>
+          <w:lang w:val="en-US"/>
+        </w:rPr>
+      </w:pPr>
+      <w:r>
+        <w:rPr>
+          <w:rFonts w:ascii="Times New Roman" w:hAnsi="Times New Roman"/>
+          <w:sz w:val="28"/>
+          <w:szCs w:val="28"/>
+          <w:lang w:val="en-US"/>
+        </w:rPr>
+        <w:t xml:space="preserve">    {</w:t>
+      </w:r>
+    </w:p>
+    <w:p>
+      <w:pPr>
+        <w:spacing w:after="0" w:line="240" w:lineRule="auto"/>
+        <w:ind w:firstLine="567"/>
+        <w:jc w:val="both"/>
+        <w:rPr>
+          <w:rFonts w:ascii="Times New Roman" w:hAnsi="Times New Roman"/>
+          <w:sz w:val="28"/>
+          <w:szCs w:val="28"/>
+          <w:lang w:val="en-US"/>
+        </w:rPr>
+      </w:pPr>
+      <w:r>
+        <w:rPr>
+          <w:rFonts w:ascii="Times New Roman" w:hAnsi="Times New Roman"/>
+          <w:sz w:val="28"/>
+          <w:szCs w:val="28"/>
+          <w:lang w:val="en-US"/>
+        </w:rPr>
+        <w:t xml:space="preserve">        Matrix matrix = new Matrix(rowCount, columnCount);</w:t>
+      </w:r>
+    </w:p>
+    <w:p>
+      <w:pPr>
+        <w:spacing w:after="0" w:line="240" w:lineRule="auto"/>
+        <w:ind w:firstLine="567"/>
+        <w:jc w:val="both"/>
+        <w:rPr>
+          <w:rFonts w:ascii="Times New Roman" w:hAnsi="Times New Roman"/>
+          <w:sz w:val="28"/>
+          <w:szCs w:val="28"/>
+          <w:lang w:val="en-US"/>
+        </w:rPr>
+      </w:pPr>
+      <w:r>
+        <w:rPr>
+          <w:rFonts w:ascii="Times New Roman" w:hAnsi="Times New Roman"/>
+          <w:sz w:val="28"/>
+          <w:szCs w:val="28"/>
+          <w:lang w:val="en-US"/>
+        </w:rPr>
+        <w:t xml:space="preserve">        for (int i = 0; i &lt; matrix.RowCount; i++)</w:t>
+      </w:r>
+    </w:p>
+    <w:p>
+      <w:pPr>
+        <w:spacing w:after="0" w:line="240" w:lineRule="auto"/>
+        <w:ind w:firstLine="567"/>
+        <w:jc w:val="both"/>
+        <w:rPr>
+          <w:rFonts w:ascii="Times New Roman" w:hAnsi="Times New Roman"/>
+          <w:sz w:val="28"/>
+          <w:szCs w:val="28"/>
+          <w:lang w:val="en-US"/>
+        </w:rPr>
+      </w:pPr>
+      <w:r>
+        <w:rPr>
+          <w:rFonts w:ascii="Times New Roman" w:hAnsi="Times New Roman"/>
+          <w:sz w:val="28"/>
+          <w:szCs w:val="28"/>
+          <w:lang w:val="en-US"/>
+        </w:rPr>
+        <w:t xml:space="preserve">        {</w:t>
+      </w:r>
+    </w:p>
+    <w:p>
+      <w:pPr>
+        <w:spacing w:after="0" w:line="240" w:lineRule="auto"/>
+        <w:ind w:firstLine="567"/>
+        <w:jc w:val="both"/>
+        <w:rPr>
+          <w:rFonts w:ascii="Times New Roman" w:hAnsi="Times New Roman"/>
+          <w:sz w:val="28"/>
+          <w:szCs w:val="28"/>
+          <w:lang w:val="en-US"/>
+        </w:rPr>
+      </w:pPr>
+      <w:r>
+        <w:rPr>
+          <w:rFonts w:ascii="Times New Roman" w:hAnsi="Times New Roman"/>
+          <w:sz w:val="28"/>
+          <w:szCs w:val="28"/>
+          <w:lang w:val="en-US"/>
+        </w:rPr>
+        <w:t xml:space="preserve">            for (int j = 0; j &lt; matrix.ColumnCount; j++)</w:t>
+      </w:r>
+    </w:p>
+    <w:p>
+      <w:pPr>
+        <w:spacing w:after="0" w:line="240" w:lineRule="auto"/>
+        <w:ind w:firstLine="567"/>
+        <w:jc w:val="both"/>
+        <w:rPr>
+          <w:rFonts w:ascii="Times New Roman" w:hAnsi="Times New Roman"/>
+          <w:sz w:val="28"/>
+          <w:szCs w:val="28"/>
+          <w:lang w:val="en-US"/>
+        </w:rPr>
+      </w:pPr>
+      <w:r>
+        <w:rPr>
+          <w:rFonts w:ascii="Times New Roman" w:hAnsi="Times New Roman"/>
+          <w:sz w:val="28"/>
+          <w:szCs w:val="28"/>
+          <w:lang w:val="en-US"/>
+        </w:rPr>
+        <w:t xml:space="preserve">            {</w:t>
+      </w:r>
+    </w:p>
+    <w:p>
+      <w:pPr>
+        <w:spacing w:after="0" w:line="240" w:lineRule="auto"/>
+        <w:ind w:firstLine="567"/>
+        <w:jc w:val="both"/>
+        <w:rPr>
+          <w:rFonts w:ascii="Times New Roman" w:hAnsi="Times New Roman"/>
+          <w:sz w:val="28"/>
+          <w:szCs w:val="28"/>
+          <w:lang w:val="en-US"/>
+        </w:rPr>
+      </w:pPr>
+      <w:r>
+        <w:rPr>
+          <w:rFonts w:ascii="Times New Roman" w:hAnsi="Times New Roman"/>
+          <w:sz w:val="28"/>
+          <w:szCs w:val="28"/>
+          <w:lang w:val="en-US"/>
+        </w:rPr>
+        <w:t xml:space="preserve">                matrix[i, j] =Random.Shared.NextDouble() * Random.Shared.Next(3, 20);</w:t>
+      </w:r>
+    </w:p>
+    <w:p>
+      <w:pPr>
+        <w:spacing w:after="0" w:line="240" w:lineRule="auto"/>
+        <w:ind w:firstLine="567"/>
+        <w:jc w:val="both"/>
+        <w:rPr>
+          <w:rFonts w:ascii="Times New Roman" w:hAnsi="Times New Roman"/>
+          <w:sz w:val="28"/>
+          <w:szCs w:val="28"/>
+          <w:lang w:val="en-US"/>
+        </w:rPr>
+      </w:pPr>
+      <w:r>
+        <w:rPr>
+          <w:rFonts w:ascii="Times New Roman" w:hAnsi="Times New Roman"/>
+          <w:sz w:val="28"/>
+          <w:szCs w:val="28"/>
+          <w:lang w:val="en-US"/>
+        </w:rPr>
+        <w:t xml:space="preserve">            }</w:t>
+      </w:r>
+    </w:p>
+    <w:p>
+      <w:pPr>
+        <w:spacing w:after="0" w:line="240" w:lineRule="auto"/>
+        <w:ind w:firstLine="567"/>
+        <w:jc w:val="both"/>
+        <w:rPr>
+          <w:rFonts w:ascii="Times New Roman" w:hAnsi="Times New Roman"/>
+          <w:sz w:val="28"/>
+          <w:szCs w:val="28"/>
+          <w:lang w:val="en-US"/>
+        </w:rPr>
+      </w:pPr>
+      <w:r>
+        <w:rPr>
+          <w:rFonts w:ascii="Times New Roman" w:hAnsi="Times New Roman"/>
+          <w:sz w:val="28"/>
+          <w:szCs w:val="28"/>
+          <w:lang w:val="en-US"/>
+        </w:rPr>
+        <w:t xml:space="preserve">        }</w:t>
+      </w:r>
+    </w:p>
+    <w:p>
+      <w:pPr>
+        <w:spacing w:after="0" w:line="240" w:lineRule="auto"/>
+        <w:ind w:firstLine="567"/>
+        <w:jc w:val="both"/>
+        <w:rPr>
+          <w:rFonts w:ascii="Times New Roman" w:hAnsi="Times New Roman"/>
+          <w:sz w:val="28"/>
+          <w:szCs w:val="28"/>
+          <w:lang w:val="en-US"/>
+        </w:rPr>
+      </w:pPr>
+      <w:r>
+        <w:rPr>
+          <w:rFonts w:ascii="Times New Roman" w:hAnsi="Times New Roman"/>
+          <w:sz w:val="28"/>
+          <w:szCs w:val="28"/>
+          <w:lang w:val="en-US"/>
+        </w:rPr>
+        <w:t xml:space="preserve">        return matrix;</w:t>
+      </w:r>
+    </w:p>
+    <w:p>
+      <w:pPr>
+        <w:spacing w:after="0" w:line="240" w:lineRule="auto"/>
+        <w:ind w:firstLine="567"/>
+        <w:jc w:val="both"/>
+        <w:rPr>
+          <w:rFonts w:ascii="Times New Roman" w:hAnsi="Times New Roman"/>
+          <w:sz w:val="28"/>
+          <w:szCs w:val="28"/>
+          <w:lang w:val="en-US"/>
+        </w:rPr>
+      </w:pPr>
+      <w:r>
+        <w:rPr>
+          <w:rFonts w:ascii="Times New Roman" w:hAnsi="Times New Roman"/>
+          <w:sz w:val="28"/>
+          <w:szCs w:val="28"/>
+          <w:lang w:val="en-US"/>
+        </w:rPr>
+        <w:t xml:space="preserve">    }</w:t>
+      </w:r>
+    </w:p>
+    <w:p>
+      <w:pPr>
+        <w:spacing w:after="0" w:line="240" w:lineRule="auto"/>
+        <w:ind w:firstLine="567"/>
+        <w:jc w:val="both"/>
+        <w:rPr>
+          <w:rFonts w:ascii="Times New Roman" w:hAnsi="Times New Roman"/>
+          <w:sz w:val="28"/>
+          <w:szCs w:val="28"/>
+          <w:lang w:val="en-US"/>
+        </w:rPr>
+      </w:pPr>
+    </w:p>
+    <w:p>
+      <w:pPr>
+        <w:spacing w:after="0" w:line="240" w:lineRule="auto"/>
+        <w:ind w:firstLine="567"/>
+        <w:jc w:val="both"/>
+        <w:rPr>
+          <w:rFonts w:ascii="Times New Roman" w:hAnsi="Times New Roman"/>
+          <w:sz w:val="28"/>
+          <w:szCs w:val="28"/>
+          <w:lang w:val="en-US"/>
+        </w:rPr>
+      </w:pPr>
+      <w:r>
+        <w:rPr>
+          <w:rFonts w:ascii="Times New Roman" w:hAnsi="Times New Roman"/>
+          <w:sz w:val="28"/>
+          <w:szCs w:val="28"/>
+          <w:lang w:val="en-US"/>
+        </w:rPr>
+        <w:t xml:space="preserve">    internal void Substruction(int rowNumber)</w:t>
+      </w:r>
+    </w:p>
+    <w:p>
+      <w:pPr>
+        <w:spacing w:after="0" w:line="240" w:lineRule="auto"/>
+        <w:ind w:firstLine="567"/>
+        <w:jc w:val="both"/>
+        <w:rPr>
+          <w:rFonts w:ascii="Times New Roman" w:hAnsi="Times New Roman"/>
+          <w:sz w:val="28"/>
+          <w:szCs w:val="28"/>
+          <w:lang w:val="en-US"/>
+        </w:rPr>
+      </w:pPr>
+      <w:r>
+        <w:rPr>
+          <w:rFonts w:ascii="Times New Roman" w:hAnsi="Times New Roman"/>
+          <w:sz w:val="28"/>
+          <w:szCs w:val="28"/>
+          <w:lang w:val="en-US"/>
+        </w:rPr>
+        <w:t xml:space="preserve">    {</w:t>
+      </w:r>
+    </w:p>
+    <w:p>
+      <w:pPr>
+        <w:spacing w:after="0" w:line="240" w:lineRule="auto"/>
+        <w:ind w:firstLine="567"/>
+        <w:jc w:val="both"/>
+        <w:rPr>
+          <w:rFonts w:ascii="Times New Roman" w:hAnsi="Times New Roman"/>
+          <w:sz w:val="28"/>
+          <w:szCs w:val="28"/>
+          <w:lang w:val="en-US"/>
+        </w:rPr>
+      </w:pPr>
+      <w:r>
+        <w:rPr>
+          <w:rFonts w:ascii="Times New Roman" w:hAnsi="Times New Roman"/>
+          <w:sz w:val="28"/>
+          <w:szCs w:val="28"/>
+          <w:lang w:val="en-US"/>
+        </w:rPr>
+        <w:t xml:space="preserve">        if (rowNumber&lt;0 || rowNumber&gt;=_rowCount)</w:t>
+      </w:r>
+    </w:p>
+    <w:p>
+      <w:pPr>
+        <w:spacing w:after="0" w:line="240" w:lineRule="auto"/>
+        <w:ind w:firstLine="567"/>
+        <w:jc w:val="both"/>
+        <w:rPr>
+          <w:rFonts w:ascii="Times New Roman" w:hAnsi="Times New Roman"/>
+          <w:sz w:val="28"/>
+          <w:szCs w:val="28"/>
+          <w:lang w:val="en-US"/>
+        </w:rPr>
+      </w:pPr>
+      <w:r>
+        <w:rPr>
+          <w:rFonts w:ascii="Times New Roman" w:hAnsi="Times New Roman"/>
+          <w:sz w:val="28"/>
+          <w:szCs w:val="28"/>
+          <w:lang w:val="en-US"/>
+        </w:rPr>
+        <w:t xml:space="preserve">        {</w:t>
+      </w:r>
+    </w:p>
+    <w:p>
+      <w:pPr>
+        <w:spacing w:after="0" w:line="240" w:lineRule="auto"/>
+        <w:ind w:firstLine="567"/>
+        <w:jc w:val="both"/>
+        <w:rPr>
+          <w:rFonts w:ascii="Times New Roman" w:hAnsi="Times New Roman"/>
+          <w:sz w:val="28"/>
+          <w:szCs w:val="28"/>
+          <w:lang w:val="en-US"/>
+        </w:rPr>
+      </w:pPr>
+      <w:r>
+        <w:rPr>
+          <w:rFonts w:ascii="Times New Roman" w:hAnsi="Times New Roman"/>
+          <w:sz w:val="28"/>
+          <w:szCs w:val="28"/>
+          <w:lang w:val="en-US"/>
+        </w:rPr>
+        <w:t xml:space="preserve">            throw new IndexOutOfRangeException($"RowNumber is out of {typeof(Matrix)} range");</w:t>
+      </w:r>
+    </w:p>
+    <w:p>
+      <w:pPr>
+        <w:spacing w:after="0" w:line="240" w:lineRule="auto"/>
+        <w:ind w:firstLine="567"/>
+        <w:jc w:val="both"/>
+        <w:rPr>
+          <w:rFonts w:ascii="Times New Roman" w:hAnsi="Times New Roman"/>
+          <w:sz w:val="28"/>
+          <w:szCs w:val="28"/>
+          <w:lang w:val="en-US"/>
+        </w:rPr>
+      </w:pPr>
+      <w:r>
+        <w:rPr>
+          <w:rFonts w:ascii="Times New Roman" w:hAnsi="Times New Roman"/>
+          <w:sz w:val="28"/>
+          <w:szCs w:val="28"/>
+          <w:lang w:val="en-US"/>
+        </w:rPr>
+        <w:t xml:space="preserve">        }</w:t>
+      </w:r>
+    </w:p>
+    <w:p>
+      <w:pPr>
+        <w:spacing w:after="0" w:line="240" w:lineRule="auto"/>
+        <w:ind w:firstLine="567"/>
+        <w:jc w:val="both"/>
+        <w:rPr>
+          <w:rFonts w:ascii="Times New Roman" w:hAnsi="Times New Roman"/>
+          <w:sz w:val="28"/>
+          <w:szCs w:val="28"/>
+          <w:lang w:val="en-US"/>
+        </w:rPr>
+      </w:pPr>
+      <w:r>
+        <w:rPr>
+          <w:rFonts w:ascii="Times New Roman" w:hAnsi="Times New Roman"/>
+          <w:sz w:val="28"/>
+          <w:szCs w:val="28"/>
+          <w:lang w:val="en-US"/>
+        </w:rPr>
+        <w:t xml:space="preserve">        for (int i = 0; i &lt; _rowCount; i++)</w:t>
+      </w:r>
+    </w:p>
+    <w:p>
+      <w:pPr>
+        <w:spacing w:after="0" w:line="240" w:lineRule="auto"/>
+        <w:ind w:firstLine="567"/>
+        <w:jc w:val="both"/>
+        <w:rPr>
+          <w:rFonts w:ascii="Times New Roman" w:hAnsi="Times New Roman"/>
+          <w:sz w:val="28"/>
+          <w:szCs w:val="28"/>
+          <w:lang w:val="en-US"/>
+        </w:rPr>
+      </w:pPr>
+      <w:r>
+        <w:rPr>
+          <w:rFonts w:ascii="Times New Roman" w:hAnsi="Times New Roman"/>
+          <w:sz w:val="28"/>
+          <w:szCs w:val="28"/>
+          <w:lang w:val="en-US"/>
+        </w:rPr>
+        <w:t xml:space="preserve">        {</w:t>
+      </w:r>
+    </w:p>
+    <w:p>
+      <w:pPr>
+        <w:spacing w:after="0" w:line="240" w:lineRule="auto"/>
+        <w:ind w:firstLine="567"/>
+        <w:jc w:val="both"/>
+        <w:rPr>
+          <w:rFonts w:ascii="Times New Roman" w:hAnsi="Times New Roman"/>
+          <w:sz w:val="28"/>
+          <w:szCs w:val="28"/>
+          <w:lang w:val="en-US"/>
+        </w:rPr>
+      </w:pPr>
+      <w:r>
+        <w:rPr>
+          <w:rFonts w:ascii="Times New Roman" w:hAnsi="Times New Roman"/>
+          <w:sz w:val="28"/>
+          <w:szCs w:val="28"/>
+          <w:lang w:val="en-US"/>
+        </w:rPr>
+        <w:t xml:space="preserve">            if (i == rowNumber)</w:t>
+      </w:r>
+    </w:p>
+    <w:p>
+      <w:pPr>
+        <w:spacing w:after="0" w:line="240" w:lineRule="auto"/>
+        <w:ind w:firstLine="567"/>
+        <w:jc w:val="both"/>
+        <w:rPr>
+          <w:rFonts w:ascii="Times New Roman" w:hAnsi="Times New Roman"/>
+          <w:sz w:val="28"/>
+          <w:szCs w:val="28"/>
+          <w:lang w:val="en-US"/>
+        </w:rPr>
+      </w:pPr>
+      <w:r>
+        <w:rPr>
+          <w:rFonts w:ascii="Times New Roman" w:hAnsi="Times New Roman"/>
+          <w:sz w:val="28"/>
+          <w:szCs w:val="28"/>
+          <w:lang w:val="en-US"/>
+        </w:rPr>
+        <w:t xml:space="preserve">            {</w:t>
+      </w:r>
+    </w:p>
+    <w:p>
+      <w:pPr>
+        <w:spacing w:after="0" w:line="240" w:lineRule="auto"/>
+        <w:ind w:firstLine="567"/>
+        <w:jc w:val="both"/>
+        <w:rPr>
+          <w:rFonts w:ascii="Times New Roman" w:hAnsi="Times New Roman"/>
+          <w:sz w:val="28"/>
+          <w:szCs w:val="28"/>
+          <w:lang w:val="en-US"/>
+        </w:rPr>
+      </w:pPr>
+      <w:r>
+        <w:rPr>
+          <w:rFonts w:ascii="Times New Roman" w:hAnsi="Times New Roman"/>
+          <w:sz w:val="28"/>
+          <w:szCs w:val="28"/>
+          <w:lang w:val="en-US"/>
+        </w:rPr>
+        <w:t xml:space="preserve">                continue;</w:t>
+      </w:r>
+    </w:p>
+    <w:p>
+      <w:pPr>
+        <w:spacing w:after="0" w:line="240" w:lineRule="auto"/>
+        <w:ind w:firstLine="567"/>
+        <w:jc w:val="both"/>
+        <w:rPr>
+          <w:rFonts w:ascii="Times New Roman" w:hAnsi="Times New Roman"/>
+          <w:sz w:val="28"/>
+          <w:szCs w:val="28"/>
+          <w:lang w:val="en-US"/>
+        </w:rPr>
+      </w:pPr>
+      <w:r>
+        <w:rPr>
+          <w:rFonts w:ascii="Times New Roman" w:hAnsi="Times New Roman"/>
+          <w:sz w:val="28"/>
+          <w:szCs w:val="28"/>
+          <w:lang w:val="en-US"/>
+        </w:rPr>
+        <w:t xml:space="preserve">            }</w:t>
+      </w:r>
+    </w:p>
+    <w:p>
+      <w:pPr>
+        <w:spacing w:after="0" w:line="240" w:lineRule="auto"/>
+        <w:ind w:firstLine="567"/>
+        <w:jc w:val="both"/>
+        <w:rPr>
+          <w:rFonts w:ascii="Times New Roman" w:hAnsi="Times New Roman"/>
+          <w:sz w:val="28"/>
+          <w:szCs w:val="28"/>
+          <w:lang w:val="en-US"/>
+        </w:rPr>
+      </w:pPr>
+      <w:r>
+        <w:rPr>
+          <w:rFonts w:ascii="Times New Roman" w:hAnsi="Times New Roman"/>
+          <w:sz w:val="28"/>
+          <w:szCs w:val="28"/>
+          <w:lang w:val="en-US"/>
+        </w:rPr>
+        <w:t xml:space="preserve">            for (int j = 0; j &lt; _columnCount; j++)</w:t>
+      </w:r>
+    </w:p>
+    <w:p>
+      <w:pPr>
+        <w:spacing w:after="0" w:line="240" w:lineRule="auto"/>
+        <w:ind w:firstLine="567"/>
+        <w:jc w:val="both"/>
+        <w:rPr>
+          <w:rFonts w:ascii="Times New Roman" w:hAnsi="Times New Roman"/>
+          <w:sz w:val="28"/>
+          <w:szCs w:val="28"/>
+          <w:lang w:val="en-US"/>
+        </w:rPr>
+      </w:pPr>
+      <w:r>
+        <w:rPr>
+          <w:rFonts w:ascii="Times New Roman" w:hAnsi="Times New Roman"/>
+          <w:sz w:val="28"/>
+          <w:szCs w:val="28"/>
+          <w:lang w:val="en-US"/>
+        </w:rPr>
+        <w:lastRenderedPageBreak/>
+        <w:t xml:space="preserve">            {</w:t>
+      </w:r>
+    </w:p>
+    <w:p>
+      <w:pPr>
+        <w:spacing w:after="0" w:line="240" w:lineRule="auto"/>
+        <w:ind w:firstLine="567"/>
+        <w:jc w:val="both"/>
+        <w:rPr>
+          <w:rFonts w:ascii="Times New Roman" w:hAnsi="Times New Roman"/>
+          <w:sz w:val="28"/>
+          <w:szCs w:val="28"/>
+          <w:lang w:val="en-US"/>
+        </w:rPr>
+      </w:pPr>
+      <w:r>
+        <w:rPr>
+          <w:rFonts w:ascii="Times New Roman" w:hAnsi="Times New Roman"/>
+          <w:sz w:val="28"/>
+          <w:szCs w:val="28"/>
+          <w:lang w:val="en-US"/>
+        </w:rPr>
+        <w:t xml:space="preserve">                _numbers[i, j] = _numbers[i, j] - _numbers[rowNumber, j];</w:t>
+      </w:r>
+    </w:p>
+    <w:p>
+      <w:pPr>
+        <w:spacing w:after="0" w:line="240" w:lineRule="auto"/>
+        <w:ind w:firstLine="567"/>
+        <w:jc w:val="both"/>
+        <w:rPr>
+          <w:rFonts w:ascii="Times New Roman" w:hAnsi="Times New Roman"/>
+          <w:sz w:val="28"/>
+          <w:szCs w:val="28"/>
+          <w:lang w:val="en-US"/>
+        </w:rPr>
+      </w:pPr>
+      <w:r>
+        <w:rPr>
+          <w:rFonts w:ascii="Times New Roman" w:hAnsi="Times New Roman"/>
+          <w:sz w:val="28"/>
+          <w:szCs w:val="28"/>
+          <w:lang w:val="en-US"/>
+        </w:rPr>
+        <w:t xml:space="preserve">            }</w:t>
+      </w:r>
+    </w:p>
+    <w:p>
+      <w:pPr>
+        <w:spacing w:after="0" w:line="240" w:lineRule="auto"/>
+        <w:ind w:firstLine="567"/>
+        <w:jc w:val="both"/>
+        <w:rPr>
+          <w:rFonts w:ascii="Times New Roman" w:hAnsi="Times New Roman"/>
+          <w:sz w:val="28"/>
+          <w:szCs w:val="28"/>
+          <w:lang w:val="en-US"/>
+        </w:rPr>
+      </w:pPr>
+      <w:r>
+        <w:rPr>
+          <w:rFonts w:ascii="Times New Roman" w:hAnsi="Times New Roman"/>
+          <w:sz w:val="28"/>
+          <w:szCs w:val="28"/>
+          <w:lang w:val="en-US"/>
+        </w:rPr>
+        <w:t xml:space="preserve">        }</w:t>
+      </w:r>
+    </w:p>
+    <w:p>
+      <w:pPr>
+        <w:spacing w:after="0" w:line="240" w:lineRule="auto"/>
+        <w:ind w:firstLine="567"/>
+        <w:jc w:val="both"/>
+        <w:rPr>
+          <w:rFonts w:ascii="Times New Roman" w:hAnsi="Times New Roman"/>
+          <w:sz w:val="28"/>
+          <w:szCs w:val="28"/>
+          <w:lang w:val="en-US"/>
+        </w:rPr>
+      </w:pPr>
+      <w:r>
+        <w:rPr>
+          <w:rFonts w:ascii="Times New Roman" w:hAnsi="Times New Roman"/>
+          <w:sz w:val="28"/>
+          <w:szCs w:val="28"/>
+          <w:lang w:val="en-US"/>
+        </w:rPr>
+        <w:t xml:space="preserve">    }</w:t>
+      </w:r>
+    </w:p>
+    <w:p>
+      <w:pPr>
+        <w:spacing w:after="0" w:line="240" w:lineRule="auto"/>
+        <w:ind w:firstLine="567"/>
+        <w:jc w:val="both"/>
+        <w:rPr>
+          <w:rFonts w:ascii="Times New Roman" w:hAnsi="Times New Roman"/>
+          <w:sz w:val="28"/>
+          <w:szCs w:val="28"/>
+          <w:lang w:val="en-US"/>
+        </w:rPr>
+      </w:pPr>
+      <w:r>
+        <w:rPr>
+          <w:rFonts w:ascii="Times New Roman" w:hAnsi="Times New Roman"/>
+          <w:sz w:val="28"/>
+          <w:szCs w:val="28"/>
+          <w:lang w:val="en-US"/>
+        </w:rPr>
+        <w:t>}</w:t>
+      </w:r>
+    </w:p>
+    <w:p>
+      <w:pPr>
+        <w:spacing w:after="0" w:line="240" w:lineRule="auto"/>
+        <w:ind w:firstLine="567"/>
+        <w:jc w:val="both"/>
+        <w:rPr>
+          <w:rFonts w:ascii="Times New Roman" w:hAnsi="Times New Roman"/>
+          <w:sz w:val="28"/>
+          <w:szCs w:val="28"/>
+          <w:lang w:val="en-US"/>
+        </w:rPr>
+      </w:pPr>
+      <w:r>
+        <w:rPr>
+          <w:rFonts w:ascii="Times New Roman" w:hAnsi="Times New Roman"/>
+          <w:sz w:val="28"/>
+          <w:szCs w:val="28"/>
+          <w:lang w:val="en-US"/>
+        </w:rPr>
+        <w:t>class Program</w:t>
+      </w:r>
+    </w:p>
+    <w:p>
+      <w:pPr>
+        <w:spacing w:after="0" w:line="240" w:lineRule="auto"/>
+        <w:ind w:firstLine="567"/>
+        <w:jc w:val="both"/>
+        <w:rPr>
+          <w:rFonts w:ascii="Times New Roman" w:hAnsi="Times New Roman"/>
+          <w:sz w:val="28"/>
+          <w:szCs w:val="28"/>
+          <w:lang w:val="en-US"/>
+        </w:rPr>
+      </w:pPr>
+      <w:r>
+        <w:rPr>
+          <w:rFonts w:ascii="Times New Roman" w:hAnsi="Times New Roman"/>
+          <w:sz w:val="28"/>
+          <w:szCs w:val="28"/>
+          <w:lang w:val="en-US"/>
+        </w:rPr>
+        <w:t>{</w:t>
+      </w:r>
+    </w:p>
+    <w:p>
+      <w:pPr>
+        <w:spacing w:after="0" w:line="240" w:lineRule="auto"/>
+        <w:ind w:firstLine="567"/>
+        <w:jc w:val="both"/>
+        <w:rPr>
+          <w:rFonts w:ascii="Times New Roman" w:hAnsi="Times New Roman"/>
+          <w:sz w:val="28"/>
+          <w:szCs w:val="28"/>
+          <w:lang w:val="en-US"/>
+        </w:rPr>
+      </w:pPr>
+      <w:r>
+        <w:rPr>
+          <w:rFonts w:ascii="Times New Roman" w:hAnsi="Times New Roman"/>
+          <w:sz w:val="28"/>
+          <w:szCs w:val="28"/>
+          <w:lang w:val="en-US"/>
+        </w:rPr>
+        <w:t xml:space="preserve">    static void Main(string[] args)</w:t>
+      </w:r>
+    </w:p>
+    <w:p>
+      <w:pPr>
+        <w:spacing w:after="0" w:line="240" w:lineRule="auto"/>
+        <w:ind w:firstLine="567"/>
+        <w:jc w:val="both"/>
+        <w:rPr>
+          <w:rFonts w:ascii="Times New Roman" w:hAnsi="Times New Roman"/>
+          <w:sz w:val="28"/>
+          <w:szCs w:val="28"/>
+        </w:rPr>
+      </w:pPr>
+      <w:r>
+        <w:rPr>
+          <w:rFonts w:ascii="Times New Roman" w:hAnsi="Times New Roman"/>
+          <w:sz w:val="28"/>
+          <w:szCs w:val="28"/>
+          <w:lang w:val="en-US"/>
+        </w:rPr>
+        <w:t xml:space="preserve">    </w:t>
+      </w:r>
+      <w:r>
+        <w:rPr>
+          <w:rFonts w:ascii="Times New Roman" w:hAnsi="Times New Roman"/>
+          <w:sz w:val="28"/>
+          <w:szCs w:val="28"/>
+        </w:rPr>
+        <w:t>{</w:t>
+      </w:r>
+    </w:p>
+    <w:p>
+      <w:pPr>
+        <w:spacing w:after="0" w:line="240" w:lineRule="auto"/>
+        <w:ind w:firstLine="567"/>
+        <w:jc w:val="both"/>
+        <w:rPr>
+          <w:rFonts w:ascii="Times New Roman" w:hAnsi="Times New Roman"/>
+          <w:sz w:val="28"/>
+          <w:szCs w:val="28"/>
+        </w:rPr>
+      </w:pPr>
+      <w:r>
+        <w:rPr>
+          <w:rFonts w:ascii="Times New Roman" w:hAnsi="Times New Roman"/>
+          <w:sz w:val="28"/>
+          <w:szCs w:val="28"/>
+        </w:rPr>
+        <w:t xml:space="preserve">        Console.WriteLine("Введите размер матрицы (после каждого введённого значения прожимаем Enter)");</w:t>
+      </w:r>
+    </w:p>
+    <w:p>
+      <w:pPr>
+        <w:spacing w:after="0" w:line="240" w:lineRule="auto"/>
+        <w:ind w:firstLine="567"/>
+        <w:jc w:val="both"/>
+        <w:rPr>
+          <w:rFonts w:ascii="Times New Roman" w:hAnsi="Times New Roman"/>
+          <w:sz w:val="28"/>
+          <w:szCs w:val="28"/>
+          <w:lang w:val="en-US"/>
+        </w:rPr>
+      </w:pPr>
+      <w:r>
+        <w:rPr>
+          <w:rFonts w:ascii="Times New Roman" w:hAnsi="Times New Roman"/>
+          <w:sz w:val="28"/>
+          <w:szCs w:val="28"/>
+        </w:rPr>
+        <w:t xml:space="preserve">        </w:t>
+      </w:r>
+      <w:r>
+        <w:rPr>
+          <w:rFonts w:ascii="Times New Roman" w:hAnsi="Times New Roman"/>
+          <w:sz w:val="28"/>
+          <w:szCs w:val="28"/>
+          <w:lang w:val="en-US"/>
+        </w:rPr>
+        <w:t>int n = Convert.ToInt32(Console.ReadLine());</w:t>
+      </w:r>
+    </w:p>
+    <w:p>
+      <w:pPr>
+        <w:spacing w:after="0" w:line="240" w:lineRule="auto"/>
+        <w:ind w:firstLine="567"/>
+        <w:jc w:val="both"/>
+        <w:rPr>
+          <w:rFonts w:ascii="Times New Roman" w:hAnsi="Times New Roman"/>
+          <w:sz w:val="28"/>
+          <w:szCs w:val="28"/>
+          <w:lang w:val="en-US"/>
+        </w:rPr>
+      </w:pPr>
+      <w:r>
+        <w:rPr>
+          <w:rFonts w:ascii="Times New Roman" w:hAnsi="Times New Roman"/>
+          <w:sz w:val="28"/>
+          <w:szCs w:val="28"/>
+          <w:lang w:val="en-US"/>
+        </w:rPr>
+        <w:t xml:space="preserve">        int m = Convert.ToInt32(Console.ReadLine());</w:t>
+      </w:r>
+    </w:p>
+    <w:p>
+      <w:pPr>
+        <w:spacing w:after="0" w:line="240" w:lineRule="auto"/>
+        <w:ind w:firstLine="567"/>
+        <w:jc w:val="both"/>
+        <w:rPr>
+          <w:rFonts w:ascii="Times New Roman" w:hAnsi="Times New Roman"/>
+          <w:sz w:val="28"/>
+          <w:szCs w:val="28"/>
+          <w:lang w:val="en-US"/>
+        </w:rPr>
+      </w:pPr>
+      <w:r>
+        <w:rPr>
+          <w:rFonts w:ascii="Times New Roman" w:hAnsi="Times New Roman"/>
+          <w:sz w:val="28"/>
+          <w:szCs w:val="28"/>
+          <w:lang w:val="en-US"/>
+        </w:rPr>
+        <w:t xml:space="preserve">        Matrix matrix = Matrix.Generate(n, m);</w:t>
+      </w:r>
+    </w:p>
+    <w:p>
+      <w:pPr>
+        <w:spacing w:after="0" w:line="240" w:lineRule="auto"/>
+        <w:ind w:firstLine="567"/>
+        <w:jc w:val="both"/>
+        <w:rPr>
+          <w:rFonts w:ascii="Times New Roman" w:hAnsi="Times New Roman"/>
+          <w:sz w:val="28"/>
+          <w:szCs w:val="28"/>
+          <w:lang w:val="en-US"/>
+        </w:rPr>
+      </w:pPr>
+      <w:r>
+        <w:rPr>
+          <w:rFonts w:ascii="Times New Roman" w:hAnsi="Times New Roman"/>
+          <w:sz w:val="28"/>
+          <w:szCs w:val="28"/>
+          <w:lang w:val="en-US"/>
+        </w:rPr>
+        <w:t xml:space="preserve">        Console.WriteLine("Generated matrix");</w:t>
+      </w:r>
+    </w:p>
+    <w:p>
+      <w:pPr>
+        <w:spacing w:after="0" w:line="240" w:lineRule="auto"/>
+        <w:ind w:firstLine="567"/>
+        <w:jc w:val="both"/>
+        <w:rPr>
+          <w:rFonts w:ascii="Times New Roman" w:hAnsi="Times New Roman"/>
+          <w:sz w:val="28"/>
+          <w:szCs w:val="28"/>
+          <w:lang w:val="en-US"/>
+        </w:rPr>
+      </w:pPr>
+      <w:r>
+        <w:rPr>
+          <w:rFonts w:ascii="Times New Roman" w:hAnsi="Times New Roman"/>
+          <w:sz w:val="28"/>
+          <w:szCs w:val="28"/>
+          <w:lang w:val="en-US"/>
+        </w:rPr>
+        <w:t xml:space="preserve">        PrintMatrix(matrix);</w:t>
+      </w:r>
+    </w:p>
+    <w:p>
+      <w:pPr>
+        <w:spacing w:after="0" w:line="240" w:lineRule="auto"/>
+        <w:ind w:firstLine="567"/>
+        <w:jc w:val="both"/>
+        <w:rPr>
+          <w:rFonts w:ascii="Times New Roman" w:hAnsi="Times New Roman"/>
+          <w:sz w:val="28"/>
+          <w:szCs w:val="28"/>
+          <w:lang w:val="en-US"/>
+        </w:rPr>
+      </w:pPr>
+      <w:r>
+        <w:rPr>
+          <w:rFonts w:ascii="Times New Roman" w:hAnsi="Times New Roman"/>
+          <w:sz w:val="28"/>
+          <w:szCs w:val="28"/>
+          <w:lang w:val="en-US"/>
+        </w:rPr>
+        <w:t xml:space="preserve">        var isCorectRowNumber=false;</w:t>
+      </w:r>
+    </w:p>
+    <w:p>
+      <w:pPr>
+        <w:spacing w:after="0" w:line="240" w:lineRule="auto"/>
+        <w:ind w:firstLine="567"/>
+        <w:jc w:val="both"/>
+        <w:rPr>
+          <w:rFonts w:ascii="Times New Roman" w:hAnsi="Times New Roman"/>
+          <w:sz w:val="28"/>
+          <w:szCs w:val="28"/>
+          <w:lang w:val="en-US"/>
+        </w:rPr>
+      </w:pPr>
+      <w:r>
+        <w:rPr>
+          <w:rFonts w:ascii="Times New Roman" w:hAnsi="Times New Roman"/>
+          <w:sz w:val="28"/>
+          <w:szCs w:val="28"/>
+          <w:lang w:val="en-US"/>
+        </w:rPr>
+        <w:t xml:space="preserve">        while (!isCorectRowNumber)</w:t>
+      </w:r>
+    </w:p>
+    <w:p>
+      <w:pPr>
+        <w:spacing w:after="0" w:line="240" w:lineRule="auto"/>
+        <w:ind w:firstLine="567"/>
+        <w:jc w:val="both"/>
+        <w:rPr>
+          <w:rFonts w:ascii="Times New Roman" w:hAnsi="Times New Roman"/>
+          <w:sz w:val="28"/>
+          <w:szCs w:val="28"/>
+          <w:lang w:val="en-US"/>
+        </w:rPr>
+      </w:pPr>
+      <w:r>
+        <w:rPr>
+          <w:rFonts w:ascii="Times New Roman" w:hAnsi="Times New Roman"/>
+          <w:sz w:val="28"/>
+          <w:szCs w:val="28"/>
+          <w:lang w:val="en-US"/>
+        </w:rPr>
+        <w:t xml:space="preserve">        {</w:t>
+      </w:r>
+    </w:p>
+    <w:p>
+      <w:pPr>
+        <w:spacing w:after="0" w:line="240" w:lineRule="auto"/>
+        <w:ind w:firstLine="567"/>
+        <w:jc w:val="both"/>
+        <w:rPr>
+          <w:rFonts w:ascii="Times New Roman" w:hAnsi="Times New Roman"/>
+          <w:sz w:val="28"/>
+          <w:szCs w:val="28"/>
+          <w:lang w:val="en-US"/>
+        </w:rPr>
+      </w:pPr>
+      <w:r>
+        <w:rPr>
+          <w:rFonts w:ascii="Times New Roman" w:hAnsi="Times New Roman"/>
+          <w:sz w:val="28"/>
+          <w:szCs w:val="28"/>
+          <w:lang w:val="en-US"/>
+        </w:rPr>
+        <w:t xml:space="preserve">            try</w:t>
+      </w:r>
+    </w:p>
+    <w:p>
+      <w:pPr>
+        <w:spacing w:after="0" w:line="240" w:lineRule="auto"/>
+        <w:ind w:firstLine="567"/>
+        <w:jc w:val="both"/>
+        <w:rPr>
+          <w:rFonts w:ascii="Times New Roman" w:hAnsi="Times New Roman"/>
+          <w:sz w:val="28"/>
+          <w:szCs w:val="28"/>
+          <w:lang w:val="en-US"/>
+        </w:rPr>
+      </w:pPr>
+      <w:r>
+        <w:rPr>
+          <w:rFonts w:ascii="Times New Roman" w:hAnsi="Times New Roman"/>
+          <w:sz w:val="28"/>
+          <w:szCs w:val="28"/>
+          <w:lang w:val="en-US"/>
+        </w:rPr>
+        <w:t xml:space="preserve">            {</w:t>
+      </w:r>
+    </w:p>
+    <w:p>
+      <w:pPr>
+        <w:spacing w:after="0" w:line="240" w:lineRule="auto"/>
+        <w:ind w:firstLine="567"/>
+        <w:jc w:val="both"/>
+        <w:rPr>
+          <w:rFonts w:ascii="Times New Roman" w:hAnsi="Times New Roman"/>
+          <w:sz w:val="28"/>
+          <w:szCs w:val="28"/>
+          <w:lang w:val="en-US"/>
+        </w:rPr>
+      </w:pPr>
+      <w:r>
+        <w:rPr>
+          <w:rFonts w:ascii="Times New Roman" w:hAnsi="Times New Roman"/>
+          <w:sz w:val="28"/>
+          <w:szCs w:val="28"/>
+          <w:lang w:val="en-US"/>
+        </w:rPr>
+        <w:t xml:space="preserve">                Console.WriteLine("</w:t>
+      </w:r>
+      <w:r>
+        <w:rPr>
+          <w:rFonts w:ascii="Times New Roman" w:hAnsi="Times New Roman"/>
+          <w:sz w:val="28"/>
+          <w:szCs w:val="28"/>
+        </w:rPr>
+        <w:t>Введите</w:t>
+      </w:r>
+      <w:r>
+        <w:rPr>
+          <w:rFonts w:ascii="Times New Roman" w:hAnsi="Times New Roman"/>
+          <w:sz w:val="28"/>
+          <w:szCs w:val="28"/>
+          <w:lang w:val="en-US"/>
+        </w:rPr>
+        <w:t xml:space="preserve"> </w:t>
+      </w:r>
+      <w:r>
+        <w:rPr>
+          <w:rFonts w:ascii="Times New Roman" w:hAnsi="Times New Roman"/>
+          <w:sz w:val="28"/>
+          <w:szCs w:val="28"/>
+        </w:rPr>
+        <w:t>индекс</w:t>
+      </w:r>
+      <w:r>
+        <w:rPr>
+          <w:rFonts w:ascii="Times New Roman" w:hAnsi="Times New Roman"/>
+          <w:sz w:val="28"/>
+          <w:szCs w:val="28"/>
+          <w:lang w:val="en-US"/>
+        </w:rPr>
+        <w:t xml:space="preserve"> </w:t>
+      </w:r>
+      <w:r>
+        <w:rPr>
+          <w:rFonts w:ascii="Times New Roman" w:hAnsi="Times New Roman"/>
+          <w:sz w:val="28"/>
+          <w:szCs w:val="28"/>
+        </w:rPr>
+        <w:t>строки</w:t>
+      </w:r>
+      <w:r>
+        <w:rPr>
+          <w:rFonts w:ascii="Times New Roman" w:hAnsi="Times New Roman"/>
+          <w:sz w:val="28"/>
+          <w:szCs w:val="28"/>
+          <w:lang w:val="en-US"/>
+        </w:rPr>
+        <w:t xml:space="preserve"> (</w:t>
+      </w:r>
+      <w:r>
+        <w:rPr>
+          <w:rFonts w:ascii="Times New Roman" w:hAnsi="Times New Roman"/>
+          <w:sz w:val="28"/>
+          <w:szCs w:val="28"/>
+        </w:rPr>
+        <w:t>номер</w:t>
+      </w:r>
+      <w:r>
+        <w:rPr>
+          <w:rFonts w:ascii="Times New Roman" w:hAnsi="Times New Roman"/>
+          <w:sz w:val="28"/>
+          <w:szCs w:val="28"/>
+          <w:lang w:val="en-US"/>
+        </w:rPr>
+        <w:t xml:space="preserve"> </w:t>
+      </w:r>
+      <w:r>
+        <w:rPr>
+          <w:rFonts w:ascii="Times New Roman" w:hAnsi="Times New Roman"/>
+          <w:sz w:val="28"/>
+          <w:szCs w:val="28"/>
+        </w:rPr>
+        <w:t>строки</w:t>
+      </w:r>
+      <w:r>
+        <w:rPr>
+          <w:rFonts w:ascii="Times New Roman" w:hAnsi="Times New Roman"/>
+          <w:sz w:val="28"/>
+          <w:szCs w:val="28"/>
+          <w:lang w:val="en-US"/>
+        </w:rPr>
+        <w:t xml:space="preserve"> - 1)");</w:t>
+      </w:r>
+    </w:p>
+    <w:p>
+      <w:pPr>
+        <w:spacing w:after="0" w:line="240" w:lineRule="auto"/>
+        <w:ind w:firstLine="567"/>
+        <w:jc w:val="both"/>
+        <w:rPr>
+          <w:rFonts w:ascii="Times New Roman" w:hAnsi="Times New Roman"/>
+          <w:sz w:val="28"/>
+          <w:szCs w:val="28"/>
+          <w:lang w:val="en-US"/>
+        </w:rPr>
+      </w:pPr>
+      <w:r>
+        <w:rPr>
+          <w:rFonts w:ascii="Times New Roman" w:hAnsi="Times New Roman"/>
+          <w:sz w:val="28"/>
+          <w:szCs w:val="28"/>
+          <w:lang w:val="en-US"/>
+        </w:rPr>
+        <w:t xml:space="preserve">                int rowNumber = Convert.ToInt32(Console.ReadLine());</w:t>
+      </w:r>
+    </w:p>
+    <w:p>
+      <w:pPr>
+        <w:spacing w:after="0" w:line="240" w:lineRule="auto"/>
+        <w:ind w:firstLine="567"/>
+        <w:jc w:val="both"/>
+        <w:rPr>
+          <w:rFonts w:ascii="Times New Roman" w:hAnsi="Times New Roman"/>
+          <w:sz w:val="28"/>
+          <w:szCs w:val="28"/>
+          <w:lang w:val="en-US"/>
+        </w:rPr>
+      </w:pPr>
+    </w:p>
+    <w:p>
+      <w:pPr>
+        <w:spacing w:after="0" w:line="240" w:lineRule="auto"/>
+        <w:ind w:firstLine="567"/>
+        <w:jc w:val="both"/>
+        <w:rPr>
+          <w:rFonts w:ascii="Times New Roman" w:hAnsi="Times New Roman"/>
+          <w:sz w:val="28"/>
+          <w:szCs w:val="28"/>
+          <w:lang w:val="en-US"/>
+        </w:rPr>
+      </w:pPr>
+      <w:r>
+        <w:rPr>
+          <w:rFonts w:ascii="Times New Roman" w:hAnsi="Times New Roman"/>
+          <w:sz w:val="28"/>
+          <w:szCs w:val="28"/>
+          <w:lang w:val="en-US"/>
+        </w:rPr>
+        <w:t xml:space="preserve">                matrix.Substruction(rowNumber);</w:t>
+      </w:r>
+    </w:p>
+    <w:p>
+      <w:pPr>
+        <w:spacing w:after="0" w:line="240" w:lineRule="auto"/>
+        <w:ind w:firstLine="567"/>
+        <w:jc w:val="both"/>
+        <w:rPr>
+          <w:rFonts w:ascii="Times New Roman" w:hAnsi="Times New Roman"/>
+          <w:sz w:val="28"/>
+          <w:szCs w:val="28"/>
+          <w:lang w:val="en-US"/>
+        </w:rPr>
+      </w:pPr>
+      <w:r>
+        <w:rPr>
+          <w:rFonts w:ascii="Times New Roman" w:hAnsi="Times New Roman"/>
+          <w:sz w:val="28"/>
+          <w:szCs w:val="28"/>
+          <w:lang w:val="en-US"/>
+        </w:rPr>
+        <w:t xml:space="preserve">                isCorectRowNumber=true;</w:t>
+      </w:r>
+    </w:p>
+    <w:p>
+      <w:pPr>
+        <w:spacing w:after="0" w:line="240" w:lineRule="auto"/>
+        <w:ind w:firstLine="567"/>
+        <w:jc w:val="both"/>
+        <w:rPr>
+          <w:rFonts w:ascii="Times New Roman" w:hAnsi="Times New Roman"/>
+          <w:sz w:val="28"/>
+          <w:szCs w:val="28"/>
+          <w:lang w:val="en-US"/>
+        </w:rPr>
+      </w:pPr>
+      <w:r>
+        <w:rPr>
+          <w:rFonts w:ascii="Times New Roman" w:hAnsi="Times New Roman"/>
+          <w:sz w:val="28"/>
+          <w:szCs w:val="28"/>
+          <w:lang w:val="en-US"/>
+        </w:rPr>
+        <w:t xml:space="preserve">            }</w:t>
+      </w:r>
+    </w:p>
+    <w:p>
+      <w:pPr>
+        <w:spacing w:after="0" w:line="240" w:lineRule="auto"/>
+        <w:ind w:firstLine="567"/>
+        <w:jc w:val="both"/>
+        <w:rPr>
+          <w:rFonts w:ascii="Times New Roman" w:hAnsi="Times New Roman"/>
+          <w:sz w:val="28"/>
+          <w:szCs w:val="28"/>
+          <w:lang w:val="en-US"/>
+        </w:rPr>
+      </w:pPr>
+      <w:r>
+        <w:rPr>
+          <w:rFonts w:ascii="Times New Roman" w:hAnsi="Times New Roman"/>
+          <w:sz w:val="28"/>
+          <w:szCs w:val="28"/>
+          <w:lang w:val="en-US"/>
+        </w:rPr>
+        <w:t xml:space="preserve">            catch (IndexOutOfRangeException ex)</w:t>
+      </w:r>
+    </w:p>
+    <w:p>
+      <w:pPr>
+        <w:spacing w:after="0" w:line="240" w:lineRule="auto"/>
+        <w:ind w:firstLine="567"/>
+        <w:jc w:val="both"/>
+        <w:rPr>
+          <w:rFonts w:ascii="Times New Roman" w:hAnsi="Times New Roman"/>
+          <w:sz w:val="28"/>
+          <w:szCs w:val="28"/>
+          <w:lang w:val="en-US"/>
+        </w:rPr>
+      </w:pPr>
+      <w:r>
+        <w:rPr>
+          <w:rFonts w:ascii="Times New Roman" w:hAnsi="Times New Roman"/>
+          <w:sz w:val="28"/>
+          <w:szCs w:val="28"/>
+          <w:lang w:val="en-US"/>
+        </w:rPr>
+        <w:t xml:space="preserve">            {</w:t>
+      </w:r>
+    </w:p>
+    <w:p>
+      <w:pPr>
+        <w:spacing w:after="0" w:line="240" w:lineRule="auto"/>
+        <w:ind w:firstLine="567"/>
+        <w:jc w:val="both"/>
+        <w:rPr>
+          <w:rFonts w:ascii="Times New Roman" w:hAnsi="Times New Roman"/>
+          <w:sz w:val="28"/>
+          <w:szCs w:val="28"/>
+          <w:lang w:val="en-US"/>
+        </w:rPr>
+      </w:pPr>
+      <w:r>
+        <w:rPr>
+          <w:rFonts w:ascii="Times New Roman" w:hAnsi="Times New Roman"/>
+          <w:sz w:val="28"/>
+          <w:szCs w:val="28"/>
+          <w:lang w:val="en-US"/>
+        </w:rPr>
+        <w:t xml:space="preserve">                Console.WriteLine(ex.Message);</w:t>
+      </w:r>
+    </w:p>
+    <w:p>
+      <w:pPr>
+        <w:spacing w:after="0" w:line="240" w:lineRule="auto"/>
+        <w:ind w:firstLine="567"/>
+        <w:jc w:val="both"/>
+        <w:rPr>
+          <w:rFonts w:ascii="Times New Roman" w:hAnsi="Times New Roman"/>
+          <w:sz w:val="28"/>
+          <w:szCs w:val="28"/>
+          <w:lang w:val="en-US"/>
+        </w:rPr>
+      </w:pPr>
+      <w:r>
+        <w:rPr>
+          <w:rFonts w:ascii="Times New Roman" w:hAnsi="Times New Roman"/>
+          <w:sz w:val="28"/>
+          <w:szCs w:val="28"/>
+          <w:lang w:val="en-US"/>
+        </w:rPr>
+        <w:t xml:space="preserve">            }</w:t>
+      </w:r>
+    </w:p>
+    <w:p>
+      <w:pPr>
+        <w:spacing w:after="0" w:line="240" w:lineRule="auto"/>
+        <w:ind w:firstLine="567"/>
+        <w:jc w:val="both"/>
+        <w:rPr>
+          <w:rFonts w:ascii="Times New Roman" w:hAnsi="Times New Roman"/>
+          <w:sz w:val="28"/>
+          <w:szCs w:val="28"/>
+          <w:lang w:val="en-US"/>
+        </w:rPr>
+      </w:pPr>
+      <w:r>
+        <w:rPr>
+          <w:rFonts w:ascii="Times New Roman" w:hAnsi="Times New Roman"/>
+          <w:sz w:val="28"/>
+          <w:szCs w:val="28"/>
+          <w:lang w:val="en-US"/>
+        </w:rPr>
+        <w:t xml:space="preserve">        }</w:t>
+      </w:r>
+    </w:p>
+    <w:p>
+      <w:pPr>
+        <w:spacing w:after="0" w:line="240" w:lineRule="auto"/>
+        <w:ind w:firstLine="567"/>
+        <w:jc w:val="both"/>
+        <w:rPr>
+          <w:rFonts w:ascii="Times New Roman" w:hAnsi="Times New Roman"/>
+          <w:sz w:val="28"/>
+          <w:szCs w:val="28"/>
+          <w:lang w:val="en-US"/>
+        </w:rPr>
+      </w:pPr>
+      <w:r>
+        <w:rPr>
+          <w:rFonts w:ascii="Times New Roman" w:hAnsi="Times New Roman"/>
+          <w:sz w:val="28"/>
+          <w:szCs w:val="28"/>
+          <w:lang w:val="en-US"/>
+        </w:rPr>
+        <w:t xml:space="preserve">        Console.WriteLine("Modified matrix");</w:t>
+      </w:r>
+    </w:p>
+    <w:p>
+      <w:pPr>
+        <w:spacing w:after="0" w:line="240" w:lineRule="auto"/>
+        <w:ind w:firstLine="567"/>
+        <w:jc w:val="both"/>
+        <w:rPr>
+          <w:rFonts w:ascii="Times New Roman" w:hAnsi="Times New Roman"/>
+          <w:sz w:val="28"/>
+          <w:szCs w:val="28"/>
+          <w:lang w:val="en-US"/>
+        </w:rPr>
+      </w:pPr>
+      <w:r>
+        <w:rPr>
+          <w:rFonts w:ascii="Times New Roman" w:hAnsi="Times New Roman"/>
+          <w:sz w:val="28"/>
+          <w:szCs w:val="28"/>
+          <w:lang w:val="en-US"/>
+        </w:rPr>
+        <w:t xml:space="preserve">        PrintMatrix(matrix);</w:t>
+      </w:r>
+    </w:p>
+    <w:p>
+      <w:pPr>
+        <w:spacing w:after="0" w:line="240" w:lineRule="auto"/>
+        <w:ind w:firstLine="567"/>
+        <w:jc w:val="both"/>
+        <w:rPr>
+          <w:rFonts w:ascii="Times New Roman" w:hAnsi="Times New Roman"/>
+          <w:sz w:val="28"/>
+          <w:szCs w:val="28"/>
+          <w:lang w:val="en-US"/>
+        </w:rPr>
+      </w:pPr>
+      <w:r>
+        <w:rPr>
+          <w:rFonts w:ascii="Times New Roman" w:hAnsi="Times New Roman"/>
+          <w:sz w:val="28"/>
+          <w:szCs w:val="28"/>
+          <w:lang w:val="en-US"/>
+        </w:rPr>
+        <w:t xml:space="preserve">        Console.WriteLine("New matrix");</w:t>
+      </w:r>
+    </w:p>
+    <w:p>
+      <w:pPr>
+        <w:spacing w:after="0" w:line="240" w:lineRule="auto"/>
+        <w:ind w:firstLine="567"/>
+        <w:jc w:val="both"/>
+        <w:rPr>
+          <w:rFonts w:ascii="Times New Roman" w:hAnsi="Times New Roman"/>
+          <w:sz w:val="28"/>
+          <w:szCs w:val="28"/>
+          <w:lang w:val="en-US"/>
+        </w:rPr>
+      </w:pPr>
+      <w:r>
+        <w:rPr>
+          <w:rFonts w:ascii="Times New Roman" w:hAnsi="Times New Roman"/>
+          <w:sz w:val="28"/>
+          <w:szCs w:val="28"/>
+          <w:lang w:val="en-US"/>
+        </w:rPr>
+        <w:t xml:space="preserve">        Matrix matrix1 = Matrix.Generate(n,m);</w:t>
+      </w:r>
+    </w:p>
+    <w:p>
+      <w:pPr>
+        <w:spacing w:after="0" w:line="240" w:lineRule="auto"/>
+        <w:ind w:firstLine="567"/>
+        <w:jc w:val="both"/>
+        <w:rPr>
+          <w:rFonts w:ascii="Times New Roman" w:hAnsi="Times New Roman"/>
+          <w:sz w:val="28"/>
+          <w:szCs w:val="28"/>
+          <w:lang w:val="en-US"/>
+        </w:rPr>
+      </w:pPr>
+      <w:r>
+        <w:rPr>
+          <w:rFonts w:ascii="Times New Roman" w:hAnsi="Times New Roman"/>
+          <w:sz w:val="28"/>
+          <w:szCs w:val="28"/>
+          <w:lang w:val="en-US"/>
+        </w:rPr>
+        <w:t xml:space="preserve">        PrintMatrix(matrix1);</w:t>
+      </w:r>
+    </w:p>
+    <w:p>
+      <w:pPr>
+        <w:spacing w:after="0" w:line="240" w:lineRule="auto"/>
+        <w:ind w:firstLine="567"/>
+        <w:jc w:val="both"/>
+        <w:rPr>
+          <w:rFonts w:ascii="Times New Roman" w:hAnsi="Times New Roman"/>
+          <w:sz w:val="28"/>
+          <w:szCs w:val="28"/>
+          <w:lang w:val="en-US"/>
+        </w:rPr>
+      </w:pPr>
+      <w:r>
+        <w:rPr>
+          <w:rFonts w:ascii="Times New Roman" w:hAnsi="Times New Roman"/>
+          <w:sz w:val="28"/>
+          <w:szCs w:val="28"/>
+          <w:lang w:val="en-US"/>
+        </w:rPr>
+        <w:t xml:space="preserve">        Console.ReadLine();</w:t>
+      </w:r>
+    </w:p>
+    <w:p>
+      <w:pPr>
+        <w:spacing w:after="0" w:line="240" w:lineRule="auto"/>
+        <w:ind w:firstLine="567"/>
+        <w:jc w:val="both"/>
+        <w:rPr>
+          <w:rFonts w:ascii="Times New Roman" w:hAnsi="Times New Roman"/>
+          <w:sz w:val="28"/>
+          <w:szCs w:val="28"/>
+          <w:lang w:val="en-US"/>
+        </w:rPr>
+      </w:pPr>
+      <w:r>
+        <w:rPr>
+          <w:rFonts w:ascii="Times New Roman" w:hAnsi="Times New Roman"/>
+          <w:sz w:val="28"/>
+          <w:szCs w:val="28"/>
+          <w:lang w:val="en-US"/>
+        </w:rPr>
+        <w:t xml:space="preserve">    }</w:t>
+      </w:r>
+    </w:p>
+    <w:p>
+      <w:pPr>
+        <w:spacing w:after="0" w:line="240" w:lineRule="auto"/>
+        <w:ind w:firstLine="567"/>
+        <w:jc w:val="both"/>
+        <w:rPr>
+          <w:rFonts w:ascii="Times New Roman" w:hAnsi="Times New Roman"/>
+          <w:sz w:val="28"/>
+          <w:szCs w:val="28"/>
+          <w:lang w:val="en-US"/>
+        </w:rPr>
+      </w:pPr>
+    </w:p>
+    <w:p>
+      <w:pPr>
+        <w:spacing w:after="0" w:line="240" w:lineRule="auto"/>
+        <w:ind w:firstLine="567"/>
+        <w:jc w:val="both"/>
+        <w:rPr>
+          <w:rFonts w:ascii="Times New Roman" w:hAnsi="Times New Roman"/>
+          <w:sz w:val="28"/>
+          <w:szCs w:val="28"/>
+          <w:lang w:val="en-US"/>
+        </w:rPr>
+      </w:pPr>
+      <w:r>
+        <w:rPr>
+          <w:rFonts w:ascii="Times New Roman" w:hAnsi="Times New Roman"/>
+          <w:sz w:val="28"/>
+          <w:szCs w:val="28"/>
+          <w:lang w:val="en-US"/>
+        </w:rPr>
+        <w:t xml:space="preserve">    private static void PrintMatrix(Matrix matrix)</w:t>
+      </w:r>
+    </w:p>
+    <w:p>
+      <w:pPr>
+        <w:spacing w:after="0" w:line="240" w:lineRule="auto"/>
+        <w:ind w:firstLine="567"/>
+        <w:jc w:val="both"/>
+        <w:rPr>
+          <w:rFonts w:ascii="Times New Roman" w:hAnsi="Times New Roman"/>
+          <w:sz w:val="28"/>
+          <w:szCs w:val="28"/>
+          <w:lang w:val="en-US"/>
+        </w:rPr>
+      </w:pPr>
+      <w:r>
+        <w:rPr>
+          <w:rFonts w:ascii="Times New Roman" w:hAnsi="Times New Roman"/>
+          <w:sz w:val="28"/>
+          <w:szCs w:val="28"/>
+          <w:lang w:val="en-US"/>
+        </w:rPr>
+        <w:t xml:space="preserve">    {</w:t>
+      </w:r>
+    </w:p>
+    <w:p>
+      <w:pPr>
+        <w:spacing w:after="0" w:line="240" w:lineRule="auto"/>
+        <w:ind w:firstLine="567"/>
+        <w:jc w:val="both"/>
+        <w:rPr>
+          <w:rFonts w:ascii="Times New Roman" w:hAnsi="Times New Roman"/>
+          <w:sz w:val="28"/>
+          <w:szCs w:val="28"/>
+          <w:lang w:val="en-US"/>
+        </w:rPr>
+      </w:pPr>
+      <w:r>
+        <w:rPr>
+          <w:rFonts w:ascii="Times New Roman" w:hAnsi="Times New Roman"/>
+          <w:sz w:val="28"/>
+          <w:szCs w:val="28"/>
+          <w:lang w:val="en-US"/>
+        </w:rPr>
+        <w:t xml:space="preserve">        for (int i = 0; i &lt; matrix.RowCount; i++)</w:t>
+      </w:r>
+    </w:p>
+    <w:p>
+      <w:pPr>
+        <w:spacing w:after="0" w:line="240" w:lineRule="auto"/>
+        <w:ind w:firstLine="567"/>
+        <w:jc w:val="both"/>
+        <w:rPr>
+          <w:rFonts w:ascii="Times New Roman" w:hAnsi="Times New Roman"/>
+          <w:sz w:val="28"/>
+          <w:szCs w:val="28"/>
+          <w:lang w:val="en-US"/>
+        </w:rPr>
+      </w:pPr>
+      <w:r>
+        <w:rPr>
+          <w:rFonts w:ascii="Times New Roman" w:hAnsi="Times New Roman"/>
+          <w:sz w:val="28"/>
+          <w:szCs w:val="28"/>
+          <w:lang w:val="en-US"/>
+        </w:rPr>
+        <w:lastRenderedPageBreak/>
+        <w:t xml:space="preserve">        {</w:t>
+      </w:r>
+    </w:p>
+    <w:p>
+      <w:pPr>
+        <w:spacing w:after="0" w:line="240" w:lineRule="auto"/>
+        <w:ind w:firstLine="567"/>
+        <w:jc w:val="both"/>
+        <w:rPr>
+          <w:rFonts w:ascii="Times New Roman" w:hAnsi="Times New Roman"/>
+          <w:sz w:val="28"/>
+          <w:szCs w:val="28"/>
+          <w:lang w:val="en-US"/>
+        </w:rPr>
+      </w:pPr>
+      <w:r>
+        <w:rPr>
+          <w:rFonts w:ascii="Times New Roman" w:hAnsi="Times New Roman"/>
+          <w:sz w:val="28"/>
+          <w:szCs w:val="28"/>
+          <w:lang w:val="en-US"/>
+        </w:rPr>
+        <w:t xml:space="preserve">            for (int j = 0; j &lt; matrix.ColumnCount; j++)</w:t>
+      </w:r>
+    </w:p>
+    <w:p>
+      <w:pPr>
+        <w:spacing w:after="0" w:line="240" w:lineRule="auto"/>
+        <w:ind w:firstLine="567"/>
+        <w:jc w:val="both"/>
+        <w:rPr>
+          <w:rFonts w:ascii="Times New Roman" w:hAnsi="Times New Roman"/>
+          <w:sz w:val="28"/>
+          <w:szCs w:val="28"/>
+          <w:lang w:val="en-US"/>
+        </w:rPr>
+      </w:pPr>
+      <w:r>
+        <w:rPr>
+          <w:rFonts w:ascii="Times New Roman" w:hAnsi="Times New Roman"/>
+          <w:sz w:val="28"/>
+          <w:szCs w:val="28"/>
+          <w:lang w:val="en-US"/>
+        </w:rPr>
+        <w:t xml:space="preserve">            {</w:t>
+      </w:r>
+    </w:p>
+    <w:p>
+      <w:pPr>
+        <w:spacing w:after="0" w:line="240" w:lineRule="auto"/>
+        <w:ind w:firstLine="567"/>
+        <w:jc w:val="both"/>
+        <w:rPr>
+          <w:rFonts w:ascii="Times New Roman" w:hAnsi="Times New Roman"/>
+          <w:sz w:val="28"/>
+          <w:szCs w:val="28"/>
+          <w:lang w:val="en-US"/>
+        </w:rPr>
+      </w:pPr>
+      <w:r>
+        <w:rPr>
+          <w:rFonts w:ascii="Times New Roman" w:hAnsi="Times New Roman"/>
+          <w:sz w:val="28"/>
+          <w:szCs w:val="28"/>
+          <w:lang w:val="en-US"/>
+        </w:rPr>
+        <w:t xml:space="preserve">                Console.Write($"{matrix[i,j]:F2} ");</w:t>
+      </w:r>
+    </w:p>
+    <w:p>
+      <w:pPr>
+        <w:spacing w:after="0" w:line="240" w:lineRule="auto"/>
+        <w:ind w:firstLine="567"/>
+        <w:jc w:val="both"/>
+        <w:rPr>
+          <w:rFonts w:ascii="Times New Roman" w:hAnsi="Times New Roman"/>
+          <w:sz w:val="28"/>
+          <w:szCs w:val="28"/>
+        </w:rPr>
+      </w:pPr>
+      <w:r>
+        <w:rPr>
+          <w:rFonts w:ascii="Times New Roman" w:hAnsi="Times New Roman"/>
+          <w:sz w:val="28"/>
+          <w:szCs w:val="28"/>
+          <w:lang w:val="en-US"/>
+        </w:rPr>
+        <w:t xml:space="preserve">            </w:t>
+      </w:r>
+      <w:r>
+        <w:rPr>
+          <w:rFonts w:ascii="Times New Roman" w:hAnsi="Times New Roman"/>
+          <w:sz w:val="28"/>
+          <w:szCs w:val="28"/>
+        </w:rPr>
+        <w:t>}</w:t>
+      </w:r>
+    </w:p>
+    <w:p>
+      <w:pPr>
+        <w:spacing w:after="0" w:line="240" w:lineRule="auto"/>
+        <w:ind w:firstLine="567"/>
+        <w:jc w:val="both"/>
+        <w:rPr>
+          <w:rFonts w:ascii="Times New Roman" w:hAnsi="Times New Roman"/>
+          <w:sz w:val="28"/>
+          <w:szCs w:val="28"/>
+        </w:rPr>
+      </w:pPr>
+      <w:r>
+        <w:rPr>
+          <w:rFonts w:ascii="Times New Roman" w:hAnsi="Times New Roman"/>
+          <w:sz w:val="28"/>
+          <w:szCs w:val="28"/>
+        </w:rPr>
+        <w:t xml:space="preserve">            Console.WriteLine();</w:t>
+      </w:r>
+    </w:p>
+    <w:p>
+      <w:pPr>
+        <w:spacing w:after="0" w:line="240" w:lineRule="auto"/>
+        <w:ind w:firstLine="567"/>
+        <w:jc w:val="both"/>
+        <w:rPr>
+          <w:rFonts w:ascii="Times New Roman" w:hAnsi="Times New Roman"/>
+          <w:sz w:val="28"/>
+          <w:szCs w:val="28"/>
+        </w:rPr>
+      </w:pPr>
+      <w:r>
+        <w:rPr>
+          <w:rFonts w:ascii="Times New Roman" w:hAnsi="Times New Roman"/>
+          <w:sz w:val="28"/>
+          <w:szCs w:val="28"/>
+        </w:rPr>
+        <w:t xml:space="preserve">        }</w:t>
+      </w:r>
+    </w:p>
+    <w:p>
+      <w:pPr>
+        <w:spacing w:after="0" w:line="240" w:lineRule="auto"/>
+        <w:ind w:firstLine="567"/>
+        <w:jc w:val="both"/>
+        <w:rPr>
+          <w:rFonts w:ascii="Times New Roman" w:hAnsi="Times New Roman"/>
+          <w:sz w:val="28"/>
+          <w:szCs w:val="28"/>
+        </w:rPr>
+      </w:pPr>
+      <w:r>
+        <w:rPr>
+          <w:rFonts w:ascii="Times New Roman" w:hAnsi="Times New Roman"/>
+          <w:sz w:val="28"/>
+          <w:szCs w:val="28"/>
+        </w:rPr>
+        <w:t xml:space="preserve">    }</w:t>
+      </w:r>
+    </w:p>
+    <w:p>
+      <w:pPr>
+        <w:spacing w:after="0" w:line="240" w:lineRule="auto"/>
+        <w:ind w:firstLine="567"/>
+        <w:jc w:val="both"/>
+        <w:rPr>
+          <w:rFonts w:ascii="Times New Roman" w:hAnsi="Times New Roman"/>
+          <w:sz w:val="28"/>
+          <w:szCs w:val="28"/>
+        </w:rPr>
+      </w:pPr>
+      <w:r>
+        <w:rPr>
+          <w:rFonts w:ascii="Times New Roman" w:hAnsi="Times New Roman"/>
+          <w:sz w:val="28"/>
+          <w:szCs w:val="28"/>
+        </w:rPr>
+        <w:t>}</w:t>
       </w:r>
     </w:p>
     <w:p>
@@ -3276,18 +5895,8 @@
           <w:rFonts w:ascii="Times New Roman" w:hAnsi="Times New Roman"/>
           <w:sz w:val="28"/>
           <w:szCs w:val="28"/>
-          <w:lang w:val="en-US"/>
-        </w:rPr>
-      </w:pPr>
-      <w:r>
-        <w:rPr>
-          <w:rFonts w:ascii="Times New Roman" w:hAnsi="Times New Roman"/>
-          <w:sz w:val="28"/>
-          <w:szCs w:val="28"/>
-          <w:lang w:val="en-US"/>
-        </w:rPr>
-        <w:t>class Matrix</w:t>
-      </w:r>
+        </w:rPr>
+      </w:pPr>
     </w:p>
     <w:p>
       <w:pPr>
@@ -3309,9 +5918,17 @@
           <w:rFonts w:ascii="Times New Roman" w:hAnsi="Times New Roman"/>
           <w:sz w:val="28"/>
           <w:szCs w:val="28"/>
-          <w:lang w:val="en-US"/>
-        </w:rPr>
-        <w:t>{</w:t>
+        </w:rPr>
+        <w:t>Анализ программы</w:t>
+      </w:r>
+      <w:r>
+        <w:rPr>
+          <w:rFonts w:ascii="Times New Roman" w:hAnsi="Times New Roman"/>
+          <w:sz w:val="28"/>
+          <w:szCs w:val="28"/>
+          <w:lang w:val="en-US"/>
+        </w:rPr>
+        <w:t>:</w:t>
       </w:r>
     </w:p>
     <w:p>
@@ -3332,1696 +5949,10 @@
       <w:r>
         <w:rPr>
           <w:rFonts w:ascii="Times New Roman" w:hAnsi="Times New Roman"/>
-          <w:sz w:val="28"/>
-          <w:szCs w:val="28"/>
-          <w:lang w:val="en-US"/>
-        </w:rPr>
-        <w:t xml:space="preserve">    public int n;</w:t>
-      </w:r>
-    </w:p>
-    <w:p>
-      <w:pPr>
-        <w:autoSpaceDE w:val="0"/>
-        <w:autoSpaceDN w:val="0"/>
-        <w:adjustRightInd w:val="0"/>
-        <w:spacing w:after="0" w:line="240" w:lineRule="auto"/>
-        <w:ind w:firstLine="709"/>
-        <w:jc w:val="both"/>
-        <w:rPr>
-          <w:rFonts w:ascii="Times New Roman" w:hAnsi="Times New Roman"/>
-          <w:sz w:val="28"/>
-          <w:szCs w:val="28"/>
-        </w:rPr>
-      </w:pPr>
-      <w:r>
-        <w:rPr>
-          <w:rFonts w:ascii="Times New Roman" w:hAnsi="Times New Roman"/>
-          <w:sz w:val="28"/>
-          <w:szCs w:val="28"/>
-          <w:lang w:val="en-US"/>
-        </w:rPr>
-        <w:t xml:space="preserve">    </w:t>
-      </w:r>
-      <w:r>
-        <w:rPr>
-          <w:rFonts w:ascii="Times New Roman" w:hAnsi="Times New Roman"/>
-          <w:sz w:val="28"/>
-          <w:szCs w:val="28"/>
-        </w:rPr>
-        <w:t>public int m;</w:t>
-      </w:r>
-    </w:p>
-    <w:p>
-      <w:pPr>
-        <w:autoSpaceDE w:val="0"/>
-        <w:autoSpaceDN w:val="0"/>
-        <w:adjustRightInd w:val="0"/>
-        <w:spacing w:after="0" w:line="240" w:lineRule="auto"/>
-        <w:ind w:firstLine="709"/>
-        <w:jc w:val="both"/>
-        <w:rPr>
-          <w:rFonts w:ascii="Times New Roman" w:hAnsi="Times New Roman"/>
-          <w:sz w:val="28"/>
-          <w:szCs w:val="28"/>
-          <w:lang w:val="en-US"/>
-        </w:rPr>
-      </w:pPr>
-      <w:r>
-        <w:rPr>
-          <w:rFonts w:ascii="Times New Roman" w:hAnsi="Times New Roman"/>
-          <w:sz w:val="28"/>
-          <w:szCs w:val="28"/>
-        </w:rPr>
-        <w:t xml:space="preserve">    </w:t>
-      </w:r>
-      <w:r>
-        <w:rPr>
-          <w:rFonts w:ascii="Times New Roman" w:hAnsi="Times New Roman"/>
-          <w:sz w:val="28"/>
-          <w:szCs w:val="28"/>
-          <w:lang w:val="en-US"/>
-        </w:rPr>
-        <w:t>public void Func(double[,] a, int b)</w:t>
-      </w:r>
-    </w:p>
-    <w:p>
-      <w:pPr>
-        <w:autoSpaceDE w:val="0"/>
-        <w:autoSpaceDN w:val="0"/>
-        <w:adjustRightInd w:val="0"/>
-        <w:spacing w:after="0" w:line="240" w:lineRule="auto"/>
-        <w:ind w:firstLine="709"/>
-        <w:jc w:val="both"/>
-        <w:rPr>
-          <w:rFonts w:ascii="Times New Roman" w:hAnsi="Times New Roman"/>
-          <w:sz w:val="28"/>
-          <w:szCs w:val="28"/>
-        </w:rPr>
-      </w:pPr>
-      <w:r>
-        <w:rPr>
-          <w:rFonts w:ascii="Times New Roman" w:hAnsi="Times New Roman"/>
-          <w:sz w:val="28"/>
-          <w:szCs w:val="28"/>
-          <w:lang w:val="en-US"/>
-        </w:rPr>
-        <w:t xml:space="preserve">    </w:t>
-      </w:r>
-      <w:r>
-        <w:rPr>
-          <w:rFonts w:ascii="Times New Roman" w:hAnsi="Times New Roman"/>
-          <w:sz w:val="28"/>
-          <w:szCs w:val="28"/>
-        </w:rPr>
-        <w:t>{</w:t>
-      </w:r>
-    </w:p>
-    <w:p>
-      <w:pPr>
-        <w:autoSpaceDE w:val="0"/>
-        <w:autoSpaceDN w:val="0"/>
-        <w:adjustRightInd w:val="0"/>
-        <w:spacing w:after="0" w:line="240" w:lineRule="auto"/>
-        <w:ind w:firstLine="709"/>
-        <w:jc w:val="both"/>
-        <w:rPr>
-          <w:rFonts w:ascii="Times New Roman" w:hAnsi="Times New Roman"/>
-          <w:sz w:val="28"/>
-          <w:szCs w:val="28"/>
-          <w:lang w:val="en-US"/>
-        </w:rPr>
-      </w:pPr>
-      <w:r>
-        <w:rPr>
-          <w:rFonts w:ascii="Times New Roman" w:hAnsi="Times New Roman"/>
-          <w:sz w:val="28"/>
-          <w:szCs w:val="28"/>
-        </w:rPr>
-        <w:t xml:space="preserve">        </w:t>
-      </w:r>
-      <w:r>
-        <w:rPr>
-          <w:rFonts w:ascii="Times New Roman" w:hAnsi="Times New Roman"/>
-          <w:sz w:val="28"/>
-          <w:szCs w:val="28"/>
-          <w:lang w:val="en-US"/>
-        </w:rPr>
-        <w:t>double[,] c = new double[n, m];</w:t>
-      </w:r>
-    </w:p>
-    <w:p>
-      <w:pPr>
-        <w:autoSpaceDE w:val="0"/>
-        <w:autoSpaceDN w:val="0"/>
-        <w:adjustRightInd w:val="0"/>
-        <w:spacing w:after="0" w:line="240" w:lineRule="auto"/>
-        <w:ind w:firstLine="709"/>
-        <w:jc w:val="both"/>
-        <w:rPr>
-          <w:rFonts w:ascii="Times New Roman" w:hAnsi="Times New Roman"/>
-          <w:sz w:val="28"/>
-          <w:szCs w:val="28"/>
-        </w:rPr>
-      </w:pPr>
-      <w:r>
-        <w:rPr>
-          <w:rFonts w:ascii="Times New Roman" w:hAnsi="Times New Roman"/>
-          <w:sz w:val="28"/>
-          <w:szCs w:val="28"/>
-          <w:lang w:val="en-US"/>
-        </w:rPr>
-        <w:t xml:space="preserve">        </w:t>
-      </w:r>
-      <w:r>
-        <w:rPr>
-          <w:rFonts w:ascii="Times New Roman" w:hAnsi="Times New Roman"/>
-          <w:sz w:val="28"/>
-          <w:szCs w:val="28"/>
-        </w:rPr>
-        <w:t>Console.WriteLine("Ваша матрица");</w:t>
-      </w:r>
-    </w:p>
-    <w:p>
-      <w:pPr>
-        <w:autoSpaceDE w:val="0"/>
-        <w:autoSpaceDN w:val="0"/>
-        <w:adjustRightInd w:val="0"/>
-        <w:spacing w:after="0" w:line="240" w:lineRule="auto"/>
-        <w:ind w:firstLine="709"/>
-        <w:jc w:val="both"/>
-        <w:rPr>
-          <w:rFonts w:ascii="Times New Roman" w:hAnsi="Times New Roman"/>
-          <w:sz w:val="28"/>
-          <w:szCs w:val="28"/>
-          <w:lang w:val="en-US"/>
-        </w:rPr>
-      </w:pPr>
-      <w:r>
-        <w:rPr>
-          <w:rFonts w:ascii="Times New Roman" w:hAnsi="Times New Roman"/>
-          <w:sz w:val="28"/>
-          <w:szCs w:val="28"/>
-        </w:rPr>
-        <w:t xml:space="preserve">        </w:t>
-      </w:r>
-      <w:r>
-        <w:rPr>
-          <w:rFonts w:ascii="Times New Roman" w:hAnsi="Times New Roman"/>
-          <w:sz w:val="28"/>
-          <w:szCs w:val="28"/>
-          <w:lang w:val="en-US"/>
-        </w:rPr>
-        <w:t>for (int i = 0; i &lt; n; i++)</w:t>
-      </w:r>
-    </w:p>
-    <w:p>
-      <w:pPr>
-        <w:autoSpaceDE w:val="0"/>
-        <w:autoSpaceDN w:val="0"/>
-        <w:adjustRightInd w:val="0"/>
-        <w:spacing w:after="0" w:line="240" w:lineRule="auto"/>
-        <w:ind w:firstLine="709"/>
-        <w:jc w:val="both"/>
-        <w:rPr>
-          <w:rFonts w:ascii="Times New Roman" w:hAnsi="Times New Roman"/>
-          <w:sz w:val="28"/>
-          <w:szCs w:val="28"/>
-        </w:rPr>
-      </w:pPr>
-      <w:r>
-        <w:rPr>
-          <w:rFonts w:ascii="Times New Roman" w:hAnsi="Times New Roman"/>
-          <w:sz w:val="28"/>
-          <w:szCs w:val="28"/>
-          <w:lang w:val="en-US"/>
-        </w:rPr>
-        <w:t xml:space="preserve">        </w:t>
-      </w:r>
-      <w:r>
-        <w:rPr>
-          <w:rFonts w:ascii="Times New Roman" w:hAnsi="Times New Roman"/>
-          <w:sz w:val="28"/>
-          <w:szCs w:val="28"/>
-        </w:rPr>
-        <w:t>{</w:t>
-      </w:r>
-    </w:p>
-    <w:p>
-      <w:pPr>
-        <w:autoSpaceDE w:val="0"/>
-        <w:autoSpaceDN w:val="0"/>
-        <w:adjustRightInd w:val="0"/>
-        <w:spacing w:after="0" w:line="240" w:lineRule="auto"/>
-        <w:ind w:firstLine="709"/>
-        <w:jc w:val="both"/>
-        <w:rPr>
-          <w:rFonts w:ascii="Times New Roman" w:hAnsi="Times New Roman"/>
-          <w:sz w:val="28"/>
-          <w:szCs w:val="28"/>
-          <w:lang w:val="en-US"/>
-        </w:rPr>
-      </w:pPr>
-      <w:r>
-        <w:rPr>
-          <w:rFonts w:ascii="Times New Roman" w:hAnsi="Times New Roman"/>
-          <w:sz w:val="28"/>
-          <w:szCs w:val="28"/>
-        </w:rPr>
-        <w:t xml:space="preserve">            </w:t>
-      </w:r>
-      <w:r>
-        <w:rPr>
-          <w:rFonts w:ascii="Times New Roman" w:hAnsi="Times New Roman"/>
-          <w:sz w:val="28"/>
-          <w:szCs w:val="28"/>
-          <w:lang w:val="en-US"/>
-        </w:rPr>
-        <w:t>for (int j = 0; j &lt; m; j++)</w:t>
-      </w:r>
-    </w:p>
-    <w:p>
-      <w:pPr>
-        <w:autoSpaceDE w:val="0"/>
-        <w:autoSpaceDN w:val="0"/>
-        <w:adjustRightInd w:val="0"/>
-        <w:spacing w:after="0" w:line="240" w:lineRule="auto"/>
-        <w:ind w:firstLine="709"/>
-        <w:jc w:val="both"/>
-        <w:rPr>
-          <w:rFonts w:ascii="Times New Roman" w:hAnsi="Times New Roman"/>
-          <w:sz w:val="28"/>
-          <w:szCs w:val="28"/>
-          <w:lang w:val="en-US"/>
-        </w:rPr>
-      </w:pPr>
-      <w:r>
-        <w:rPr>
-          <w:rFonts w:ascii="Times New Roman" w:hAnsi="Times New Roman"/>
-          <w:sz w:val="28"/>
-          <w:szCs w:val="28"/>
-          <w:lang w:val="en-US"/>
-        </w:rPr>
-        <w:t xml:space="preserve">                Console.Write("{0}{1}", a[i, j], "\t");</w:t>
-      </w:r>
-    </w:p>
-    <w:p>
-      <w:pPr>
-        <w:autoSpaceDE w:val="0"/>
-        <w:autoSpaceDN w:val="0"/>
-        <w:adjustRightInd w:val="0"/>
-        <w:spacing w:after="0" w:line="240" w:lineRule="auto"/>
-        <w:ind w:firstLine="709"/>
-        <w:jc w:val="both"/>
-        <w:rPr>
-          <w:rFonts w:ascii="Times New Roman" w:hAnsi="Times New Roman"/>
-          <w:sz w:val="28"/>
-          <w:szCs w:val="28"/>
-          <w:lang w:val="en-US"/>
-        </w:rPr>
-      </w:pPr>
-    </w:p>
-    <w:p>
-      <w:pPr>
-        <w:autoSpaceDE w:val="0"/>
-        <w:autoSpaceDN w:val="0"/>
-        <w:adjustRightInd w:val="0"/>
-        <w:spacing w:after="0" w:line="240" w:lineRule="auto"/>
-        <w:ind w:firstLine="709"/>
-        <w:jc w:val="both"/>
-        <w:rPr>
-          <w:rFonts w:ascii="Times New Roman" w:hAnsi="Times New Roman"/>
-          <w:sz w:val="28"/>
-          <w:szCs w:val="28"/>
-          <w:lang w:val="en-US"/>
-        </w:rPr>
-      </w:pPr>
-      <w:r>
-        <w:rPr>
-          <w:rFonts w:ascii="Times New Roman" w:hAnsi="Times New Roman"/>
-          <w:sz w:val="28"/>
-          <w:szCs w:val="28"/>
-          <w:lang w:val="en-US"/>
-        </w:rPr>
-        <w:t xml:space="preserve">            Console.WriteLine();</w:t>
-      </w:r>
-    </w:p>
-    <w:p>
-      <w:pPr>
-        <w:autoSpaceDE w:val="0"/>
-        <w:autoSpaceDN w:val="0"/>
-        <w:adjustRightInd w:val="0"/>
-        <w:spacing w:after="0" w:line="240" w:lineRule="auto"/>
-        <w:ind w:firstLine="709"/>
-        <w:jc w:val="both"/>
-        <w:rPr>
-          <w:rFonts w:ascii="Times New Roman" w:hAnsi="Times New Roman"/>
-          <w:sz w:val="28"/>
-          <w:szCs w:val="28"/>
-          <w:lang w:val="en-US"/>
-        </w:rPr>
-      </w:pPr>
-      <w:r>
-        <w:rPr>
-          <w:rFonts w:ascii="Times New Roman" w:hAnsi="Times New Roman"/>
-          <w:sz w:val="28"/>
-          <w:szCs w:val="28"/>
-          <w:lang w:val="en-US"/>
-        </w:rPr>
-        <w:t xml:space="preserve">        }</w:t>
-      </w:r>
-    </w:p>
-    <w:p>
-      <w:pPr>
-        <w:autoSpaceDE w:val="0"/>
-        <w:autoSpaceDN w:val="0"/>
-        <w:adjustRightInd w:val="0"/>
-        <w:spacing w:after="0" w:line="240" w:lineRule="auto"/>
-        <w:ind w:firstLine="709"/>
-        <w:jc w:val="both"/>
-        <w:rPr>
-          <w:rFonts w:ascii="Times New Roman" w:hAnsi="Times New Roman"/>
-          <w:sz w:val="28"/>
-          <w:szCs w:val="28"/>
-          <w:lang w:val="en-US"/>
-        </w:rPr>
-      </w:pPr>
-      <w:r>
-        <w:rPr>
-          <w:rFonts w:ascii="Times New Roman" w:hAnsi="Times New Roman"/>
-          <w:sz w:val="28"/>
-          <w:szCs w:val="28"/>
-          <w:lang w:val="en-US"/>
-        </w:rPr>
-        <w:t xml:space="preserve">        Console.WriteLine("</w:t>
-      </w:r>
-      <w:r>
-        <w:rPr>
-          <w:rFonts w:ascii="Times New Roman" w:hAnsi="Times New Roman"/>
-          <w:sz w:val="28"/>
-          <w:szCs w:val="28"/>
-        </w:rPr>
-        <w:t>Исходная</w:t>
-      </w:r>
-      <w:r>
-        <w:rPr>
-          <w:rFonts w:ascii="Times New Roman" w:hAnsi="Times New Roman"/>
-          <w:sz w:val="28"/>
-          <w:szCs w:val="28"/>
-          <w:lang w:val="en-US"/>
-        </w:rPr>
-        <w:t xml:space="preserve"> </w:t>
-      </w:r>
-      <w:r>
-        <w:rPr>
-          <w:rFonts w:ascii="Times New Roman" w:hAnsi="Times New Roman"/>
-          <w:sz w:val="28"/>
-          <w:szCs w:val="28"/>
-        </w:rPr>
-        <w:t>матрица</w:t>
-      </w:r>
-      <w:r>
-        <w:rPr>
-          <w:rFonts w:ascii="Times New Roman" w:hAnsi="Times New Roman"/>
-          <w:sz w:val="28"/>
-          <w:szCs w:val="28"/>
-          <w:lang w:val="en-US"/>
-        </w:rPr>
-        <w:t>");</w:t>
-      </w:r>
-    </w:p>
-    <w:p>
-      <w:pPr>
-        <w:autoSpaceDE w:val="0"/>
-        <w:autoSpaceDN w:val="0"/>
-        <w:adjustRightInd w:val="0"/>
-        <w:spacing w:after="0" w:line="240" w:lineRule="auto"/>
-        <w:ind w:firstLine="709"/>
-        <w:jc w:val="both"/>
-        <w:rPr>
-          <w:rFonts w:ascii="Times New Roman" w:hAnsi="Times New Roman"/>
-          <w:sz w:val="28"/>
-          <w:szCs w:val="28"/>
-          <w:lang w:val="en-US"/>
-        </w:rPr>
-      </w:pPr>
-      <w:r>
-        <w:rPr>
-          <w:rFonts w:ascii="Times New Roman" w:hAnsi="Times New Roman"/>
-          <w:sz w:val="28"/>
-          <w:szCs w:val="28"/>
-          <w:lang w:val="en-US"/>
-        </w:rPr>
-        <w:t xml:space="preserve">        for (int i = 0; i &lt; n; i++)</w:t>
-      </w:r>
-    </w:p>
-    <w:p>
-      <w:pPr>
-        <w:autoSpaceDE w:val="0"/>
-        <w:autoSpaceDN w:val="0"/>
-        <w:adjustRightInd w:val="0"/>
-        <w:spacing w:after="0" w:line="240" w:lineRule="auto"/>
-        <w:ind w:firstLine="709"/>
-        <w:jc w:val="both"/>
-        <w:rPr>
-          <w:rFonts w:ascii="Times New Roman" w:hAnsi="Times New Roman"/>
-          <w:sz w:val="28"/>
-          <w:szCs w:val="28"/>
-        </w:rPr>
-      </w:pPr>
-      <w:r>
-        <w:rPr>
-          <w:rFonts w:ascii="Times New Roman" w:hAnsi="Times New Roman"/>
-          <w:sz w:val="28"/>
-          <w:szCs w:val="28"/>
-          <w:lang w:val="en-US"/>
-        </w:rPr>
-        <w:t xml:space="preserve">        </w:t>
-      </w:r>
-      <w:r>
-        <w:rPr>
-          <w:rFonts w:ascii="Times New Roman" w:hAnsi="Times New Roman"/>
-          <w:sz w:val="28"/>
-          <w:szCs w:val="28"/>
-        </w:rPr>
-        <w:t>{</w:t>
-      </w:r>
-    </w:p>
-    <w:p>
-      <w:pPr>
-        <w:autoSpaceDE w:val="0"/>
-        <w:autoSpaceDN w:val="0"/>
-        <w:adjustRightInd w:val="0"/>
-        <w:spacing w:after="0" w:line="240" w:lineRule="auto"/>
-        <w:ind w:firstLine="709"/>
-        <w:jc w:val="both"/>
-        <w:rPr>
-          <w:rFonts w:ascii="Times New Roman" w:hAnsi="Times New Roman"/>
-          <w:sz w:val="28"/>
-          <w:szCs w:val="28"/>
-          <w:lang w:val="en-US"/>
-        </w:rPr>
-      </w:pPr>
-      <w:r>
-        <w:rPr>
-          <w:rFonts w:ascii="Times New Roman" w:hAnsi="Times New Roman"/>
-          <w:sz w:val="28"/>
-          <w:szCs w:val="28"/>
-        </w:rPr>
-        <w:t xml:space="preserve">            </w:t>
-      </w:r>
-      <w:r>
-        <w:rPr>
-          <w:rFonts w:ascii="Times New Roman" w:hAnsi="Times New Roman"/>
-          <w:sz w:val="28"/>
-          <w:szCs w:val="28"/>
-          <w:lang w:val="en-US"/>
-        </w:rPr>
-        <w:t>for (int j = 0; j &lt; m; j++)</w:t>
-      </w:r>
-    </w:p>
-    <w:p>
-      <w:pPr>
-        <w:autoSpaceDE w:val="0"/>
-        <w:autoSpaceDN w:val="0"/>
-        <w:adjustRightInd w:val="0"/>
-        <w:spacing w:after="0" w:line="240" w:lineRule="auto"/>
-        <w:ind w:firstLine="709"/>
-        <w:jc w:val="both"/>
-        <w:rPr>
-          <w:rFonts w:ascii="Times New Roman" w:hAnsi="Times New Roman"/>
-          <w:sz w:val="28"/>
-          <w:szCs w:val="28"/>
-        </w:rPr>
-      </w:pPr>
-      <w:r>
-        <w:rPr>
-          <w:rFonts w:ascii="Times New Roman" w:hAnsi="Times New Roman"/>
-          <w:sz w:val="28"/>
-          <w:szCs w:val="28"/>
-          <w:lang w:val="en-US"/>
-        </w:rPr>
-        <w:t xml:space="preserve">            </w:t>
-      </w:r>
-      <w:r>
-        <w:rPr>
-          <w:rFonts w:ascii="Times New Roman" w:hAnsi="Times New Roman"/>
-          <w:sz w:val="28"/>
-          <w:szCs w:val="28"/>
-        </w:rPr>
-        <w:t>{</w:t>
-      </w:r>
-    </w:p>
-    <w:p>
-      <w:pPr>
-        <w:autoSpaceDE w:val="0"/>
-        <w:autoSpaceDN w:val="0"/>
-        <w:adjustRightInd w:val="0"/>
-        <w:spacing w:after="0" w:line="240" w:lineRule="auto"/>
-        <w:ind w:firstLine="709"/>
-        <w:jc w:val="both"/>
-        <w:rPr>
-          <w:rFonts w:ascii="Times New Roman" w:hAnsi="Times New Roman"/>
-          <w:sz w:val="28"/>
-          <w:szCs w:val="28"/>
-        </w:rPr>
-      </w:pPr>
-      <w:r>
-        <w:rPr>
-          <w:rFonts w:ascii="Times New Roman" w:hAnsi="Times New Roman"/>
-          <w:sz w:val="28"/>
-          <w:szCs w:val="28"/>
-        </w:rPr>
-        <w:t xml:space="preserve">                c[i, j] = a[i, j] - a[b, j];</w:t>
-      </w:r>
-    </w:p>
-    <w:p>
-      <w:pPr>
-        <w:autoSpaceDE w:val="0"/>
-        <w:autoSpaceDN w:val="0"/>
-        <w:adjustRightInd w:val="0"/>
-        <w:spacing w:after="0" w:line="240" w:lineRule="auto"/>
-        <w:ind w:firstLine="709"/>
-        <w:jc w:val="both"/>
-        <w:rPr>
-          <w:rFonts w:ascii="Times New Roman" w:hAnsi="Times New Roman"/>
-          <w:sz w:val="28"/>
-          <w:szCs w:val="28"/>
-        </w:rPr>
-      </w:pPr>
-      <w:r>
-        <w:rPr>
-          <w:rFonts w:ascii="Times New Roman" w:hAnsi="Times New Roman"/>
-          <w:sz w:val="28"/>
-          <w:szCs w:val="28"/>
-        </w:rPr>
-        <w:lastRenderedPageBreak/>
-        <w:t xml:space="preserve">            }</w:t>
-      </w:r>
-    </w:p>
-    <w:p>
-      <w:pPr>
-        <w:autoSpaceDE w:val="0"/>
-        <w:autoSpaceDN w:val="0"/>
-        <w:adjustRightInd w:val="0"/>
-        <w:spacing w:after="0" w:line="240" w:lineRule="auto"/>
-        <w:ind w:firstLine="709"/>
-        <w:jc w:val="both"/>
-        <w:rPr>
-          <w:rFonts w:ascii="Times New Roman" w:hAnsi="Times New Roman"/>
-          <w:sz w:val="28"/>
-          <w:szCs w:val="28"/>
-        </w:rPr>
-      </w:pPr>
-      <w:r>
-        <w:rPr>
-          <w:rFonts w:ascii="Times New Roman" w:hAnsi="Times New Roman"/>
-          <w:sz w:val="28"/>
-          <w:szCs w:val="28"/>
-        </w:rPr>
-        <w:t xml:space="preserve">        }</w:t>
-      </w:r>
-    </w:p>
-    <w:p>
-      <w:pPr>
-        <w:autoSpaceDE w:val="0"/>
-        <w:autoSpaceDN w:val="0"/>
-        <w:adjustRightInd w:val="0"/>
-        <w:spacing w:after="0" w:line="240" w:lineRule="auto"/>
-        <w:ind w:firstLine="709"/>
-        <w:jc w:val="both"/>
-        <w:rPr>
-          <w:rFonts w:ascii="Times New Roman" w:hAnsi="Times New Roman"/>
-          <w:sz w:val="28"/>
-          <w:szCs w:val="28"/>
-        </w:rPr>
-      </w:pPr>
-    </w:p>
-    <w:p>
-      <w:pPr>
-        <w:autoSpaceDE w:val="0"/>
-        <w:autoSpaceDN w:val="0"/>
-        <w:adjustRightInd w:val="0"/>
-        <w:spacing w:after="0" w:line="240" w:lineRule="auto"/>
-        <w:ind w:firstLine="709"/>
-        <w:jc w:val="both"/>
-        <w:rPr>
-          <w:rFonts w:ascii="Times New Roman" w:hAnsi="Times New Roman"/>
-          <w:sz w:val="28"/>
-          <w:szCs w:val="28"/>
-          <w:lang w:val="en-US"/>
-        </w:rPr>
-      </w:pPr>
-      <w:r>
-        <w:rPr>
-          <w:rFonts w:ascii="Times New Roman" w:hAnsi="Times New Roman"/>
-          <w:sz w:val="28"/>
-          <w:szCs w:val="28"/>
-        </w:rPr>
-        <w:t xml:space="preserve">        </w:t>
-      </w:r>
-      <w:r>
-        <w:rPr>
-          <w:rFonts w:ascii="Times New Roman" w:hAnsi="Times New Roman"/>
-          <w:sz w:val="28"/>
-          <w:szCs w:val="28"/>
-          <w:lang w:val="en-US"/>
-        </w:rPr>
-        <w:t>for (int j = 0; j &lt; m; j++)</w:t>
-      </w:r>
-    </w:p>
-    <w:p>
-      <w:pPr>
-        <w:autoSpaceDE w:val="0"/>
-        <w:autoSpaceDN w:val="0"/>
-        <w:adjustRightInd w:val="0"/>
-        <w:spacing w:after="0" w:line="240" w:lineRule="auto"/>
-        <w:ind w:firstLine="709"/>
-        <w:jc w:val="both"/>
-        <w:rPr>
-          <w:rFonts w:ascii="Times New Roman" w:hAnsi="Times New Roman"/>
-          <w:sz w:val="28"/>
-          <w:szCs w:val="28"/>
-        </w:rPr>
-      </w:pPr>
-      <w:r>
-        <w:rPr>
-          <w:rFonts w:ascii="Times New Roman" w:hAnsi="Times New Roman"/>
-          <w:sz w:val="28"/>
-          <w:szCs w:val="28"/>
-          <w:lang w:val="en-US"/>
-        </w:rPr>
-        <w:t xml:space="preserve">        </w:t>
-      </w:r>
-      <w:r>
-        <w:rPr>
-          <w:rFonts w:ascii="Times New Roman" w:hAnsi="Times New Roman"/>
-          <w:sz w:val="28"/>
-          <w:szCs w:val="28"/>
-        </w:rPr>
-        <w:t>{</w:t>
-      </w:r>
-    </w:p>
-    <w:p>
-      <w:pPr>
-        <w:autoSpaceDE w:val="0"/>
-        <w:autoSpaceDN w:val="0"/>
-        <w:adjustRightInd w:val="0"/>
-        <w:spacing w:after="0" w:line="240" w:lineRule="auto"/>
-        <w:ind w:firstLine="709"/>
-        <w:jc w:val="both"/>
-        <w:rPr>
-          <w:rFonts w:ascii="Times New Roman" w:hAnsi="Times New Roman"/>
-          <w:sz w:val="28"/>
-          <w:szCs w:val="28"/>
-        </w:rPr>
-      </w:pPr>
-      <w:r>
-        <w:rPr>
-          <w:rFonts w:ascii="Times New Roman" w:hAnsi="Times New Roman"/>
-          <w:sz w:val="28"/>
-          <w:szCs w:val="28"/>
-        </w:rPr>
-        <w:t xml:space="preserve">            c[b, j] = c[b, j] + a[b, j];</w:t>
-      </w:r>
-    </w:p>
-    <w:p>
-      <w:pPr>
-        <w:autoSpaceDE w:val="0"/>
-        <w:autoSpaceDN w:val="0"/>
-        <w:adjustRightInd w:val="0"/>
-        <w:spacing w:after="0" w:line="240" w:lineRule="auto"/>
-        <w:ind w:firstLine="709"/>
-        <w:jc w:val="both"/>
-        <w:rPr>
-          <w:rFonts w:ascii="Times New Roman" w:hAnsi="Times New Roman"/>
-          <w:sz w:val="28"/>
-          <w:szCs w:val="28"/>
-        </w:rPr>
-      </w:pPr>
-      <w:r>
-        <w:rPr>
-          <w:rFonts w:ascii="Times New Roman" w:hAnsi="Times New Roman"/>
-          <w:sz w:val="28"/>
-          <w:szCs w:val="28"/>
-        </w:rPr>
-        <w:t xml:space="preserve">        }</w:t>
-      </w:r>
-    </w:p>
-    <w:p>
-      <w:pPr>
-        <w:autoSpaceDE w:val="0"/>
-        <w:autoSpaceDN w:val="0"/>
-        <w:adjustRightInd w:val="0"/>
-        <w:spacing w:after="0" w:line="240" w:lineRule="auto"/>
-        <w:ind w:firstLine="709"/>
-        <w:jc w:val="both"/>
-        <w:rPr>
-          <w:rFonts w:ascii="Times New Roman" w:hAnsi="Times New Roman"/>
-          <w:sz w:val="28"/>
-          <w:szCs w:val="28"/>
-          <w:lang w:val="en-US"/>
-        </w:rPr>
-      </w:pPr>
-      <w:r>
-        <w:rPr>
-          <w:rFonts w:ascii="Times New Roman" w:hAnsi="Times New Roman"/>
-          <w:sz w:val="28"/>
-          <w:szCs w:val="28"/>
-        </w:rPr>
-        <w:t xml:space="preserve">        </w:t>
-      </w:r>
-      <w:r>
-        <w:rPr>
-          <w:rFonts w:ascii="Times New Roman" w:hAnsi="Times New Roman"/>
-          <w:sz w:val="28"/>
-          <w:szCs w:val="28"/>
-          <w:lang w:val="en-US"/>
-        </w:rPr>
-        <w:t>for (int i = 0; i &lt; n; i++)</w:t>
-      </w:r>
-    </w:p>
-    <w:p>
-      <w:pPr>
-        <w:autoSpaceDE w:val="0"/>
-        <w:autoSpaceDN w:val="0"/>
-        <w:adjustRightInd w:val="0"/>
-        <w:spacing w:after="0" w:line="240" w:lineRule="auto"/>
-        <w:ind w:firstLine="709"/>
-        <w:jc w:val="both"/>
-        <w:rPr>
-          <w:rFonts w:ascii="Times New Roman" w:hAnsi="Times New Roman"/>
-          <w:sz w:val="28"/>
-          <w:szCs w:val="28"/>
-        </w:rPr>
-      </w:pPr>
-      <w:r>
-        <w:rPr>
-          <w:rFonts w:ascii="Times New Roman" w:hAnsi="Times New Roman"/>
-          <w:sz w:val="28"/>
-          <w:szCs w:val="28"/>
-          <w:lang w:val="en-US"/>
-        </w:rPr>
-        <w:t xml:space="preserve">        </w:t>
-      </w:r>
-      <w:r>
-        <w:rPr>
-          <w:rFonts w:ascii="Times New Roman" w:hAnsi="Times New Roman"/>
-          <w:sz w:val="28"/>
-          <w:szCs w:val="28"/>
-        </w:rPr>
-        <w:t>{</w:t>
-      </w:r>
-    </w:p>
-    <w:p>
-      <w:pPr>
-        <w:autoSpaceDE w:val="0"/>
-        <w:autoSpaceDN w:val="0"/>
-        <w:adjustRightInd w:val="0"/>
-        <w:spacing w:after="0" w:line="240" w:lineRule="auto"/>
-        <w:ind w:firstLine="709"/>
-        <w:jc w:val="both"/>
-        <w:rPr>
-          <w:rFonts w:ascii="Times New Roman" w:hAnsi="Times New Roman"/>
-          <w:sz w:val="28"/>
-          <w:szCs w:val="28"/>
-          <w:lang w:val="en-US"/>
-        </w:rPr>
-      </w:pPr>
-      <w:r>
-        <w:rPr>
-          <w:rFonts w:ascii="Times New Roman" w:hAnsi="Times New Roman"/>
-          <w:sz w:val="28"/>
-          <w:szCs w:val="28"/>
-        </w:rPr>
-        <w:t xml:space="preserve">            </w:t>
-      </w:r>
-      <w:r>
-        <w:rPr>
-          <w:rFonts w:ascii="Times New Roman" w:hAnsi="Times New Roman"/>
-          <w:sz w:val="28"/>
-          <w:szCs w:val="28"/>
-          <w:lang w:val="en-US"/>
-        </w:rPr>
-        <w:t>for (int j = 0; j &lt; m; j++)</w:t>
-      </w:r>
-    </w:p>
-    <w:p>
-      <w:pPr>
-        <w:autoSpaceDE w:val="0"/>
-        <w:autoSpaceDN w:val="0"/>
-        <w:adjustRightInd w:val="0"/>
-        <w:spacing w:after="0" w:line="240" w:lineRule="auto"/>
-        <w:ind w:firstLine="709"/>
-        <w:jc w:val="both"/>
-        <w:rPr>
-          <w:rFonts w:ascii="Times New Roman" w:hAnsi="Times New Roman"/>
-          <w:sz w:val="28"/>
-          <w:szCs w:val="28"/>
-          <w:lang w:val="en-US"/>
-        </w:rPr>
-      </w:pPr>
-      <w:r>
-        <w:rPr>
-          <w:rFonts w:ascii="Times New Roman" w:hAnsi="Times New Roman"/>
-          <w:sz w:val="28"/>
-          <w:szCs w:val="28"/>
-          <w:lang w:val="en-US"/>
-        </w:rPr>
-        <w:t xml:space="preserve">                Console.Write("{0}{1}", c[i, j], "\t");</w:t>
-      </w:r>
-    </w:p>
-    <w:p>
-      <w:pPr>
-        <w:autoSpaceDE w:val="0"/>
-        <w:autoSpaceDN w:val="0"/>
-        <w:adjustRightInd w:val="0"/>
-        <w:spacing w:after="0" w:line="240" w:lineRule="auto"/>
-        <w:ind w:firstLine="709"/>
-        <w:jc w:val="both"/>
-        <w:rPr>
-          <w:rFonts w:ascii="Times New Roman" w:hAnsi="Times New Roman"/>
-          <w:sz w:val="28"/>
-          <w:szCs w:val="28"/>
-          <w:lang w:val="en-US"/>
-        </w:rPr>
-      </w:pPr>
-    </w:p>
-    <w:p>
-      <w:pPr>
-        <w:autoSpaceDE w:val="0"/>
-        <w:autoSpaceDN w:val="0"/>
-        <w:adjustRightInd w:val="0"/>
-        <w:spacing w:after="0" w:line="240" w:lineRule="auto"/>
-        <w:ind w:firstLine="709"/>
-        <w:jc w:val="both"/>
-        <w:rPr>
-          <w:rFonts w:ascii="Times New Roman" w:hAnsi="Times New Roman"/>
-          <w:sz w:val="28"/>
-          <w:szCs w:val="28"/>
-        </w:rPr>
-      </w:pPr>
-      <w:r>
-        <w:rPr>
-          <w:rFonts w:ascii="Times New Roman" w:hAnsi="Times New Roman"/>
-          <w:sz w:val="28"/>
-          <w:szCs w:val="28"/>
-          <w:lang w:val="en-US"/>
-        </w:rPr>
-        <w:t xml:space="preserve">            </w:t>
-      </w:r>
-      <w:r>
-        <w:rPr>
-          <w:rFonts w:ascii="Times New Roman" w:hAnsi="Times New Roman"/>
-          <w:sz w:val="28"/>
-          <w:szCs w:val="28"/>
-        </w:rPr>
-        <w:t>Console.WriteLine();</w:t>
-      </w:r>
-    </w:p>
-    <w:p>
-      <w:pPr>
-        <w:autoSpaceDE w:val="0"/>
-        <w:autoSpaceDN w:val="0"/>
-        <w:adjustRightInd w:val="0"/>
-        <w:spacing w:after="0" w:line="240" w:lineRule="auto"/>
-        <w:ind w:firstLine="709"/>
-        <w:jc w:val="both"/>
-        <w:rPr>
-          <w:rFonts w:ascii="Times New Roman" w:hAnsi="Times New Roman"/>
-          <w:sz w:val="28"/>
-          <w:szCs w:val="28"/>
-        </w:rPr>
-      </w:pPr>
-      <w:r>
-        <w:rPr>
-          <w:rFonts w:ascii="Times New Roman" w:hAnsi="Times New Roman"/>
-          <w:sz w:val="28"/>
-          <w:szCs w:val="28"/>
-        </w:rPr>
-        <w:t xml:space="preserve">        }</w:t>
-      </w:r>
-    </w:p>
-    <w:p>
-      <w:pPr>
-        <w:autoSpaceDE w:val="0"/>
-        <w:autoSpaceDN w:val="0"/>
-        <w:adjustRightInd w:val="0"/>
-        <w:spacing w:after="0" w:line="240" w:lineRule="auto"/>
-        <w:ind w:firstLine="709"/>
-        <w:jc w:val="both"/>
-        <w:rPr>
-          <w:rFonts w:ascii="Times New Roman" w:hAnsi="Times New Roman"/>
-          <w:sz w:val="28"/>
-          <w:szCs w:val="28"/>
-        </w:rPr>
-      </w:pPr>
-      <w:r>
-        <w:rPr>
-          <w:rFonts w:ascii="Times New Roman" w:hAnsi="Times New Roman"/>
-          <w:sz w:val="28"/>
-          <w:szCs w:val="28"/>
-        </w:rPr>
-        <w:t xml:space="preserve">    }</w:t>
-      </w:r>
-    </w:p>
-    <w:p>
-      <w:pPr>
-        <w:autoSpaceDE w:val="0"/>
-        <w:autoSpaceDN w:val="0"/>
-        <w:adjustRightInd w:val="0"/>
-        <w:spacing w:after="0" w:line="240" w:lineRule="auto"/>
-        <w:ind w:firstLine="709"/>
-        <w:jc w:val="both"/>
-        <w:rPr>
-          <w:rFonts w:ascii="Times New Roman" w:hAnsi="Times New Roman"/>
-          <w:sz w:val="28"/>
-          <w:szCs w:val="28"/>
-        </w:rPr>
-      </w:pPr>
-    </w:p>
-    <w:p>
-      <w:pPr>
-        <w:autoSpaceDE w:val="0"/>
-        <w:autoSpaceDN w:val="0"/>
-        <w:adjustRightInd w:val="0"/>
-        <w:spacing w:after="0" w:line="240" w:lineRule="auto"/>
-        <w:ind w:firstLine="709"/>
-        <w:jc w:val="both"/>
-        <w:rPr>
-          <w:rFonts w:ascii="Times New Roman" w:hAnsi="Times New Roman"/>
-          <w:sz w:val="28"/>
-          <w:szCs w:val="28"/>
-          <w:lang w:val="en-US"/>
-        </w:rPr>
-      </w:pPr>
-      <w:r>
-        <w:rPr>
-          <w:rFonts w:ascii="Times New Roman" w:hAnsi="Times New Roman"/>
-          <w:sz w:val="28"/>
-          <w:szCs w:val="28"/>
-        </w:rPr>
-        <w:t xml:space="preserve">    </w:t>
-      </w:r>
-      <w:r>
-        <w:rPr>
-          <w:rFonts w:ascii="Times New Roman" w:hAnsi="Times New Roman"/>
-          <w:sz w:val="28"/>
-          <w:szCs w:val="28"/>
-          <w:lang w:val="en-US"/>
-        </w:rPr>
-        <w:t>static void Main(string[] args)</w:t>
-      </w:r>
-    </w:p>
-    <w:p>
-      <w:pPr>
-        <w:autoSpaceDE w:val="0"/>
-        <w:autoSpaceDN w:val="0"/>
-        <w:adjustRightInd w:val="0"/>
-        <w:spacing w:after="0" w:line="240" w:lineRule="auto"/>
-        <w:ind w:firstLine="709"/>
-        <w:jc w:val="both"/>
-        <w:rPr>
-          <w:rFonts w:ascii="Times New Roman" w:hAnsi="Times New Roman"/>
-          <w:sz w:val="28"/>
-          <w:szCs w:val="28"/>
-        </w:rPr>
-      </w:pPr>
-      <w:r>
-        <w:rPr>
-          <w:rFonts w:ascii="Times New Roman" w:hAnsi="Times New Roman"/>
-          <w:sz w:val="28"/>
-          <w:szCs w:val="28"/>
-          <w:lang w:val="en-US"/>
-        </w:rPr>
-        <w:t xml:space="preserve">    </w:t>
-      </w:r>
-      <w:r>
-        <w:rPr>
-          <w:rFonts w:ascii="Times New Roman" w:hAnsi="Times New Roman"/>
-          <w:sz w:val="28"/>
-          <w:szCs w:val="28"/>
-        </w:rPr>
-        <w:t>{</w:t>
-      </w:r>
-    </w:p>
-    <w:p>
-      <w:pPr>
-        <w:autoSpaceDE w:val="0"/>
-        <w:autoSpaceDN w:val="0"/>
-        <w:adjustRightInd w:val="0"/>
-        <w:spacing w:after="0" w:line="240" w:lineRule="auto"/>
-        <w:ind w:firstLine="709"/>
-        <w:jc w:val="both"/>
-        <w:rPr>
-          <w:rFonts w:ascii="Times New Roman" w:hAnsi="Times New Roman"/>
-          <w:sz w:val="28"/>
-          <w:szCs w:val="28"/>
-        </w:rPr>
-      </w:pPr>
-      <w:r>
-        <w:rPr>
-          <w:rFonts w:ascii="Times New Roman" w:hAnsi="Times New Roman"/>
-          <w:sz w:val="28"/>
-          <w:szCs w:val="28"/>
-        </w:rPr>
-        <w:t xml:space="preserve">        Console.WriteLine("Введите размер матрицы (после каждого введённого значения прожимаем Enter)");</w:t>
-      </w:r>
-    </w:p>
-    <w:p>
-      <w:pPr>
-        <w:autoSpaceDE w:val="0"/>
-        <w:autoSpaceDN w:val="0"/>
-        <w:adjustRightInd w:val="0"/>
-        <w:spacing w:after="0" w:line="240" w:lineRule="auto"/>
-        <w:ind w:firstLine="709"/>
-        <w:jc w:val="both"/>
-        <w:rPr>
-          <w:rFonts w:ascii="Times New Roman" w:hAnsi="Times New Roman"/>
-          <w:sz w:val="28"/>
-          <w:szCs w:val="28"/>
-          <w:lang w:val="en-US"/>
-        </w:rPr>
-      </w:pPr>
-      <w:r>
-        <w:rPr>
-          <w:rFonts w:ascii="Times New Roman" w:hAnsi="Times New Roman"/>
-          <w:sz w:val="28"/>
-          <w:szCs w:val="28"/>
-        </w:rPr>
-        <w:t xml:space="preserve">        </w:t>
-      </w:r>
-      <w:r>
-        <w:rPr>
-          <w:rFonts w:ascii="Times New Roman" w:hAnsi="Times New Roman"/>
-          <w:sz w:val="28"/>
-          <w:szCs w:val="28"/>
-          <w:lang w:val="en-US"/>
-        </w:rPr>
-        <w:t>int n = Convert.ToInt32(Console.ReadLine());</w:t>
-      </w:r>
-    </w:p>
-    <w:p>
-      <w:pPr>
-        <w:autoSpaceDE w:val="0"/>
-        <w:autoSpaceDN w:val="0"/>
-        <w:adjustRightInd w:val="0"/>
-        <w:spacing w:after="0" w:line="240" w:lineRule="auto"/>
-        <w:ind w:firstLine="709"/>
-        <w:jc w:val="both"/>
-        <w:rPr>
-          <w:rFonts w:ascii="Times New Roman" w:hAnsi="Times New Roman"/>
-          <w:sz w:val="28"/>
-          <w:szCs w:val="28"/>
-          <w:lang w:val="en-US"/>
-        </w:rPr>
-      </w:pPr>
-      <w:r>
-        <w:rPr>
-          <w:rFonts w:ascii="Times New Roman" w:hAnsi="Times New Roman"/>
-          <w:sz w:val="28"/>
-          <w:szCs w:val="28"/>
-          <w:lang w:val="en-US"/>
-        </w:rPr>
-        <w:t xml:space="preserve">        int m = Convert.ToInt32(Console.ReadLine());</w:t>
-      </w:r>
-    </w:p>
-    <w:p>
-      <w:pPr>
-        <w:autoSpaceDE w:val="0"/>
-        <w:autoSpaceDN w:val="0"/>
-        <w:adjustRightInd w:val="0"/>
-        <w:spacing w:after="0" w:line="240" w:lineRule="auto"/>
-        <w:ind w:firstLine="709"/>
-        <w:jc w:val="both"/>
-        <w:rPr>
-          <w:rFonts w:ascii="Times New Roman" w:hAnsi="Times New Roman"/>
-          <w:sz w:val="28"/>
-          <w:szCs w:val="28"/>
-          <w:lang w:val="en-US"/>
-        </w:rPr>
-      </w:pPr>
-      <w:r>
-        <w:rPr>
-          <w:rFonts w:ascii="Times New Roman" w:hAnsi="Times New Roman"/>
-          <w:sz w:val="28"/>
-          <w:szCs w:val="28"/>
-          <w:lang w:val="en-US"/>
-        </w:rPr>
-        <w:t xml:space="preserve">        Matrix matrix = new Matrix();</w:t>
-      </w:r>
-    </w:p>
-    <w:p>
-      <w:pPr>
-        <w:autoSpaceDE w:val="0"/>
-        <w:autoSpaceDN w:val="0"/>
-        <w:adjustRightInd w:val="0"/>
-        <w:spacing w:after="0" w:line="240" w:lineRule="auto"/>
-        <w:ind w:firstLine="709"/>
-        <w:jc w:val="both"/>
-        <w:rPr>
-          <w:rFonts w:ascii="Times New Roman" w:hAnsi="Times New Roman"/>
-          <w:sz w:val="28"/>
-          <w:szCs w:val="28"/>
-          <w:lang w:val="en-US"/>
-        </w:rPr>
-      </w:pPr>
-      <w:r>
-        <w:rPr>
-          <w:rFonts w:ascii="Times New Roman" w:hAnsi="Times New Roman"/>
-          <w:sz w:val="28"/>
-          <w:szCs w:val="28"/>
-          <w:lang w:val="en-US"/>
-        </w:rPr>
-        <w:t xml:space="preserve">        double[,] a = new double[n, m];</w:t>
-      </w:r>
-    </w:p>
-    <w:p>
-      <w:pPr>
-        <w:autoSpaceDE w:val="0"/>
-        <w:autoSpaceDN w:val="0"/>
-        <w:adjustRightInd w:val="0"/>
-        <w:spacing w:after="0" w:line="240" w:lineRule="auto"/>
-        <w:ind w:firstLine="709"/>
-        <w:jc w:val="both"/>
-        <w:rPr>
-          <w:rFonts w:ascii="Times New Roman" w:hAnsi="Times New Roman"/>
-          <w:sz w:val="28"/>
-          <w:szCs w:val="28"/>
-          <w:lang w:val="en-US"/>
-        </w:rPr>
-      </w:pPr>
-      <w:r>
-        <w:rPr>
-          <w:rFonts w:ascii="Times New Roman" w:hAnsi="Times New Roman"/>
-          <w:sz w:val="28"/>
-          <w:szCs w:val="28"/>
-          <w:lang w:val="en-US"/>
-        </w:rPr>
-        <w:t xml:space="preserve">        matrix.m = m;</w:t>
-      </w:r>
-    </w:p>
-    <w:p>
-      <w:pPr>
-        <w:autoSpaceDE w:val="0"/>
-        <w:autoSpaceDN w:val="0"/>
-        <w:adjustRightInd w:val="0"/>
-        <w:spacing w:after="0" w:line="240" w:lineRule="auto"/>
-        <w:ind w:firstLine="709"/>
-        <w:jc w:val="both"/>
-        <w:rPr>
-          <w:rFonts w:ascii="Times New Roman" w:hAnsi="Times New Roman"/>
-          <w:sz w:val="28"/>
-          <w:szCs w:val="28"/>
-          <w:lang w:val="en-US"/>
-        </w:rPr>
-      </w:pPr>
-      <w:r>
-        <w:rPr>
-          <w:rFonts w:ascii="Times New Roman" w:hAnsi="Times New Roman"/>
-          <w:sz w:val="28"/>
-          <w:szCs w:val="28"/>
-          <w:lang w:val="en-US"/>
-        </w:rPr>
-        <w:t xml:space="preserve">        matrix.n = n;</w:t>
-      </w:r>
-    </w:p>
-    <w:p>
-      <w:pPr>
-        <w:autoSpaceDE w:val="0"/>
-        <w:autoSpaceDN w:val="0"/>
-        <w:adjustRightInd w:val="0"/>
-        <w:spacing w:after="0" w:line="240" w:lineRule="auto"/>
-        <w:ind w:firstLine="709"/>
-        <w:jc w:val="both"/>
-        <w:rPr>
-          <w:rFonts w:ascii="Times New Roman" w:hAnsi="Times New Roman"/>
-          <w:sz w:val="28"/>
-          <w:szCs w:val="28"/>
-          <w:lang w:val="en-US"/>
-        </w:rPr>
-      </w:pPr>
-      <w:r>
-        <w:rPr>
-          <w:rFonts w:ascii="Times New Roman" w:hAnsi="Times New Roman"/>
-          <w:sz w:val="28"/>
-          <w:szCs w:val="28"/>
-          <w:lang w:val="en-US"/>
-        </w:rPr>
-        <w:t xml:space="preserve">        Console.WriteLine("</w:t>
-      </w:r>
-      <w:r>
-        <w:rPr>
-          <w:rFonts w:ascii="Times New Roman" w:hAnsi="Times New Roman"/>
-          <w:sz w:val="28"/>
-          <w:szCs w:val="28"/>
-        </w:rPr>
-        <w:t>Введите</w:t>
-      </w:r>
-      <w:r>
-        <w:rPr>
-          <w:rFonts w:ascii="Times New Roman" w:hAnsi="Times New Roman"/>
-          <w:sz w:val="28"/>
-          <w:szCs w:val="28"/>
-          <w:lang w:val="en-US"/>
-        </w:rPr>
-        <w:t xml:space="preserve"> </w:t>
-      </w:r>
-      <w:r>
-        <w:rPr>
-          <w:rFonts w:ascii="Times New Roman" w:hAnsi="Times New Roman"/>
-          <w:sz w:val="28"/>
-          <w:szCs w:val="28"/>
-        </w:rPr>
-        <w:t>элементы</w:t>
-      </w:r>
-      <w:r>
-        <w:rPr>
-          <w:rFonts w:ascii="Times New Roman" w:hAnsi="Times New Roman"/>
-          <w:sz w:val="28"/>
-          <w:szCs w:val="28"/>
-          <w:lang w:val="en-US"/>
-        </w:rPr>
-        <w:t xml:space="preserve"> </w:t>
-      </w:r>
-      <w:r>
-        <w:rPr>
-          <w:rFonts w:ascii="Times New Roman" w:hAnsi="Times New Roman"/>
-          <w:sz w:val="28"/>
-          <w:szCs w:val="28"/>
-        </w:rPr>
-        <w:t>матрицы</w:t>
-      </w:r>
-      <w:r>
-        <w:rPr>
-          <w:rFonts w:ascii="Times New Roman" w:hAnsi="Times New Roman"/>
-          <w:sz w:val="28"/>
-          <w:szCs w:val="28"/>
-          <w:lang w:val="en-US"/>
-        </w:rPr>
-        <w:t xml:space="preserve"> (</w:t>
-      </w:r>
-      <w:r>
-        <w:rPr>
-          <w:rFonts w:ascii="Times New Roman" w:hAnsi="Times New Roman"/>
-          <w:sz w:val="28"/>
-          <w:szCs w:val="28"/>
-        </w:rPr>
-        <w:t>после</w:t>
-      </w:r>
-      <w:r>
-        <w:rPr>
-          <w:rFonts w:ascii="Times New Roman" w:hAnsi="Times New Roman"/>
-          <w:sz w:val="28"/>
-          <w:szCs w:val="28"/>
-          <w:lang w:val="en-US"/>
-        </w:rPr>
-        <w:t xml:space="preserve"> </w:t>
-      </w:r>
-      <w:r>
-        <w:rPr>
-          <w:rFonts w:ascii="Times New Roman" w:hAnsi="Times New Roman"/>
-          <w:sz w:val="28"/>
-          <w:szCs w:val="28"/>
-        </w:rPr>
-        <w:t>каждого</w:t>
-      </w:r>
-      <w:r>
-        <w:rPr>
-          <w:rFonts w:ascii="Times New Roman" w:hAnsi="Times New Roman"/>
-          <w:sz w:val="28"/>
-          <w:szCs w:val="28"/>
-          <w:lang w:val="en-US"/>
-        </w:rPr>
-        <w:t xml:space="preserve"> </w:t>
-      </w:r>
-      <w:r>
-        <w:rPr>
-          <w:rFonts w:ascii="Times New Roman" w:hAnsi="Times New Roman"/>
-          <w:sz w:val="28"/>
-          <w:szCs w:val="28"/>
-        </w:rPr>
-        <w:t>введённого</w:t>
-      </w:r>
-      <w:r>
-        <w:rPr>
-          <w:rFonts w:ascii="Times New Roman" w:hAnsi="Times New Roman"/>
-          <w:sz w:val="28"/>
-          <w:szCs w:val="28"/>
-          <w:lang w:val="en-US"/>
-        </w:rPr>
-        <w:t xml:space="preserve"> </w:t>
-      </w:r>
-      <w:r>
-        <w:rPr>
-          <w:rFonts w:ascii="Times New Roman" w:hAnsi="Times New Roman"/>
-          <w:sz w:val="28"/>
-          <w:szCs w:val="28"/>
-        </w:rPr>
-        <w:t>значения</w:t>
-      </w:r>
-      <w:r>
-        <w:rPr>
-          <w:rFonts w:ascii="Times New Roman" w:hAnsi="Times New Roman"/>
-          <w:sz w:val="28"/>
-          <w:szCs w:val="28"/>
-          <w:lang w:val="en-US"/>
-        </w:rPr>
-        <w:t xml:space="preserve"> </w:t>
-      </w:r>
-      <w:r>
-        <w:rPr>
-          <w:rFonts w:ascii="Times New Roman" w:hAnsi="Times New Roman"/>
-          <w:sz w:val="28"/>
-          <w:szCs w:val="28"/>
-        </w:rPr>
-        <w:t>прожимаем</w:t>
-      </w:r>
-      <w:r>
-        <w:rPr>
-          <w:rFonts w:ascii="Times New Roman" w:hAnsi="Times New Roman"/>
-          <w:sz w:val="28"/>
-          <w:szCs w:val="28"/>
-          <w:lang w:val="en-US"/>
-        </w:rPr>
-        <w:t xml:space="preserve"> Enter)");</w:t>
-      </w:r>
-    </w:p>
-    <w:p>
-      <w:pPr>
-        <w:autoSpaceDE w:val="0"/>
-        <w:autoSpaceDN w:val="0"/>
-        <w:adjustRightInd w:val="0"/>
-        <w:spacing w:after="0" w:line="240" w:lineRule="auto"/>
-        <w:ind w:firstLine="709"/>
-        <w:jc w:val="both"/>
-        <w:rPr>
-          <w:rFonts w:ascii="Times New Roman" w:hAnsi="Times New Roman"/>
-          <w:sz w:val="28"/>
-          <w:szCs w:val="28"/>
-          <w:lang w:val="en-US"/>
-        </w:rPr>
-      </w:pPr>
-      <w:r>
-        <w:rPr>
-          <w:rFonts w:ascii="Times New Roman" w:hAnsi="Times New Roman"/>
-          <w:sz w:val="28"/>
-          <w:szCs w:val="28"/>
-          <w:lang w:val="en-US"/>
-        </w:rPr>
-        <w:t xml:space="preserve">        for (int i = 0; i &lt; n; i++)</w:t>
-      </w:r>
-    </w:p>
-    <w:p>
-      <w:pPr>
-        <w:autoSpaceDE w:val="0"/>
-        <w:autoSpaceDN w:val="0"/>
-        <w:adjustRightInd w:val="0"/>
-        <w:spacing w:after="0" w:line="240" w:lineRule="auto"/>
-        <w:ind w:firstLine="709"/>
-        <w:jc w:val="both"/>
-        <w:rPr>
-          <w:rFonts w:ascii="Times New Roman" w:hAnsi="Times New Roman"/>
-          <w:sz w:val="28"/>
-          <w:szCs w:val="28"/>
-          <w:lang w:val="en-US"/>
-        </w:rPr>
-      </w:pPr>
-      <w:r>
-        <w:rPr>
-          <w:rFonts w:ascii="Times New Roman" w:hAnsi="Times New Roman"/>
-          <w:sz w:val="28"/>
-          <w:szCs w:val="28"/>
-          <w:lang w:val="en-US"/>
-        </w:rPr>
-        <w:t xml:space="preserve">            for (int j = 0; j &lt; m; j++)</w:t>
-      </w:r>
-    </w:p>
-    <w:p>
-      <w:pPr>
-        <w:autoSpaceDE w:val="0"/>
-        <w:autoSpaceDN w:val="0"/>
-        <w:adjustRightInd w:val="0"/>
-        <w:spacing w:after="0" w:line="240" w:lineRule="auto"/>
-        <w:ind w:firstLine="709"/>
-        <w:jc w:val="both"/>
-        <w:rPr>
-          <w:rFonts w:ascii="Times New Roman" w:hAnsi="Times New Roman"/>
-          <w:sz w:val="28"/>
-          <w:szCs w:val="28"/>
-          <w:lang w:val="en-US"/>
-        </w:rPr>
-      </w:pPr>
-      <w:r>
-        <w:rPr>
-          <w:rFonts w:ascii="Times New Roman" w:hAnsi="Times New Roman"/>
-          <w:sz w:val="28"/>
-          <w:szCs w:val="28"/>
-          <w:lang w:val="en-US"/>
-        </w:rPr>
-        <w:t xml:space="preserve">                a[i, j] = Convert.ToDouble(Console.ReadLine());</w:t>
-      </w:r>
-    </w:p>
-    <w:p>
-      <w:pPr>
-        <w:autoSpaceDE w:val="0"/>
-        <w:autoSpaceDN w:val="0"/>
-        <w:adjustRightInd w:val="0"/>
-        <w:spacing w:after="0" w:line="240" w:lineRule="auto"/>
-        <w:ind w:firstLine="709"/>
-        <w:jc w:val="both"/>
-        <w:rPr>
-          <w:rFonts w:ascii="Times New Roman" w:hAnsi="Times New Roman"/>
-          <w:sz w:val="28"/>
-          <w:szCs w:val="28"/>
-        </w:rPr>
-      </w:pPr>
-      <w:r>
-        <w:rPr>
-          <w:rFonts w:ascii="Times New Roman" w:hAnsi="Times New Roman"/>
-          <w:sz w:val="28"/>
-          <w:szCs w:val="28"/>
-          <w:lang w:val="en-US"/>
-        </w:rPr>
-        <w:t xml:space="preserve">        </w:t>
-      </w:r>
-      <w:r>
-        <w:rPr>
-          <w:rFonts w:ascii="Times New Roman" w:hAnsi="Times New Roman"/>
-          <w:sz w:val="28"/>
-          <w:szCs w:val="28"/>
-        </w:rPr>
-        <w:t>Console.WriteLine("Введите индекс строки (номер строки - 1)");</w:t>
-      </w:r>
-    </w:p>
-    <w:p>
-      <w:pPr>
-        <w:autoSpaceDE w:val="0"/>
-        <w:autoSpaceDN w:val="0"/>
-        <w:adjustRightInd w:val="0"/>
-        <w:spacing w:after="0" w:line="240" w:lineRule="auto"/>
-        <w:ind w:firstLine="709"/>
-        <w:jc w:val="both"/>
-        <w:rPr>
-          <w:rFonts w:ascii="Times New Roman" w:hAnsi="Times New Roman"/>
-          <w:sz w:val="28"/>
-          <w:szCs w:val="28"/>
-          <w:lang w:val="en-US"/>
-        </w:rPr>
-      </w:pPr>
-      <w:r>
-        <w:rPr>
-          <w:rFonts w:ascii="Times New Roman" w:hAnsi="Times New Roman"/>
-          <w:sz w:val="28"/>
-          <w:szCs w:val="28"/>
-        </w:rPr>
-        <w:t xml:space="preserve">        </w:t>
-      </w:r>
-      <w:r>
-        <w:rPr>
-          <w:rFonts w:ascii="Times New Roman" w:hAnsi="Times New Roman"/>
-          <w:sz w:val="28"/>
-          <w:szCs w:val="28"/>
-          <w:lang w:val="en-US"/>
-        </w:rPr>
-        <w:t>int b = Convert.ToInt32(Console.ReadLine());</w:t>
-      </w:r>
-    </w:p>
-    <w:p>
-      <w:pPr>
-        <w:autoSpaceDE w:val="0"/>
-        <w:autoSpaceDN w:val="0"/>
-        <w:adjustRightInd w:val="0"/>
-        <w:spacing w:after="0" w:line="240" w:lineRule="auto"/>
-        <w:ind w:firstLine="709"/>
-        <w:jc w:val="both"/>
-        <w:rPr>
-          <w:rFonts w:ascii="Times New Roman" w:hAnsi="Times New Roman"/>
-          <w:sz w:val="28"/>
-          <w:szCs w:val="28"/>
-          <w:lang w:val="en-US"/>
-        </w:rPr>
-      </w:pPr>
-      <w:r>
-        <w:rPr>
-          <w:rFonts w:ascii="Times New Roman" w:hAnsi="Times New Roman"/>
-          <w:sz w:val="28"/>
-          <w:szCs w:val="28"/>
-          <w:lang w:val="en-US"/>
-        </w:rPr>
-        <w:t xml:space="preserve">        matrix.Func(a, b);</w:t>
-      </w:r>
-    </w:p>
-    <w:p>
-      <w:pPr>
-        <w:autoSpaceDE w:val="0"/>
-        <w:autoSpaceDN w:val="0"/>
-        <w:adjustRightInd w:val="0"/>
-        <w:spacing w:after="0" w:line="240" w:lineRule="auto"/>
-        <w:ind w:firstLine="709"/>
-        <w:jc w:val="both"/>
-        <w:rPr>
-          <w:rFonts w:ascii="Times New Roman" w:hAnsi="Times New Roman"/>
-          <w:sz w:val="28"/>
-          <w:szCs w:val="28"/>
-          <w:lang w:val="en-US"/>
-        </w:rPr>
-      </w:pPr>
-      <w:r>
-        <w:rPr>
-          <w:rFonts w:ascii="Times New Roman" w:hAnsi="Times New Roman"/>
-          <w:sz w:val="28"/>
-          <w:szCs w:val="28"/>
-          <w:lang w:val="en-US"/>
-        </w:rPr>
-        <w:t xml:space="preserve">        Console.ReadLine();</w:t>
-      </w:r>
-    </w:p>
-    <w:p>
-      <w:pPr>
-        <w:autoSpaceDE w:val="0"/>
-        <w:autoSpaceDN w:val="0"/>
-        <w:adjustRightInd w:val="0"/>
-        <w:spacing w:after="0" w:line="240" w:lineRule="auto"/>
-        <w:ind w:firstLine="709"/>
-        <w:jc w:val="both"/>
-        <w:rPr>
-          <w:rFonts w:ascii="Times New Roman" w:hAnsi="Times New Roman"/>
-          <w:sz w:val="28"/>
-          <w:szCs w:val="28"/>
-        </w:rPr>
-      </w:pPr>
-      <w:r>
-        <w:rPr>
-          <w:rFonts w:ascii="Times New Roman" w:hAnsi="Times New Roman"/>
-          <w:sz w:val="28"/>
-          <w:szCs w:val="28"/>
-          <w:lang w:val="en-US"/>
-        </w:rPr>
-        <w:t xml:space="preserve">    </w:t>
-      </w:r>
-      <w:r>
-        <w:rPr>
-          <w:rFonts w:ascii="Times New Roman" w:hAnsi="Times New Roman"/>
-          <w:sz w:val="28"/>
-          <w:szCs w:val="28"/>
-        </w:rPr>
-        <w:t>}</w:t>
-      </w:r>
-    </w:p>
-    <w:p>
-      <w:pPr>
-        <w:autoSpaceDE w:val="0"/>
-        <w:autoSpaceDN w:val="0"/>
-        <w:adjustRightInd w:val="0"/>
-        <w:spacing w:after="0" w:line="240" w:lineRule="auto"/>
-        <w:ind w:firstLine="709"/>
-        <w:jc w:val="both"/>
-        <w:rPr>
-          <w:rFonts w:ascii="Times New Roman" w:hAnsi="Times New Roman"/>
-          <w:sz w:val="28"/>
-          <w:szCs w:val="28"/>
-        </w:rPr>
-      </w:pPr>
-      <w:r>
-        <w:rPr>
-          <w:rFonts w:ascii="Times New Roman" w:hAnsi="Times New Roman"/>
-          <w:sz w:val="28"/>
-          <w:szCs w:val="28"/>
-        </w:rPr>
-        <w:t>}</w:t>
-      </w:r>
-    </w:p>
-    <w:p>
-      <w:pPr>
-        <w:autoSpaceDE w:val="0"/>
-        <w:autoSpaceDN w:val="0"/>
-        <w:adjustRightInd w:val="0"/>
-        <w:spacing w:after="0" w:line="240" w:lineRule="auto"/>
-        <w:ind w:firstLine="709"/>
-        <w:jc w:val="both"/>
-        <w:rPr>
-          <w:rFonts w:ascii="Times New Roman" w:hAnsi="Times New Roman"/>
-          <w:sz w:val="28"/>
-          <w:szCs w:val="28"/>
-        </w:rPr>
-      </w:pPr>
-    </w:p>
-    <w:p>
-      <w:pPr>
-        <w:autoSpaceDE w:val="0"/>
-        <w:autoSpaceDN w:val="0"/>
-        <w:adjustRightInd w:val="0"/>
-        <w:spacing w:after="0" w:line="240" w:lineRule="auto"/>
-        <w:ind w:firstLine="709"/>
-        <w:jc w:val="both"/>
-        <w:rPr>
-          <w:rFonts w:ascii="Times New Roman" w:hAnsi="Times New Roman"/>
-          <w:sz w:val="28"/>
-          <w:szCs w:val="28"/>
-          <w:lang w:val="en-US"/>
-        </w:rPr>
-      </w:pPr>
-      <w:r>
-        <w:rPr>
-          <w:rFonts w:ascii="Times New Roman" w:hAnsi="Times New Roman"/>
-          <w:sz w:val="28"/>
-          <w:szCs w:val="28"/>
-        </w:rPr>
-        <w:t>Анализ программы</w:t>
-      </w:r>
-      <w:r>
-        <w:rPr>
-          <w:rFonts w:ascii="Times New Roman" w:hAnsi="Times New Roman"/>
-          <w:sz w:val="28"/>
-          <w:szCs w:val="28"/>
-          <w:lang w:val="en-US"/>
-        </w:rPr>
-        <w:t>:</w:t>
-      </w:r>
-    </w:p>
-    <w:p>
-      <w:pPr>
-        <w:autoSpaceDE w:val="0"/>
-        <w:autoSpaceDN w:val="0"/>
-        <w:adjustRightInd w:val="0"/>
-        <w:spacing w:after="0" w:line="240" w:lineRule="auto"/>
-        <w:ind w:firstLine="709"/>
-        <w:jc w:val="both"/>
-        <w:rPr>
-          <w:rFonts w:ascii="Times New Roman" w:hAnsi="Times New Roman"/>
-          <w:sz w:val="28"/>
-          <w:szCs w:val="28"/>
-          <w:lang w:val="en-US"/>
-        </w:rPr>
-      </w:pPr>
-      <w:r>
-        <w:rPr>
-          <w:rFonts w:ascii="Times New Roman" w:hAnsi="Times New Roman"/>
           <w:noProof/>
           <w:sz w:val="28"/>
           <w:szCs w:val="28"/>
         </w:rPr>
-        <w:lastRenderedPageBreak/>
         <w:drawing>
           <wp:inline distT="0" distB="0" distL="0" distR="0" wp14:anchorId="34DA82DC" wp14:editId="207B62EA">
             <wp:extent cx="4396740" cy="1958766"/>
@@ -5076,23 +6007,7 @@
           <w:sz w:val="28"/>
           <w:szCs w:val="28"/>
         </w:rPr>
-        <w:t>Рисунок 1.</w:t>
-      </w:r>
-      <w:r>
-        <w:rPr>
-          <w:rFonts w:ascii="Times New Roman" w:hAnsi="Times New Roman"/>
-          <w:sz w:val="28"/>
-          <w:szCs w:val="28"/>
-        </w:rPr>
-        <w:t>4</w:t>
-      </w:r>
-      <w:r>
-        <w:rPr>
-          <w:rFonts w:ascii="Times New Roman" w:hAnsi="Times New Roman"/>
-          <w:sz w:val="28"/>
-          <w:szCs w:val="28"/>
-        </w:rPr>
-        <w:t xml:space="preserve"> - Анализ программы</w:t>
+        <w:t>Рисунок 1.4 - Анализ программы</w:t>
       </w:r>
     </w:p>
     <w:p>
@@ -6209,6 +7124,7 @@
           <w:rFonts w:ascii="Times New Roman" w:hAnsi="Times New Roman"/>
           <w:sz w:val="28"/>
           <w:szCs w:val="28"/>
+          <w:lang w:val="en-US"/>
         </w:rPr>
       </w:pPr>
       <w:r>
@@ -6226,6 +7142,7 @@
           <w:rFonts w:ascii="Times New Roman" w:hAnsi="Times New Roman"/>
           <w:sz w:val="28"/>
           <w:szCs w:val="28"/>
+          <w:lang w:val="en-US"/>
         </w:rPr>
         <w:t>{</w:t>
       </w:r>
@@ -6250,6 +7167,7 @@
           <w:rFonts w:ascii="Times New Roman" w:hAnsi="Times New Roman"/>
           <w:sz w:val="28"/>
           <w:szCs w:val="28"/>
+          <w:lang w:val="en-US"/>
         </w:rPr>
         <w:t xml:space="preserve">            </w:t>
       </w:r>
@@ -6300,6 +7218,7 @@
           <w:rFonts w:ascii="Times New Roman" w:hAnsi="Times New Roman"/>
           <w:sz w:val="28"/>
           <w:szCs w:val="28"/>
+          <w:lang w:val="en-US"/>
         </w:rPr>
       </w:pPr>
       <w:r>
@@ -6316,6 +7235,7 @@
           <w:rFonts w:ascii="Times New Roman" w:hAnsi="Times New Roman"/>
           <w:sz w:val="28"/>
           <w:szCs w:val="28"/>
+          <w:lang w:val="en-US"/>
         </w:rPr>
         <w:t>}</w:t>
       </w:r>
@@ -6332,6 +7252,7 @@
           <w:rFonts w:ascii="Times New Roman" w:hAnsi="Times New Roman"/>
           <w:sz w:val="28"/>
           <w:szCs w:val="28"/>
+          <w:lang w:val="en-US"/>
         </w:rPr>
       </w:pPr>
     </w:p>
@@ -6355,6 +7276,7 @@
           <w:rFonts w:ascii="Times New Roman" w:hAnsi="Times New Roman"/>
           <w:sz w:val="28"/>
           <w:szCs w:val="28"/>
+          <w:lang w:val="en-US"/>
         </w:rPr>
         <w:t xml:space="preserve">        </w:t>
       </w:r>
@@ -6380,6 +7302,7 @@
           <w:rFonts w:ascii="Times New Roman" w:hAnsi="Times New Roman"/>
           <w:sz w:val="28"/>
           <w:szCs w:val="28"/>
+          <w:lang w:val="en-US"/>
         </w:rPr>
       </w:pPr>
       <w:r>
@@ -6396,6 +7319,7 @@
           <w:rFonts w:ascii="Times New Roman" w:hAnsi="Times New Roman"/>
           <w:sz w:val="28"/>
           <w:szCs w:val="28"/>
+          <w:lang w:val="en-US"/>
         </w:rPr>
         <w:t>{</w:t>
       </w:r>
@@ -6420,6 +7344,7 @@
           <w:rFonts w:ascii="Times New Roman" w:hAnsi="Times New Roman"/>
           <w:sz w:val="28"/>
           <w:szCs w:val="28"/>
+          <w:lang w:val="en-US"/>
         </w:rPr>
         <w:t xml:space="preserve">            </w:t>
       </w:r>
@@ -6597,6 +7522,7 @@
           <w:rFonts w:ascii="Times New Roman" w:hAnsi="Times New Roman"/>
           <w:sz w:val="28"/>
           <w:szCs w:val="28"/>
+          <w:lang w:val="en-US"/>
         </w:rPr>
       </w:pPr>
       <w:r>
@@ -6613,6 +7539,7 @@
           <w:rFonts w:ascii="Times New Roman" w:hAnsi="Times New Roman"/>
           <w:sz w:val="28"/>
           <w:szCs w:val="28"/>
+          <w:lang w:val="en-US"/>
         </w:rPr>
         <w:t>}</w:t>
       </w:r>
@@ -6629,6 +7556,7 @@
           <w:rFonts w:ascii="Times New Roman" w:hAnsi="Times New Roman"/>
           <w:sz w:val="28"/>
           <w:szCs w:val="28"/>
+          <w:lang w:val="en-US"/>
         </w:rPr>
       </w:pPr>
     </w:p>
@@ -6644,13 +7572,15 @@
           <w:rFonts w:ascii="Times New Roman" w:hAnsi="Times New Roman"/>
           <w:sz w:val="28"/>
           <w:szCs w:val="28"/>
-        </w:rPr>
-      </w:pPr>
-      <w:r>
-        <w:rPr>
-          <w:rFonts w:ascii="Times New Roman" w:hAnsi="Times New Roman"/>
-          <w:sz w:val="28"/>
-          <w:szCs w:val="28"/>
+          <w:lang w:val="en-US"/>
+        </w:rPr>
+      </w:pPr>
+      <w:r>
+        <w:rPr>
+          <w:rFonts w:ascii="Times New Roman" w:hAnsi="Times New Roman"/>
+          <w:sz w:val="28"/>
+          <w:szCs w:val="28"/>
+          <w:lang w:val="en-US"/>
         </w:rPr>
         <w:t xml:space="preserve">        public void ShowGroup()</w:t>
       </w:r>
@@ -6667,13 +7597,15 @@
           <w:rFonts w:ascii="Times New Roman" w:hAnsi="Times New Roman"/>
           <w:sz w:val="28"/>
           <w:szCs w:val="28"/>
-        </w:rPr>
-      </w:pPr>
-      <w:r>
-        <w:rPr>
-          <w:rFonts w:ascii="Times New Roman" w:hAnsi="Times New Roman"/>
-          <w:sz w:val="28"/>
-          <w:szCs w:val="28"/>
+          <w:lang w:val="en-US"/>
+        </w:rPr>
+      </w:pPr>
+      <w:r>
+        <w:rPr>
+          <w:rFonts w:ascii="Times New Roman" w:hAnsi="Times New Roman"/>
+          <w:sz w:val="28"/>
+          <w:szCs w:val="28"/>
+          <w:lang w:val="en-US"/>
         </w:rPr>
         <w:t xml:space="preserve">        {</w:t>
       </w:r>
@@ -6698,6 +7630,7 @@
           <w:rFonts w:ascii="Times New Roman" w:hAnsi="Times New Roman"/>
           <w:sz w:val="28"/>
           <w:szCs w:val="28"/>
+          <w:lang w:val="en-US"/>
         </w:rPr>
         <w:t xml:space="preserve">            </w:t>
       </w:r>
@@ -6765,6 +7698,7 @@
           <w:rFonts w:ascii="Times New Roman" w:hAnsi="Times New Roman"/>
           <w:sz w:val="28"/>
           <w:szCs w:val="28"/>
+          <w:lang w:val="en-US"/>
         </w:rPr>
       </w:pPr>
       <w:r>
@@ -6781,6 +7715,7 @@
           <w:rFonts w:ascii="Times New Roman" w:hAnsi="Times New Roman"/>
           <w:sz w:val="28"/>
           <w:szCs w:val="28"/>
+          <w:lang w:val="en-US"/>
         </w:rPr>
         <w:t>}</w:t>
       </w:r>
@@ -6805,6 +7740,7 @@
           <w:rFonts w:ascii="Times New Roman" w:hAnsi="Times New Roman"/>
           <w:sz w:val="28"/>
           <w:szCs w:val="28"/>
+          <w:lang w:val="en-US"/>
         </w:rPr>
         <w:t xml:space="preserve">        </w:t>
       </w:r>
@@ -6830,6 +7766,7 @@
           <w:rFonts w:ascii="Times New Roman" w:hAnsi="Times New Roman"/>
           <w:sz w:val="28"/>
           <w:szCs w:val="28"/>
+          <w:lang w:val="en-US"/>
         </w:rPr>
       </w:pPr>
       <w:r>
@@ -6846,6 +7783,7 @@
           <w:rFonts w:ascii="Times New Roman" w:hAnsi="Times New Roman"/>
           <w:sz w:val="28"/>
           <w:szCs w:val="28"/>
+          <w:lang w:val="en-US"/>
         </w:rPr>
         <w:t>{</w:t>
       </w:r>
@@ -6870,6 +7808,7 @@
           <w:rFonts w:ascii="Times New Roman" w:hAnsi="Times New Roman"/>
           <w:sz w:val="28"/>
           <w:szCs w:val="28"/>
+          <w:lang w:val="en-US"/>
         </w:rPr>
         <w:t xml:space="preserve">            </w:t>
       </w:r>
@@ -7027,6 +7966,7 @@
           <w:rFonts w:ascii="Times New Roman" w:hAnsi="Times New Roman"/>
           <w:sz w:val="28"/>
           <w:szCs w:val="28"/>
+          <w:lang w:val="en-US"/>
         </w:rPr>
       </w:pPr>
       <w:r>
@@ -7043,6 +7983,7 @@
           <w:rFonts w:ascii="Times New Roman" w:hAnsi="Times New Roman"/>
           <w:sz w:val="28"/>
           <w:szCs w:val="28"/>
+          <w:lang w:val="en-US"/>
         </w:rPr>
         <w:t>}</w:t>
       </w:r>
@@ -7059,6 +8000,7 @@
           <w:rFonts w:ascii="Times New Roman" w:hAnsi="Times New Roman"/>
           <w:sz w:val="28"/>
           <w:szCs w:val="28"/>
+          <w:lang w:val="en-US"/>
         </w:rPr>
       </w:pPr>
     </w:p>
@@ -7074,6 +8016,7 @@
           <w:rFonts w:ascii="Times New Roman" w:hAnsi="Times New Roman"/>
           <w:sz w:val="28"/>
           <w:szCs w:val="28"/>
+          <w:lang w:val="en-US"/>
         </w:rPr>
       </w:pPr>
     </w:p>
@@ -7089,13 +8032,15 @@
           <w:rFonts w:ascii="Times New Roman" w:hAnsi="Times New Roman"/>
           <w:sz w:val="28"/>
           <w:szCs w:val="28"/>
-        </w:rPr>
-      </w:pPr>
-      <w:r>
-        <w:rPr>
-          <w:rFonts w:ascii="Times New Roman" w:hAnsi="Times New Roman"/>
-          <w:sz w:val="28"/>
-          <w:szCs w:val="28"/>
+          <w:lang w:val="en-US"/>
+        </w:rPr>
+      </w:pPr>
+      <w:r>
+        <w:rPr>
+          <w:rFonts w:ascii="Times New Roman" w:hAnsi="Times New Roman"/>
+          <w:sz w:val="28"/>
+          <w:szCs w:val="28"/>
+          <w:lang w:val="en-US"/>
         </w:rPr>
         <w:t xml:space="preserve">    class Program</w:t>
       </w:r>
@@ -7112,13 +8057,15 @@
           <w:rFonts w:ascii="Times New Roman" w:hAnsi="Times New Roman"/>
           <w:sz w:val="28"/>
           <w:szCs w:val="28"/>
-        </w:rPr>
-      </w:pPr>
-      <w:r>
-        <w:rPr>
-          <w:rFonts w:ascii="Times New Roman" w:hAnsi="Times New Roman"/>
-          <w:sz w:val="28"/>
-          <w:szCs w:val="28"/>
+          <w:lang w:val="en-US"/>
+        </w:rPr>
+      </w:pPr>
+      <w:r>
+        <w:rPr>
+          <w:rFonts w:ascii="Times New Roman" w:hAnsi="Times New Roman"/>
+          <w:sz w:val="28"/>
+          <w:szCs w:val="28"/>
+          <w:lang w:val="en-US"/>
         </w:rPr>
         <w:t xml:space="preserve">    {</w:t>
       </w:r>
@@ -7143,6 +8090,7 @@
           <w:rFonts w:ascii="Times New Roman" w:hAnsi="Times New Roman"/>
           <w:sz w:val="28"/>
           <w:szCs w:val="28"/>
+          <w:lang w:val="en-US"/>
         </w:rPr>
         <w:t xml:space="preserve">        </w:t>
       </w:r>
@@ -7168,6 +8116,7 @@
           <w:rFonts w:ascii="Times New Roman" w:hAnsi="Times New Roman"/>
           <w:sz w:val="28"/>
           <w:szCs w:val="28"/>
+          <w:lang w:val="en-US"/>
         </w:rPr>
       </w:pPr>
       <w:r>
@@ -7184,6 +8133,7 @@
           <w:rFonts w:ascii="Times New Roman" w:hAnsi="Times New Roman"/>
           <w:sz w:val="28"/>
           <w:szCs w:val="28"/>
+          <w:lang w:val="en-US"/>
         </w:rPr>
         <w:t>{</w:t>
       </w:r>
@@ -7208,6 +8158,7 @@
           <w:rFonts w:ascii="Times New Roman" w:hAnsi="Times New Roman"/>
           <w:sz w:val="28"/>
           <w:szCs w:val="28"/>
+          <w:lang w:val="en-US"/>
         </w:rPr>
         <w:t xml:space="preserve">            </w:t>
       </w:r>
@@ -7852,25 +8803,7 @@
           <w:sz w:val="28"/>
           <w:szCs w:val="28"/>
         </w:rPr>
-        <w:t xml:space="preserve">Рисунок </w:t>
-      </w:r>
-      <w:r>
-        <w:rPr>
-          <w:rFonts w:ascii="Times New Roman" w:hAnsi="Times New Roman"/>
-          <w:sz w:val="28"/>
-          <w:szCs w:val="28"/>
-        </w:rPr>
-        <w:t>1.5</w:t>
-      </w:r>
-      <w:bookmarkStart w:id="0" w:name="_GoBack"/>
-      <w:bookmarkEnd w:id="0"/>
-      <w:r>
-        <w:rPr>
-          <w:rFonts w:ascii="Times New Roman" w:hAnsi="Times New Roman"/>
-          <w:sz w:val="28"/>
-          <w:szCs w:val="28"/>
-        </w:rPr>
-        <w:t xml:space="preserve"> - Анализ программы</w:t>
+        <w:t>Рисунок 1.5 - Анализ программы</w:t>
       </w:r>
     </w:p>
     <w:p>
@@ -8213,7 +9146,7 @@
         <w:rStyle w:val="a6"/>
         <w:noProof/>
       </w:rPr>
-      <w:t>47</w:t>
+      <w:t>42</w:t>
     </w:r>
     <w:r>
       <w:rPr>
@@ -9159,6 +10092,7 @@
                               <w:bCs/>
                               <w:sz w:val="32"/>
                               <w:szCs w:val="28"/>
+                              <w:lang w:val="en-US"/>
                             </w:rPr>
                           </w:pPr>
                           <w:r>
@@ -9242,7 +10176,17 @@
                               <w:sz w:val="32"/>
                               <w:szCs w:val="28"/>
                             </w:rPr>
-                            <w:t>.00</w:t>
+                            <w:t>.0</w:t>
+                          </w:r>
+                          <w:r>
+                            <w:rPr>
+                              <w:rFonts w:ascii="Times New Roman" w:hAnsi="Times New Roman"/>
+                              <w:bCs/>
+                              <w:sz w:val="32"/>
+                              <w:szCs w:val="28"/>
+                              <w:lang w:val="en-US"/>
+                            </w:rPr>
+                            <w:t>3</w:t>
                           </w:r>
                         </w:p>
                         <w:p>
@@ -9271,6 +10215,10 @@
         </mc:Choice>
         <mc:Fallback>
           <w:pict>
+            <v:shapetype id="_x0000_t202" coordsize="21600,21600" o:spt="202" path="m,l,21600r21600,l21600,xe">
+              <v:stroke joinstyle="miter"/>
+              <v:path gradientshapeok="t" o:connecttype="rect"/>
+            </v:shapetype>
             <v:shape id="Text Box 66" o:spid="_x0000_s1033" type="#_x0000_t202" style="position:absolute;margin-left:170.35pt;margin-top:-.55pt;width:312.4pt;height:37.75pt;z-index:251636736;visibility:visible;mso-wrap-style:square;mso-width-percent:0;mso-height-percent:0;mso-wrap-distance-left:9pt;mso-wrap-distance-top:0;mso-wrap-distance-right:9pt;mso-wrap-distance-bottom:0;mso-position-horizontal:absolute;mso-position-horizontal-relative:text;mso-position-vertical:absolute;mso-position-vertical-relative:text;mso-width-percent:0;mso-height-percent:0;mso-width-relative:page;mso-height-relative:page;v-text-anchor:top" o:gfxdata="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" filled="f" stroked="f">
               <v:textbox inset="0,0,0,0">
                 <w:txbxContent>
@@ -9282,6 +10230,7 @@
                         <w:bCs/>
                         <w:sz w:val="32"/>
                         <w:szCs w:val="28"/>
+                        <w:lang w:val="en-US"/>
                       </w:rPr>
                     </w:pPr>
                     <w:r>
@@ -9365,7 +10314,17 @@
                         <w:sz w:val="32"/>
                         <w:szCs w:val="28"/>
                       </w:rPr>
-                      <w:t>.00</w:t>
+                      <w:t>.0</w:t>
+                    </w:r>
+                    <w:r>
+                      <w:rPr>
+                        <w:rFonts w:ascii="Times New Roman" w:hAnsi="Times New Roman"/>
+                        <w:bCs/>
+                        <w:sz w:val="32"/>
+                        <w:szCs w:val="28"/>
+                        <w:lang w:val="en-US"/>
+                      </w:rPr>
+                      <w:t>3</w:t>
                     </w:r>
                   </w:p>
                   <w:p>
@@ -15094,7 +16053,7 @@
         <w:rStyle w:val="a6"/>
         <w:noProof/>
       </w:rPr>
-      <w:t>9</w:t>
+      <w:t>10</w:t>
     </w:r>
     <w:r>
       <w:rPr>
@@ -15125,7 +16084,7 @@
         <w:rStyle w:val="a6"/>
         <w:noProof/>
       </w:rPr>
-      <w:t>9</w:t>
+      <w:t>10</w:t>
     </w:r>
     <w:r>
       <w:rPr>
